--- a/uploads/template/product_specification.docx
+++ b/uploads/template/product_specification.docx
@@ -4648,8 +4648,8 @@
           <w:szCs w:val="24"/>
         </w:rPr>
       </w:pPr>
-      <w:bookmarkStart w:id="5" w:name="_Toc105575948"/>
-      <w:bookmarkStart w:id="6" w:name="_Toc1780"/>
+      <w:bookmarkStart w:id="5" w:name="_Toc1780"/>
+      <w:bookmarkStart w:id="6" w:name="_Toc105575948"/>
       <w:bookmarkStart w:id="7" w:name="_Toc98942432"/>
       <w:r>
         <w:t>总则</w:t>
@@ -4682,8 +4682,8 @@
         <w:pStyle w:val="3"/>
         <w:bidi w:val="0"/>
       </w:pPr>
-      <w:bookmarkStart w:id="8" w:name="_Toc105575949"/>
-      <w:bookmarkStart w:id="9" w:name="_Toc14655"/>
+      <w:bookmarkStart w:id="8" w:name="_Toc14655"/>
+      <w:bookmarkStart w:id="9" w:name="_Toc105575949"/>
       <w:r>
         <w:t>性能要求</w:t>
       </w:r>
@@ -16442,8 +16442,8 @@
         <w:pStyle w:val="2"/>
         <w:bidi w:val="0"/>
       </w:pPr>
-      <w:bookmarkStart w:id="46" w:name="_Toc105575987"/>
-      <w:bookmarkStart w:id="47" w:name="_Toc21582"/>
+      <w:bookmarkStart w:id="46" w:name="_Toc21582"/>
+      <w:bookmarkStart w:id="47" w:name="_Toc105575987"/>
       <w:r>
         <w:t>说明事项</w:t>
       </w:r>
@@ -16485,8 +16485,8 @@
         <w:pStyle w:val="3"/>
         <w:bidi w:val="0"/>
       </w:pPr>
-      <w:bookmarkStart w:id="50" w:name="_Toc105575989"/>
-      <w:bookmarkStart w:id="51" w:name="_Toc32485"/>
+      <w:bookmarkStart w:id="50" w:name="_Toc32485"/>
+      <w:bookmarkStart w:id="51" w:name="_Toc105575989"/>
       <w:r>
         <w:t>验收依据</w:t>
       </w:r>
@@ -23607,6 +23607,9 @@
       </w:tabs>
       <w:jc w:val="center"/>
     </w:pPr>
+    <w:rPr>
+      <w:sz w:val="24"/>
+    </w:rPr>
   </w:style>
   <w:style w:type="paragraph" w:styleId="17">
     <w:name w:val="toc 2"/>
@@ -23618,6 +23621,9 @@
     <w:pPr>
       <w:ind w:left="420" w:leftChars="200"/>
     </w:pPr>
+    <w:rPr>
+      <w:sz w:val="24"/>
+    </w:rPr>
   </w:style>
   <w:style w:type="paragraph" w:styleId="18">
     <w:name w:val="annotation subject"/>
@@ -23839,6 +23845,7 @@
   </w:style>
   <w:style w:type="paragraph" w:customStyle="1" w:styleId="36">
     <w:name w:val="页面标题"/>
+    <w:qFormat/>
     <w:uiPriority w:val="0"/>
     <w:pPr>
       <w:framePr w:w="8635" w:hSpace="181" w:wrap="around" w:vAnchor="page" w:hAnchor="margin" w:xAlign="center" w:y="2921" w:anchorLock="1"/>
@@ -23857,6 +23864,7 @@
   <w:style w:type="paragraph" w:customStyle="1" w:styleId="37">
     <w:name w:val="页面代号"/>
     <w:next w:val="1"/>
+    <w:qFormat/>
     <w:uiPriority w:val="0"/>
     <w:pPr>
       <w:framePr w:w="8635" w:hSpace="181" w:wrap="around" w:vAnchor="page" w:hAnchor="margin" w:xAlign="center" w:y="2921" w:anchorLock="1"/>
@@ -23875,6 +23883,7 @@
   </w:style>
   <w:style w:type="paragraph" w:customStyle="1" w:styleId="38">
     <w:name w:val="文件正文"/>
+    <w:qFormat/>
     <w:uiPriority w:val="0"/>
     <w:pPr>
       <w:spacing w:line="440" w:lineRule="exact"/>
@@ -23890,6 +23899,7 @@
   </w:style>
   <w:style w:type="paragraph" w:customStyle="1" w:styleId="39">
     <w:name w:val="页面页码"/>
+    <w:qFormat/>
     <w:uiPriority w:val="0"/>
     <w:pPr>
       <w:framePr w:w="2041" w:wrap="auto" w:vAnchor="margin" w:hAnchor="text" w:x="8999" w:y="15905"/>
@@ -23907,6 +23917,7 @@
     <w:name w:val="批注文字 字符"/>
     <w:basedOn w:val="21"/>
     <w:link w:val="11"/>
+    <w:qFormat/>
     <w:uiPriority w:val="99"/>
     <w:rPr>
       <w:rFonts w:ascii="Times New Roman" w:hAnsi="Times New Roman" w:eastAsia="宋体" w:cs="Times New Roman"/>
@@ -23919,6 +23930,7 @@
     <w:basedOn w:val="40"/>
     <w:link w:val="18"/>
     <w:semiHidden/>
+    <w:qFormat/>
     <w:uiPriority w:val="99"/>
     <w:rPr>
       <w:rFonts w:ascii="Times New Roman" w:hAnsi="Times New Roman" w:eastAsia="宋体" w:cs="Times New Roman"/>
@@ -23933,6 +23945,7 @@
     <w:basedOn w:val="21"/>
     <w:link w:val="13"/>
     <w:semiHidden/>
+    <w:qFormat/>
     <w:uiPriority w:val="99"/>
     <w:rPr>
       <w:rFonts w:ascii="Times New Roman" w:hAnsi="Times New Roman" w:eastAsia="宋体" w:cs="Times New Roman"/>
@@ -23943,6 +23956,7 @@
   <w:style w:type="table" w:customStyle="1" w:styleId="43">
     <w:name w:val="网格型1"/>
     <w:basedOn w:val="19"/>
+    <w:qFormat/>
     <w:uiPriority w:val="39"/>
     <w:rPr>
       <w:rFonts w:ascii="等线" w:hAnsi="等线" w:eastAsia="等线" w:cs="Times New Roman"/>
@@ -23990,6 +24004,7 @@
   <w:style w:type="character" w:customStyle="1" w:styleId="46">
     <w:name w:val="标题 2 Char1"/>
     <w:link w:val="3"/>
+    <w:qFormat/>
     <w:uiPriority w:val="0"/>
     <w:rPr>
       <w:rFonts w:eastAsia="宋体"/>
@@ -24001,6 +24016,7 @@
   <w:style w:type="character" w:customStyle="1" w:styleId="47">
     <w:name w:val="标题 3 Char"/>
     <w:link w:val="4"/>
+    <w:qFormat/>
     <w:uiPriority w:val="0"/>
     <w:rPr>
       <w:rFonts w:eastAsia="宋体"/>

--- a/uploads/template/product_specification.docx
+++ b/uploads/template/product_specification.docx
@@ -3298,8 +3298,8 @@
         <w:pStyle w:val="2"/>
         <w:bidi w:val="0"/>
       </w:pPr>
-      <w:bookmarkStart w:id="2" w:name="_Toc98948776"/>
-      <w:bookmarkStart w:id="3" w:name="_Toc21398"/>
+      <w:bookmarkStart w:id="2" w:name="_Toc21398"/>
+      <w:bookmarkStart w:id="3" w:name="_Toc98948776"/>
       <w:r>
         <w:t>引用文件</w:t>
       </w:r>
@@ -3448,8 +3448,8 @@
           <w:szCs w:val="24"/>
         </w:rPr>
       </w:pPr>
-      <w:bookmarkStart w:id="5" w:name="_Toc105575948"/>
-      <w:bookmarkStart w:id="6" w:name="_Toc3552"/>
+      <w:bookmarkStart w:id="5" w:name="_Toc3552"/>
+      <w:bookmarkStart w:id="6" w:name="_Toc105575948"/>
       <w:bookmarkStart w:id="7" w:name="_Toc98942432"/>
       <w:r>
         <w:t>总则</w:t>
@@ -3482,8 +3482,8 @@
         <w:pStyle w:val="3"/>
         <w:bidi w:val="0"/>
       </w:pPr>
-      <w:bookmarkStart w:id="8" w:name="_Toc105575949"/>
-      <w:bookmarkStart w:id="9" w:name="_Toc4146"/>
+      <w:bookmarkStart w:id="8" w:name="_Toc4146"/>
+      <w:bookmarkStart w:id="9" w:name="_Toc105575949"/>
       <w:r>
         <w:t>性能要求</w:t>
       </w:r>
@@ -11995,11 +11995,11 @@
       </w:tblPr>
       <w:tblGrid>
         <w:gridCol w:w="1856"/>
-        <w:gridCol w:w="625"/>
-        <w:gridCol w:w="2540"/>
-        <w:gridCol w:w="912"/>
+        <w:gridCol w:w="629"/>
+        <w:gridCol w:w="2520"/>
+        <w:gridCol w:w="921"/>
         <w:gridCol w:w="1068"/>
-        <w:gridCol w:w="1641"/>
+        <w:gridCol w:w="1648"/>
       </w:tblGrid>
       <w:tr>
         <w:tblPrEx>
@@ -12451,14 +12451,8 @@
               </w:rPr>
               <w:t>{{output_terminal}}</w:t>
             </w:r>
-            <w:r>
-              <w:rPr>
-                <w:bCs/>
-                <w:sz w:val="21"/>
-                <w:szCs w:val="21"/>
-              </w:rPr>
-              <w:t>）</w:t>
-            </w:r>
+            <w:bookmarkStart w:id="52" w:name="_GoBack"/>
+            <w:bookmarkEnd w:id="52"/>
           </w:p>
         </w:tc>
         <w:tc>
@@ -14219,14 +14213,6 @@
       </w:tr>
       <w:tr>
         <w:tblPrEx>
-          <w:tblBorders>
-            <w:top w:val="single" w:color="auto" w:sz="4" w:space="0"/>
-            <w:left w:val="single" w:color="auto" w:sz="4" w:space="0"/>
-            <w:bottom w:val="single" w:color="auto" w:sz="4" w:space="0"/>
-            <w:right w:val="single" w:color="auto" w:sz="4" w:space="0"/>
-            <w:insideH w:val="single" w:color="auto" w:sz="4" w:space="0"/>
-            <w:insideV w:val="single" w:color="auto" w:sz="4" w:space="0"/>
-          </w:tblBorders>
           <w:tblCellMar>
             <w:top w:w="0" w:type="dxa"/>
             <w:left w:w="108" w:type="dxa"/>
@@ -14892,14 +14878,6 @@
       </w:tr>
       <w:tr>
         <w:tblPrEx>
-          <w:tblBorders>
-            <w:top w:val="single" w:color="auto" w:sz="4" w:space="0"/>
-            <w:left w:val="single" w:color="auto" w:sz="4" w:space="0"/>
-            <w:bottom w:val="single" w:color="auto" w:sz="4" w:space="0"/>
-            <w:right w:val="single" w:color="auto" w:sz="4" w:space="0"/>
-            <w:insideH w:val="single" w:color="auto" w:sz="4" w:space="0"/>
-            <w:insideV w:val="single" w:color="auto" w:sz="4" w:space="0"/>
-          </w:tblBorders>
           <w:tblCellMar>
             <w:top w:w="0" w:type="dxa"/>
             <w:left w:w="108" w:type="dxa"/>
@@ -15867,14 +15845,6 @@
       </w:tr>
       <w:tr>
         <w:tblPrEx>
-          <w:tblBorders>
-            <w:top w:val="single" w:color="auto" w:sz="4" w:space="0"/>
-            <w:left w:val="single" w:color="auto" w:sz="4" w:space="0"/>
-            <w:bottom w:val="single" w:color="auto" w:sz="4" w:space="0"/>
-            <w:right w:val="single" w:color="auto" w:sz="4" w:space="0"/>
-            <w:insideH w:val="single" w:color="auto" w:sz="4" w:space="0"/>
-            <w:insideV w:val="single" w:color="auto" w:sz="4" w:space="0"/>
-          </w:tblBorders>
           <w:tblCellMar>
             <w:top w:w="0" w:type="dxa"/>
             <w:left w:w="108" w:type="dxa"/>
@@ -18026,12 +17996,6 @@
             <w:insideH w:val="single" w:color="auto" w:sz="4" w:space="0"/>
             <w:insideV w:val="single" w:color="auto" w:sz="4" w:space="0"/>
           </w:tblBorders>
-          <w:tblCellMar>
-            <w:top w:w="0" w:type="dxa"/>
-            <w:left w:w="108" w:type="dxa"/>
-            <w:bottom w:w="0" w:type="dxa"/>
-            <w:right w:w="108" w:type="dxa"/>
-          </w:tblCellMar>
         </w:tblPrEx>
         <w:trPr>
           <w:jc w:val="center"/>
@@ -21471,8 +21435,8 @@
         <w:pStyle w:val="3"/>
         <w:bidi w:val="0"/>
       </w:pPr>
-      <w:bookmarkStart w:id="48" w:name="_Toc105575988"/>
-      <w:bookmarkStart w:id="49" w:name="_Toc2439"/>
+      <w:bookmarkStart w:id="48" w:name="_Toc2439"/>
+      <w:bookmarkStart w:id="49" w:name="_Toc105575988"/>
       <w:r>
         <w:t>质保期</w:t>
       </w:r>
@@ -21591,8 +21555,6 @@
       <w:r>
         <w:annotationRef/>
       </w:r>
-      <w:bookmarkStart w:id="52" w:name="_GoBack"/>
-      <w:bookmarkEnd w:id="52"/>
     </w:p>
   </w:comment>
   <w:comment w:id="1" w:author="米晓荣" w:date="2024-05-10T02:30:00Z" w:initials="M">
@@ -27623,7 +27585,7 @@
     <w:lsdException w:uiPriority="99" w:name="index 8"/>
     <w:lsdException w:uiPriority="99" w:name="index 9"/>
     <w:lsdException w:qFormat="1" w:uiPriority="39" w:semiHidden="0" w:name="toc 1"/>
-    <w:lsdException w:uiPriority="39" w:semiHidden="0" w:name="toc 2"/>
+    <w:lsdException w:qFormat="1" w:uiPriority="39" w:semiHidden="0" w:name="toc 2"/>
     <w:lsdException w:qFormat="1" w:uiPriority="39" w:semiHidden="0" w:name="toc 3"/>
     <w:lsdException w:uiPriority="39" w:name="toc 4"/>
     <w:lsdException w:uiPriority="39" w:name="toc 5"/>
@@ -27688,7 +27650,7 @@
     <w:lsdException w:uiPriority="99" w:name="Body Text Indent 2"/>
     <w:lsdException w:uiPriority="99" w:name="Body Text Indent 3"/>
     <w:lsdException w:uiPriority="99" w:name="Block Text"/>
-    <w:lsdException w:uiPriority="99" w:semiHidden="0" w:name="Hyperlink"/>
+    <w:lsdException w:qFormat="1" w:uiPriority="99" w:semiHidden="0" w:name="Hyperlink"/>
     <w:lsdException w:uiPriority="99" w:name="FollowedHyperlink"/>
     <w:lsdException w:qFormat="1" w:unhideWhenUsed="0" w:uiPriority="22" w:semiHidden="0" w:name="Strong"/>
     <w:lsdException w:qFormat="1" w:unhideWhenUsed="0" w:uiPriority="20" w:semiHidden="0" w:name="Emphasis"/>
@@ -27707,7 +27669,7 @@
     <w:lsdException w:uiPriority="99" w:name="HTML Typewriter"/>
     <w:lsdException w:uiPriority="99" w:name="HTML Variable"/>
     <w:lsdException w:qFormat="1" w:uiPriority="99" w:name="Normal Table"/>
-    <w:lsdException w:uiPriority="99" w:name="annotation subject"/>
+    <w:lsdException w:qFormat="1" w:uiPriority="99" w:name="annotation subject"/>
     <w:lsdException w:uiPriority="99" w:name="Table Simple 1"/>
     <w:lsdException w:uiPriority="99" w:name="Table Simple 2"/>
     <w:lsdException w:uiPriority="99" w:name="Table Simple 3"/>
@@ -28218,6 +28180,7 @@
     <w:next w:val="1"/>
     <w:autoRedefine/>
     <w:unhideWhenUsed/>
+    <w:qFormat/>
     <w:uiPriority w:val="39"/>
     <w:pPr>
       <w:ind w:left="420" w:leftChars="200"/>
@@ -28233,6 +28196,7 @@
     <w:link w:val="41"/>
     <w:semiHidden/>
     <w:unhideWhenUsed/>
+    <w:qFormat/>
     <w:uiPriority w:val="99"/>
     <w:rPr>
       <w:b/>
@@ -28271,6 +28235,7 @@
     <w:name w:val="Hyperlink"/>
     <w:basedOn w:val="21"/>
     <w:unhideWhenUsed/>
+    <w:qFormat/>
     <w:uiPriority w:val="99"/>
     <w:rPr>
       <w:color w:val="0563C1" w:themeColor="hyperlink"/>

--- a/uploads/template/product_specification.docx
+++ b/uploads/template/product_specification.docx
@@ -8,7 +8,7 @@
     <w:p/>
     <w:tbl>
       <w:tblPr>
-        <w:tblStyle w:val="19"/>
+        <w:tblStyle w:val="20"/>
         <w:tblW w:w="0" w:type="auto"/>
         <w:tblInd w:w="0" w:type="dxa"/>
         <w:tblLayout w:type="fixed"/>
@@ -23,14 +23,6 @@
         <w:gridCol w:w="8640"/>
       </w:tblGrid>
       <w:tr>
-        <w:tblPrEx>
-          <w:tblCellMar>
-            <w:top w:w="0" w:type="dxa"/>
-            <w:left w:w="0" w:type="dxa"/>
-            <w:bottom w:w="0" w:type="dxa"/>
-            <w:right w:w="0" w:type="dxa"/>
-          </w:tblCellMar>
-        </w:tblPrEx>
         <w:trPr>
           <w:cantSplit/>
         </w:trPr>
@@ -40,7 +32,7 @@
           </w:tcPr>
           <w:p>
             <w:pPr>
-              <w:pStyle w:val="37"/>
+              <w:pStyle w:val="38"/>
               <w:framePr w:wrap="around"/>
               <w:rPr>
                 <w:rFonts w:ascii="宋体" w:hAnsi="宋体" w:eastAsia="宋体"/>
@@ -78,7 +70,7 @@
           </w:tcPr>
           <w:p>
             <w:pPr>
-              <w:pStyle w:val="36"/>
+              <w:pStyle w:val="37"/>
               <w:framePr w:wrap="around"/>
               <w:rPr>
                 <w:rFonts w:ascii="宋体" w:hAnsi="宋体" w:eastAsia="宋体"/>
@@ -132,7 +124,7 @@
           </w:tcPr>
           <w:p>
             <w:pPr>
-              <w:pStyle w:val="35"/>
+              <w:pStyle w:val="36"/>
               <w:framePr w:wrap="around"/>
               <w:rPr>
                 <w:rFonts w:ascii="宋体" w:hAnsi="宋体" w:eastAsia="宋体"/>
@@ -231,7 +223,7 @@
         </w:p>
         <w:p>
           <w:pPr>
-            <w:pStyle w:val="16"/>
+            <w:pStyle w:val="17"/>
           </w:pPr>
           <w:r>
             <w:rPr>
@@ -322,7 +314,7 @@
         </w:p>
         <w:p>
           <w:pPr>
-            <w:pStyle w:val="16"/>
+            <w:pStyle w:val="17"/>
           </w:pPr>
           <w:r>
             <w:rPr>
@@ -386,7 +378,7 @@
         </w:p>
         <w:p>
           <w:pPr>
-            <w:pStyle w:val="16"/>
+            <w:pStyle w:val="17"/>
           </w:pPr>
           <w:r>
             <w:rPr>
@@ -450,7 +442,7 @@
         </w:p>
         <w:p>
           <w:pPr>
-            <w:pStyle w:val="17"/>
+            <w:pStyle w:val="18"/>
             <w:tabs>
               <w:tab w:val="right" w:leader="dot" w:pos="8527"/>
             </w:tabs>
@@ -520,7 +512,7 @@
         </w:p>
         <w:p>
           <w:pPr>
-            <w:pStyle w:val="17"/>
+            <w:pStyle w:val="18"/>
             <w:tabs>
               <w:tab w:val="right" w:leader="dot" w:pos="8527"/>
             </w:tabs>
@@ -587,7 +579,7 @@
         </w:p>
         <w:p>
           <w:pPr>
-            <w:pStyle w:val="17"/>
+            <w:pStyle w:val="18"/>
             <w:tabs>
               <w:tab w:val="right" w:leader="dot" w:pos="8527"/>
             </w:tabs>
@@ -656,7 +648,7 @@
         </w:p>
         <w:p>
           <w:pPr>
-            <w:pStyle w:val="17"/>
+            <w:pStyle w:val="18"/>
             <w:tabs>
               <w:tab w:val="right" w:leader="dot" w:pos="8527"/>
             </w:tabs>
@@ -723,7 +715,7 @@
         </w:p>
         <w:p>
           <w:pPr>
-            <w:pStyle w:val="17"/>
+            <w:pStyle w:val="18"/>
             <w:tabs>
               <w:tab w:val="right" w:leader="dot" w:pos="8527"/>
             </w:tabs>
@@ -792,7 +784,7 @@
         </w:p>
         <w:p>
           <w:pPr>
-            <w:pStyle w:val="17"/>
+            <w:pStyle w:val="18"/>
             <w:tabs>
               <w:tab w:val="right" w:leader="dot" w:pos="8527"/>
             </w:tabs>
@@ -864,7 +856,7 @@
         </w:p>
         <w:p>
           <w:pPr>
-            <w:pStyle w:val="17"/>
+            <w:pStyle w:val="18"/>
             <w:tabs>
               <w:tab w:val="right" w:leader="dot" w:pos="8527"/>
             </w:tabs>
@@ -936,7 +928,7 @@
         </w:p>
         <w:p>
           <w:pPr>
-            <w:pStyle w:val="17"/>
+            <w:pStyle w:val="18"/>
             <w:tabs>
               <w:tab w:val="right" w:leader="dot" w:pos="8527"/>
             </w:tabs>
@@ -1003,7 +995,7 @@
         </w:p>
         <w:p>
           <w:pPr>
-            <w:pStyle w:val="16"/>
+            <w:pStyle w:val="17"/>
           </w:pPr>
           <w:r>
             <w:rPr>
@@ -1067,7 +1059,7 @@
         </w:p>
         <w:p>
           <w:pPr>
-            <w:pStyle w:val="16"/>
+            <w:pStyle w:val="17"/>
           </w:pPr>
           <w:r>
             <w:rPr>
@@ -1134,7 +1126,7 @@
         </w:p>
         <w:p>
           <w:pPr>
-            <w:pStyle w:val="17"/>
+            <w:pStyle w:val="18"/>
             <w:tabs>
               <w:tab w:val="right" w:leader="dot" w:pos="8527"/>
             </w:tabs>
@@ -1201,7 +1193,7 @@
         </w:p>
         <w:p>
           <w:pPr>
-            <w:pStyle w:val="17"/>
+            <w:pStyle w:val="18"/>
             <w:tabs>
               <w:tab w:val="right" w:leader="dot" w:pos="8527"/>
             </w:tabs>
@@ -1270,7 +1262,7 @@
         </w:p>
         <w:p>
           <w:pPr>
-            <w:pStyle w:val="17"/>
+            <w:pStyle w:val="18"/>
             <w:tabs>
               <w:tab w:val="right" w:leader="dot" w:pos="8527"/>
             </w:tabs>
@@ -1339,7 +1331,7 @@
         </w:p>
         <w:p>
           <w:pPr>
-            <w:pStyle w:val="17"/>
+            <w:pStyle w:val="18"/>
             <w:tabs>
               <w:tab w:val="right" w:leader="dot" w:pos="8527"/>
             </w:tabs>
@@ -1408,7 +1400,7 @@
         </w:p>
         <w:p>
           <w:pPr>
-            <w:pStyle w:val="12"/>
+            <w:pStyle w:val="13"/>
             <w:tabs>
               <w:tab w:val="right" w:leader="dot" w:pos="8527"/>
             </w:tabs>
@@ -1475,7 +1467,7 @@
         </w:p>
         <w:p>
           <w:pPr>
-            <w:pStyle w:val="12"/>
+            <w:pStyle w:val="13"/>
             <w:tabs>
               <w:tab w:val="right" w:leader="dot" w:pos="8527"/>
             </w:tabs>
@@ -1544,7 +1536,7 @@
         </w:p>
         <w:p>
           <w:pPr>
-            <w:pStyle w:val="17"/>
+            <w:pStyle w:val="18"/>
             <w:tabs>
               <w:tab w:val="right" w:leader="dot" w:pos="8527"/>
             </w:tabs>
@@ -1611,7 +1603,7 @@
         </w:p>
         <w:p>
           <w:pPr>
-            <w:pStyle w:val="17"/>
+            <w:pStyle w:val="18"/>
             <w:tabs>
               <w:tab w:val="right" w:leader="dot" w:pos="8527"/>
             </w:tabs>
@@ -1683,7 +1675,7 @@
         </w:p>
         <w:p>
           <w:pPr>
-            <w:pStyle w:val="17"/>
+            <w:pStyle w:val="18"/>
             <w:tabs>
               <w:tab w:val="right" w:leader="dot" w:pos="8527"/>
             </w:tabs>
@@ -1750,7 +1742,7 @@
         </w:p>
         <w:p>
           <w:pPr>
-            <w:pStyle w:val="17"/>
+            <w:pStyle w:val="18"/>
             <w:tabs>
               <w:tab w:val="right" w:leader="dot" w:pos="8527"/>
             </w:tabs>
@@ -1817,7 +1809,7 @@
         </w:p>
         <w:p>
           <w:pPr>
-            <w:pStyle w:val="17"/>
+            <w:pStyle w:val="18"/>
             <w:tabs>
               <w:tab w:val="right" w:leader="dot" w:pos="8527"/>
             </w:tabs>
@@ -1884,7 +1876,7 @@
         </w:p>
         <w:p>
           <w:pPr>
-            <w:pStyle w:val="17"/>
+            <w:pStyle w:val="18"/>
             <w:tabs>
               <w:tab w:val="right" w:leader="dot" w:pos="8527"/>
             </w:tabs>
@@ -1954,7 +1946,7 @@
         </w:p>
         <w:p>
           <w:pPr>
-            <w:pStyle w:val="17"/>
+            <w:pStyle w:val="18"/>
             <w:tabs>
               <w:tab w:val="right" w:leader="dot" w:pos="8527"/>
             </w:tabs>
@@ -2026,7 +2018,7 @@
         </w:p>
         <w:p>
           <w:pPr>
-            <w:pStyle w:val="17"/>
+            <w:pStyle w:val="18"/>
             <w:tabs>
               <w:tab w:val="right" w:leader="dot" w:pos="8527"/>
             </w:tabs>
@@ -2096,7 +2088,7 @@
         </w:p>
         <w:p>
           <w:pPr>
-            <w:pStyle w:val="17"/>
+            <w:pStyle w:val="18"/>
             <w:tabs>
               <w:tab w:val="right" w:leader="dot" w:pos="8527"/>
             </w:tabs>
@@ -2166,7 +2158,7 @@
         </w:p>
         <w:p>
           <w:pPr>
-            <w:pStyle w:val="17"/>
+            <w:pStyle w:val="18"/>
             <w:tabs>
               <w:tab w:val="right" w:leader="dot" w:pos="8527"/>
             </w:tabs>
@@ -2238,7 +2230,7 @@
         </w:p>
         <w:p>
           <w:pPr>
-            <w:pStyle w:val="17"/>
+            <w:pStyle w:val="18"/>
             <w:tabs>
               <w:tab w:val="right" w:leader="dot" w:pos="8527"/>
             </w:tabs>
@@ -2310,7 +2302,7 @@
         </w:p>
         <w:p>
           <w:pPr>
-            <w:pStyle w:val="17"/>
+            <w:pStyle w:val="18"/>
             <w:tabs>
               <w:tab w:val="right" w:leader="dot" w:pos="8527"/>
             </w:tabs>
@@ -2382,7 +2374,7 @@
         </w:p>
         <w:p>
           <w:pPr>
-            <w:pStyle w:val="17"/>
+            <w:pStyle w:val="18"/>
             <w:tabs>
               <w:tab w:val="right" w:leader="dot" w:pos="8527"/>
             </w:tabs>
@@ -2454,7 +2446,7 @@
         </w:p>
         <w:p>
           <w:pPr>
-            <w:pStyle w:val="17"/>
+            <w:pStyle w:val="18"/>
             <w:tabs>
               <w:tab w:val="right" w:leader="dot" w:pos="8527"/>
             </w:tabs>
@@ -2524,7 +2516,7 @@
         </w:p>
         <w:p>
           <w:pPr>
-            <w:pStyle w:val="17"/>
+            <w:pStyle w:val="18"/>
             <w:tabs>
               <w:tab w:val="right" w:leader="dot" w:pos="8527"/>
             </w:tabs>
@@ -2596,7 +2588,7 @@
         </w:p>
         <w:p>
           <w:pPr>
-            <w:pStyle w:val="16"/>
+            <w:pStyle w:val="17"/>
           </w:pPr>
           <w:r>
             <w:rPr>
@@ -2666,7 +2658,7 @@
         </w:p>
         <w:p>
           <w:pPr>
-            <w:pStyle w:val="17"/>
+            <w:pStyle w:val="18"/>
             <w:tabs>
               <w:tab w:val="right" w:leader="dot" w:pos="8527"/>
             </w:tabs>
@@ -2738,7 +2730,7 @@
         </w:p>
         <w:p>
           <w:pPr>
-            <w:pStyle w:val="17"/>
+            <w:pStyle w:val="18"/>
             <w:tabs>
               <w:tab w:val="right" w:leader="dot" w:pos="8527"/>
             </w:tabs>
@@ -2808,7 +2800,7 @@
         </w:p>
         <w:p>
           <w:pPr>
-            <w:pStyle w:val="16"/>
+            <w:pStyle w:val="17"/>
           </w:pPr>
           <w:r>
             <w:rPr>
@@ -2872,7 +2864,7 @@
         </w:p>
         <w:p>
           <w:pPr>
-            <w:pStyle w:val="16"/>
+            <w:pStyle w:val="17"/>
           </w:pPr>
           <w:r>
             <w:rPr>
@@ -2936,7 +2928,7 @@
         </w:p>
         <w:p>
           <w:pPr>
-            <w:pStyle w:val="17"/>
+            <w:pStyle w:val="18"/>
             <w:tabs>
               <w:tab w:val="right" w:leader="dot" w:pos="8527"/>
             </w:tabs>
@@ -3003,7 +2995,7 @@
         </w:p>
         <w:p>
           <w:pPr>
-            <w:pStyle w:val="17"/>
+            <w:pStyle w:val="18"/>
             <w:tabs>
               <w:tab w:val="right" w:leader="dot" w:pos="8527"/>
             </w:tabs>
@@ -3448,8 +3440,8 @@
           <w:szCs w:val="24"/>
         </w:rPr>
       </w:pPr>
-      <w:bookmarkStart w:id="5" w:name="_Toc3552"/>
-      <w:bookmarkStart w:id="6" w:name="_Toc105575948"/>
+      <w:bookmarkStart w:id="5" w:name="_Toc105575948"/>
+      <w:bookmarkStart w:id="6" w:name="_Toc3552"/>
       <w:bookmarkStart w:id="7" w:name="_Toc98942432"/>
       <w:r>
         <w:t>总则</w:t>
@@ -3482,8 +3474,8 @@
         <w:pStyle w:val="3"/>
         <w:bidi w:val="0"/>
       </w:pPr>
-      <w:bookmarkStart w:id="8" w:name="_Toc4146"/>
-      <w:bookmarkStart w:id="9" w:name="_Toc105575949"/>
+      <w:bookmarkStart w:id="8" w:name="_Toc105575949"/>
+      <w:bookmarkStart w:id="9" w:name="_Toc4146"/>
       <w:r>
         <w:t>性能要求</w:t>
       </w:r>
@@ -3607,7 +3599,7 @@
     </w:p>
     <w:tbl>
       <w:tblPr>
-        <w:tblStyle w:val="19"/>
+        <w:tblStyle w:val="20"/>
         <w:tblW w:w="8648" w:type="dxa"/>
         <w:jc w:val="center"/>
         <w:tblBorders>
@@ -11795,7 +11787,7 @@
     </w:p>
     <w:p>
       <w:pPr>
-        <w:pStyle w:val="44"/>
+        <w:pStyle w:val="45"/>
         <w:numPr>
           <w:ilvl w:val="0"/>
           <w:numId w:val="2"/>
@@ -11884,7 +11876,7 @@
     </w:p>
     <w:p>
       <w:pPr>
-        <w:pStyle w:val="44"/>
+        <w:pStyle w:val="45"/>
         <w:numPr>
           <w:ilvl w:val="0"/>
           <w:numId w:val="3"/>
@@ -11954,7 +11946,7 @@
     </w:p>
     <w:p>
       <w:pPr>
-        <w:pStyle w:val="44"/>
+        <w:pStyle w:val="45"/>
         <w:numPr>
           <w:ilvl w:val="0"/>
           <w:numId w:val="2"/>
@@ -11974,7 +11966,7 @@
     </w:p>
     <w:tbl>
       <w:tblPr>
-        <w:tblStyle w:val="19"/>
+        <w:tblStyle w:val="20"/>
         <w:tblW w:w="8642" w:type="dxa"/>
         <w:jc w:val="center"/>
         <w:tblBorders>
@@ -12451,8 +12443,6 @@
               </w:rPr>
               <w:t>{{output_terminal}}</w:t>
             </w:r>
-            <w:bookmarkStart w:id="52" w:name="_GoBack"/>
-            <w:bookmarkEnd w:id="52"/>
           </w:p>
         </w:tc>
         <w:tc>
@@ -13022,7 +13012,7 @@
       <w:commentRangeEnd w:id="0"/>
       <w:r>
         <w:rPr>
-          <w:rStyle w:val="24"/>
+          <w:rStyle w:val="25"/>
         </w:rPr>
         <w:commentReference w:id="0"/>
       </w:r>
@@ -13162,7 +13152,7 @@
     </w:p>
     <w:p>
       <w:pPr>
-        <w:pStyle w:val="44"/>
+        <w:pStyle w:val="45"/>
         <w:numPr>
           <w:ilvl w:val="0"/>
           <w:numId w:val="2"/>
@@ -13182,7 +13172,7 @@
     </w:p>
     <w:tbl>
       <w:tblPr>
-        <w:tblStyle w:val="43"/>
+        <w:tblStyle w:val="44"/>
         <w:tblW w:w="5000" w:type="pct"/>
         <w:jc w:val="center"/>
         <w:tblBorders>
@@ -13380,7 +13370,7 @@
     </w:p>
     <w:p>
       <w:pPr>
-        <w:pStyle w:val="44"/>
+        <w:pStyle w:val="45"/>
         <w:numPr>
           <w:ilvl w:val="0"/>
           <w:numId w:val="2"/>
@@ -13407,7 +13397,7 @@
     </w:p>
     <w:tbl>
       <w:tblPr>
-        <w:tblStyle w:val="20"/>
+        <w:tblStyle w:val="21"/>
         <w:tblW w:w="5000" w:type="pct"/>
         <w:jc w:val="center"/>
         <w:tblBorders>
@@ -13981,6 +13971,7 @@
           </w:tblCellMar>
         </w:tblPrEx>
         <w:trPr>
+          <w:trHeight w:val="292" w:hRule="atLeast"/>
           <w:jc w:val="center"/>
         </w:trPr>
         <w:tc>
@@ -13998,11 +13989,20 @@
             </w:pPr>
             <w:r>
               <w:rPr>
-                <w:kern w:val="0"/>
-                <w:sz w:val="24"/>
-                <w:szCs w:val="24"/>
-              </w:rPr>
-              <w:t>标志外观</w:t>
+                <w:rFonts w:hint="eastAsia"/>
+                <w:kern w:val="0"/>
+                <w:sz w:val="24"/>
+                <w:szCs w:val="24"/>
+              </w:rPr>
+              <w:t>外形</w:t>
+            </w:r>
+            <w:r>
+              <w:rPr>
+                <w:kern w:val="0"/>
+                <w:sz w:val="24"/>
+                <w:szCs w:val="24"/>
+              </w:rPr>
+              <w:t>尺寸</w:t>
             </w:r>
           </w:p>
         </w:tc>
@@ -14034,6 +14034,14 @@
                 <w:szCs w:val="24"/>
               </w:rPr>
             </w:pPr>
+            <w:r>
+              <w:rPr>
+                <w:kern w:val="0"/>
+                <w:sz w:val="24"/>
+                <w:szCs w:val="24"/>
+              </w:rPr>
+              <w:t>√</w:t>
+            </w:r>
           </w:p>
         </w:tc>
         <w:tc>
@@ -14122,7 +14130,7 @@
                 <w:sz w:val="24"/>
                 <w:szCs w:val="24"/>
               </w:rPr>
-              <w:t>壳体尺寸</w:t>
+              <w:t>标志外观</w:t>
             </w:r>
           </w:p>
         </w:tc>
@@ -14154,134 +14162,6 @@
                 <w:szCs w:val="24"/>
               </w:rPr>
             </w:pPr>
-            <w:r>
-              <w:rPr>
-                <w:kern w:val="0"/>
-                <w:sz w:val="24"/>
-                <w:szCs w:val="24"/>
-              </w:rPr>
-              <w:t>√</w:t>
-            </w:r>
-          </w:p>
-        </w:tc>
-        <w:tc>
-          <w:tcPr>
-            <w:tcW w:w="806" w:type="pct"/>
-          </w:tcPr>
-          <w:p>
-            <w:pPr>
-              <w:snapToGrid w:val="0"/>
-              <w:rPr>
-                <w:kern w:val="0"/>
-                <w:sz w:val="24"/>
-                <w:szCs w:val="24"/>
-              </w:rPr>
-            </w:pPr>
-            <w:r>
-              <w:rPr>
-                <w:kern w:val="0"/>
-                <w:sz w:val="24"/>
-                <w:szCs w:val="24"/>
-              </w:rPr>
-              <w:t>√</w:t>
-            </w:r>
-          </w:p>
-        </w:tc>
-        <w:tc>
-          <w:tcPr>
-            <w:tcW w:w="867" w:type="pct"/>
-          </w:tcPr>
-          <w:p>
-            <w:pPr>
-              <w:snapToGrid w:val="0"/>
-              <w:rPr>
-                <w:kern w:val="0"/>
-                <w:sz w:val="24"/>
-                <w:szCs w:val="24"/>
-              </w:rPr>
-            </w:pPr>
-            <w:r>
-              <w:rPr>
-                <w:kern w:val="0"/>
-                <w:sz w:val="24"/>
-                <w:szCs w:val="24"/>
-              </w:rPr>
-              <w:t>100%</w:t>
-            </w:r>
-          </w:p>
-        </w:tc>
-      </w:tr>
-      <w:tr>
-        <w:tblPrEx>
-          <w:tblCellMar>
-            <w:top w:w="0" w:type="dxa"/>
-            <w:left w:w="108" w:type="dxa"/>
-            <w:bottom w:w="0" w:type="dxa"/>
-            <w:right w:w="108" w:type="dxa"/>
-          </w:tblCellMar>
-        </w:tblPrEx>
-        <w:trPr>
-          <w:jc w:val="center"/>
-        </w:trPr>
-        <w:tc>
-          <w:tcPr>
-            <w:tcW w:w="1367" w:type="pct"/>
-          </w:tcPr>
-          <w:p>
-            <w:pPr>
-              <w:snapToGrid w:val="0"/>
-              <w:rPr>
-                <w:kern w:val="0"/>
-                <w:sz w:val="24"/>
-                <w:szCs w:val="24"/>
-              </w:rPr>
-            </w:pPr>
-            <w:r>
-              <w:rPr>
-                <w:kern w:val="0"/>
-                <w:sz w:val="24"/>
-                <w:szCs w:val="24"/>
-              </w:rPr>
-              <w:t>引出端尺寸</w:t>
-            </w:r>
-          </w:p>
-        </w:tc>
-        <w:tc>
-          <w:tcPr>
-            <w:tcW w:w="980" w:type="pct"/>
-          </w:tcPr>
-          <w:p>
-            <w:pPr>
-              <w:snapToGrid w:val="0"/>
-              <w:rPr>
-                <w:kern w:val="0"/>
-                <w:sz w:val="24"/>
-                <w:szCs w:val="24"/>
-              </w:rPr>
-            </w:pPr>
-          </w:p>
-        </w:tc>
-        <w:tc>
-          <w:tcPr>
-            <w:tcW w:w="980" w:type="pct"/>
-          </w:tcPr>
-          <w:p>
-            <w:pPr>
-              <w:snapToGrid w:val="0"/>
-              <w:rPr>
-                <w:kern w:val="0"/>
-                <w:sz w:val="24"/>
-                <w:szCs w:val="24"/>
-              </w:rPr>
-            </w:pPr>
-            <w:r>
-              <w:rPr>
-                <w:kern w:val="0"/>
-                <w:sz w:val="24"/>
-                <w:szCs w:val="24"/>
-              </w:rPr>
-              <w:t>√</w:t>
-            </w:r>
           </w:p>
         </w:tc>
         <w:tc>
@@ -14757,6 +14637,7 @@
           </w:tblCellMar>
         </w:tblPrEx>
         <w:trPr>
+          <w:trHeight w:val="90" w:hRule="atLeast"/>
           <w:jc w:val="center"/>
         </w:trPr>
         <w:tc>
@@ -14780,134 +14661,6 @@
                 <w:szCs w:val="24"/>
               </w:rPr>
               <w:t>漏电流</w:t>
-            </w:r>
-          </w:p>
-        </w:tc>
-        <w:tc>
-          <w:tcPr>
-            <w:tcW w:w="980" w:type="pct"/>
-          </w:tcPr>
-          <w:p>
-            <w:pPr>
-              <w:snapToGrid w:val="0"/>
-              <w:rPr>
-                <w:kern w:val="0"/>
-                <w:sz w:val="24"/>
-                <w:szCs w:val="24"/>
-              </w:rPr>
-            </w:pPr>
-            <w:r>
-              <w:rPr>
-                <w:kern w:val="0"/>
-                <w:sz w:val="24"/>
-                <w:szCs w:val="24"/>
-              </w:rPr>
-              <w:t>√</w:t>
-            </w:r>
-          </w:p>
-        </w:tc>
-        <w:tc>
-          <w:tcPr>
-            <w:tcW w:w="980" w:type="pct"/>
-          </w:tcPr>
-          <w:p>
-            <w:pPr>
-              <w:snapToGrid w:val="0"/>
-              <w:rPr>
-                <w:kern w:val="0"/>
-                <w:sz w:val="24"/>
-                <w:szCs w:val="24"/>
-              </w:rPr>
-            </w:pPr>
-            <w:r>
-              <w:rPr>
-                <w:kern w:val="0"/>
-                <w:sz w:val="24"/>
-                <w:szCs w:val="24"/>
-              </w:rPr>
-              <w:t>√</w:t>
-            </w:r>
-          </w:p>
-        </w:tc>
-        <w:tc>
-          <w:tcPr>
-            <w:tcW w:w="806" w:type="pct"/>
-          </w:tcPr>
-          <w:p>
-            <w:pPr>
-              <w:snapToGrid w:val="0"/>
-              <w:rPr>
-                <w:kern w:val="0"/>
-                <w:sz w:val="24"/>
-                <w:szCs w:val="24"/>
-              </w:rPr>
-            </w:pPr>
-            <w:r>
-              <w:rPr>
-                <w:kern w:val="0"/>
-                <w:sz w:val="24"/>
-                <w:szCs w:val="24"/>
-              </w:rPr>
-              <w:t>√</w:t>
-            </w:r>
-          </w:p>
-        </w:tc>
-        <w:tc>
-          <w:tcPr>
-            <w:tcW w:w="867" w:type="pct"/>
-          </w:tcPr>
-          <w:p>
-            <w:pPr>
-              <w:snapToGrid w:val="0"/>
-              <w:rPr>
-                <w:kern w:val="0"/>
-                <w:sz w:val="24"/>
-                <w:szCs w:val="24"/>
-              </w:rPr>
-            </w:pPr>
-            <w:r>
-              <w:rPr>
-                <w:kern w:val="0"/>
-                <w:sz w:val="24"/>
-                <w:szCs w:val="24"/>
-              </w:rPr>
-              <w:t>100%</w:t>
-            </w:r>
-          </w:p>
-        </w:tc>
-      </w:tr>
-      <w:tr>
-        <w:tblPrEx>
-          <w:tblCellMar>
-            <w:top w:w="0" w:type="dxa"/>
-            <w:left w:w="108" w:type="dxa"/>
-            <w:bottom w:w="0" w:type="dxa"/>
-            <w:right w:w="108" w:type="dxa"/>
-          </w:tblCellMar>
-        </w:tblPrEx>
-        <w:trPr>
-          <w:jc w:val="center"/>
-        </w:trPr>
-        <w:tc>
-          <w:tcPr>
-            <w:tcW w:w="1367" w:type="pct"/>
-          </w:tcPr>
-          <w:p>
-            <w:pPr>
-              <w:snapToGrid w:val="0"/>
-              <w:rPr>
-                <w:kern w:val="0"/>
-                <w:sz w:val="24"/>
-                <w:szCs w:val="24"/>
-              </w:rPr>
-            </w:pPr>
-            <w:r>
-              <w:rPr>
-                <w:kern w:val="0"/>
-                <w:sz w:val="24"/>
-                <w:szCs w:val="24"/>
-              </w:rPr>
-              <w:t>电性能</w:t>
             </w:r>
           </w:p>
         </w:tc>
@@ -15043,7 +14796,7 @@
                 <w:sz w:val="24"/>
                 <w:szCs w:val="24"/>
               </w:rPr>
-              <w:t>通断</w:t>
+              <w:t>电性能</w:t>
             </w:r>
           </w:p>
         </w:tc>
@@ -15060,6 +14813,14 @@
                 <w:szCs w:val="24"/>
               </w:rPr>
             </w:pPr>
+            <w:r>
+              <w:rPr>
+                <w:kern w:val="0"/>
+                <w:sz w:val="24"/>
+                <w:szCs w:val="24"/>
+              </w:rPr>
+              <w:t>√</w:t>
+            </w:r>
           </w:p>
         </w:tc>
         <w:tc>
@@ -15075,6 +14836,14 @@
                 <w:szCs w:val="24"/>
               </w:rPr>
             </w:pPr>
+            <w:r>
+              <w:rPr>
+                <w:kern w:val="0"/>
+                <w:sz w:val="24"/>
+                <w:szCs w:val="24"/>
+              </w:rPr>
+              <w:t>√</w:t>
+            </w:r>
           </w:p>
         </w:tc>
         <w:tc>
@@ -15163,7 +14932,16 @@
                 <w:sz w:val="24"/>
                 <w:szCs w:val="24"/>
               </w:rPr>
-              <w:t>插入损耗</w:t>
+              <w:t>通断</w:t>
+            </w:r>
+            <w:r>
+              <w:rPr>
+                <w:rFonts w:hint="eastAsia"/>
+                <w:kern w:val="0"/>
+                <w:sz w:val="24"/>
+                <w:szCs w:val="24"/>
+              </w:rPr>
+              <w:t>测试</w:t>
             </w:r>
           </w:p>
         </w:tc>
@@ -15239,7 +15017,7 @@
                 <w:sz w:val="24"/>
                 <w:szCs w:val="24"/>
               </w:rPr>
-              <w:t>表6</w:t>
+              <w:t>100%</w:t>
             </w:r>
           </w:p>
         </w:tc>
@@ -15279,12 +15057,11 @@
             </w:pPr>
             <w:r>
               <w:rPr>
-                <w:rFonts w:hint="eastAsia"/>
-                <w:kern w:val="0"/>
-                <w:sz w:val="24"/>
-                <w:szCs w:val="24"/>
-              </w:rPr>
-              <w:t>常温加电测压降</w:t>
+                <w:kern w:val="0"/>
+                <w:sz w:val="24"/>
+                <w:szCs w:val="24"/>
+              </w:rPr>
+              <w:t>插入损耗</w:t>
             </w:r>
           </w:p>
         </w:tc>
@@ -15316,6 +15093,21 @@
                 <w:szCs w:val="24"/>
               </w:rPr>
             </w:pPr>
+          </w:p>
+        </w:tc>
+        <w:tc>
+          <w:tcPr>
+            <w:tcW w:w="806" w:type="pct"/>
+          </w:tcPr>
+          <w:p>
+            <w:pPr>
+              <w:snapToGrid w:val="0"/>
+              <w:rPr>
+                <w:kern w:val="0"/>
+                <w:sz w:val="24"/>
+                <w:szCs w:val="24"/>
+              </w:rPr>
+            </w:pPr>
             <w:r>
               <w:rPr>
                 <w:kern w:val="0"/>
@@ -15328,21 +15120,6 @@
         </w:tc>
         <w:tc>
           <w:tcPr>
-            <w:tcW w:w="806" w:type="pct"/>
-          </w:tcPr>
-          <w:p>
-            <w:pPr>
-              <w:snapToGrid w:val="0"/>
-              <w:rPr>
-                <w:kern w:val="0"/>
-                <w:sz w:val="24"/>
-                <w:szCs w:val="24"/>
-              </w:rPr>
-            </w:pPr>
-          </w:p>
-        </w:tc>
-        <w:tc>
-          <w:tcPr>
             <w:tcW w:w="867" w:type="pct"/>
           </w:tcPr>
           <w:p>
@@ -15360,16 +15137,7 @@
                 <w:sz w:val="24"/>
                 <w:szCs w:val="24"/>
               </w:rPr>
-              <w:t>S阶段全检</w:t>
-            </w:r>
-            <w:r>
-              <w:rPr>
-                <w:rFonts w:hint="eastAsia"/>
-                <w:kern w:val="0"/>
-                <w:sz w:val="24"/>
-                <w:szCs w:val="24"/>
-              </w:rPr>
-              <w:t>，D阶段首件</w:t>
+              <w:t>表6</w:t>
             </w:r>
           </w:p>
         </w:tc>
@@ -15414,7 +15182,7 @@
                 <w:sz w:val="24"/>
                 <w:szCs w:val="24"/>
               </w:rPr>
-              <w:t>温度冲击</w:t>
+              <w:t>常温加电测压降</w:t>
             </w:r>
           </w:p>
         </w:tc>
@@ -15446,6 +15214,14 @@
                 <w:szCs w:val="24"/>
               </w:rPr>
             </w:pPr>
+            <w:r>
+              <w:rPr>
+                <w:kern w:val="0"/>
+                <w:sz w:val="24"/>
+                <w:szCs w:val="24"/>
+              </w:rPr>
+              <w:t>√</w:t>
+            </w:r>
           </w:p>
         </w:tc>
         <w:tc>
@@ -15461,14 +15237,6 @@
                 <w:szCs w:val="24"/>
               </w:rPr>
             </w:pPr>
-            <w:r>
-              <w:rPr>
-                <w:kern w:val="0"/>
-                <w:sz w:val="24"/>
-                <w:szCs w:val="24"/>
-              </w:rPr>
-              <w:t>√</w:t>
-            </w:r>
           </w:p>
         </w:tc>
         <w:tc>
@@ -15490,7 +15258,16 @@
                 <w:sz w:val="24"/>
                 <w:szCs w:val="24"/>
               </w:rPr>
-              <w:t>100%</w:t>
+              <w:t>S阶段全检</w:t>
+            </w:r>
+            <w:r>
+              <w:rPr>
+                <w:rFonts w:hint="eastAsia"/>
+                <w:kern w:val="0"/>
+                <w:sz w:val="24"/>
+                <w:szCs w:val="24"/>
+              </w:rPr>
+              <w:t>，D阶段首件</w:t>
             </w:r>
           </w:p>
         </w:tc>
@@ -15523,20 +15300,19 @@
             <w:pPr>
               <w:snapToGrid w:val="0"/>
               <w:rPr>
+                <w:kern w:val="0"/>
+                <w:sz w:val="24"/>
+                <w:szCs w:val="24"/>
+              </w:rPr>
+            </w:pPr>
+            <w:r>
+              <w:rPr>
                 <w:rFonts w:hint="eastAsia"/>
                 <w:kern w:val="0"/>
                 <w:sz w:val="24"/>
                 <w:szCs w:val="24"/>
               </w:rPr>
-            </w:pPr>
-            <w:r>
-              <w:rPr>
-                <w:rFonts w:hint="eastAsia"/>
-                <w:kern w:val="0"/>
-                <w:sz w:val="24"/>
-                <w:szCs w:val="24"/>
-              </w:rPr>
-              <w:t>常温老化</w:t>
+              <w:t>温度冲击</w:t>
             </w:r>
           </w:p>
         </w:tc>
@@ -15583,6 +15359,14 @@
                 <w:szCs w:val="24"/>
               </w:rPr>
             </w:pPr>
+            <w:r>
+              <w:rPr>
+                <w:kern w:val="0"/>
+                <w:sz w:val="24"/>
+                <w:szCs w:val="24"/>
+              </w:rPr>
+              <w:t>√</w:t>
+            </w:r>
           </w:p>
         </w:tc>
         <w:tc>
@@ -15598,6 +15382,14 @@
                 <w:szCs w:val="24"/>
               </w:rPr>
             </w:pPr>
+            <w:r>
+              <w:rPr>
+                <w:kern w:val="0"/>
+                <w:sz w:val="24"/>
+                <w:szCs w:val="24"/>
+              </w:rPr>
+              <w:t>100%</w:t>
+            </w:r>
           </w:p>
         </w:tc>
       </w:tr>
@@ -15641,7 +15433,7 @@
                 <w:sz w:val="24"/>
                 <w:szCs w:val="24"/>
               </w:rPr>
-              <w:t>高温老炼</w:t>
+              <w:t>常温老化</w:t>
             </w:r>
           </w:p>
         </w:tc>
@@ -15688,14 +15480,6 @@
                 <w:szCs w:val="24"/>
               </w:rPr>
             </w:pPr>
-            <w:r>
-              <w:rPr>
-                <w:kern w:val="0"/>
-                <w:sz w:val="24"/>
-                <w:szCs w:val="24"/>
-              </w:rPr>
-              <w:t>√</w:t>
-            </w:r>
           </w:p>
         </w:tc>
         <w:tc>
@@ -15711,14 +15495,6 @@
                 <w:szCs w:val="24"/>
               </w:rPr>
             </w:pPr>
-            <w:r>
-              <w:rPr>
-                <w:kern w:val="0"/>
-                <w:sz w:val="24"/>
-                <w:szCs w:val="24"/>
-              </w:rPr>
-              <w:t>100%</w:t>
-            </w:r>
           </w:p>
         </w:tc>
       </w:tr>
@@ -15762,119 +15538,7 @@
                 <w:sz w:val="24"/>
                 <w:szCs w:val="24"/>
               </w:rPr>
-              <w:t>常温加电测压降和温升</w:t>
-            </w:r>
-          </w:p>
-        </w:tc>
-        <w:tc>
-          <w:tcPr>
-            <w:tcW w:w="980" w:type="pct"/>
-          </w:tcPr>
-          <w:p>
-            <w:pPr>
-              <w:snapToGrid w:val="0"/>
-              <w:rPr>
-                <w:kern w:val="0"/>
-                <w:sz w:val="24"/>
-                <w:szCs w:val="24"/>
-              </w:rPr>
-            </w:pPr>
-          </w:p>
-        </w:tc>
-        <w:tc>
-          <w:tcPr>
-            <w:tcW w:w="980" w:type="pct"/>
-          </w:tcPr>
-          <w:p>
-            <w:pPr>
-              <w:snapToGrid w:val="0"/>
-              <w:rPr>
-                <w:kern w:val="0"/>
-                <w:sz w:val="24"/>
-                <w:szCs w:val="24"/>
-              </w:rPr>
-            </w:pPr>
-          </w:p>
-        </w:tc>
-        <w:tc>
-          <w:tcPr>
-            <w:tcW w:w="806" w:type="pct"/>
-          </w:tcPr>
-          <w:p>
-            <w:pPr>
-              <w:snapToGrid w:val="0"/>
-              <w:rPr>
-                <w:kern w:val="0"/>
-                <w:sz w:val="24"/>
-                <w:szCs w:val="24"/>
-              </w:rPr>
-            </w:pPr>
-            <w:r>
-              <w:rPr>
-                <w:kern w:val="0"/>
-                <w:sz w:val="24"/>
-                <w:szCs w:val="24"/>
-              </w:rPr>
-              <w:t>√</w:t>
-            </w:r>
-          </w:p>
-        </w:tc>
-        <w:tc>
-          <w:tcPr>
-            <w:tcW w:w="867" w:type="pct"/>
-          </w:tcPr>
-          <w:p>
-            <w:pPr>
-              <w:snapToGrid w:val="0"/>
-              <w:rPr>
-                <w:kern w:val="0"/>
-                <w:sz w:val="24"/>
-                <w:szCs w:val="24"/>
-              </w:rPr>
-            </w:pPr>
-            <w:r>
-              <w:rPr>
-                <w:kern w:val="0"/>
-                <w:sz w:val="24"/>
-                <w:szCs w:val="24"/>
-              </w:rPr>
-              <w:t>100%</w:t>
-            </w:r>
-          </w:p>
-        </w:tc>
-      </w:tr>
-      <w:tr>
-        <w:tblPrEx>
-          <w:tblCellMar>
-            <w:top w:w="0" w:type="dxa"/>
-            <w:left w:w="108" w:type="dxa"/>
-            <w:bottom w:w="0" w:type="dxa"/>
-            <w:right w:w="108" w:type="dxa"/>
-          </w:tblCellMar>
-        </w:tblPrEx>
-        <w:trPr>
-          <w:jc w:val="center"/>
-        </w:trPr>
-        <w:tc>
-          <w:tcPr>
-            <w:tcW w:w="1367" w:type="pct"/>
-          </w:tcPr>
-          <w:p>
-            <w:pPr>
-              <w:snapToGrid w:val="0"/>
-              <w:rPr>
-                <w:kern w:val="0"/>
-                <w:sz w:val="24"/>
-                <w:szCs w:val="24"/>
-              </w:rPr>
-            </w:pPr>
-            <w:r>
-              <w:rPr>
-                <w:kern w:val="0"/>
-                <w:sz w:val="24"/>
-                <w:szCs w:val="24"/>
-              </w:rPr>
-              <w:t>保险座检验</w:t>
+              <w:t>高温老炼</w:t>
             </w:r>
           </w:p>
         </w:tc>
@@ -15995,7 +15659,7 @@
                 <w:sz w:val="24"/>
                 <w:szCs w:val="24"/>
               </w:rPr>
-              <w:t>振动试验</w:t>
+              <w:t>常温加电测压降和温升</w:t>
             </w:r>
           </w:p>
         </w:tc>
@@ -16104,20 +15768,18 @@
             <w:pPr>
               <w:snapToGrid w:val="0"/>
               <w:rPr>
-                <w:rFonts w:hint="eastAsia"/>
-                <w:kern w:val="0"/>
-                <w:sz w:val="24"/>
-                <w:szCs w:val="24"/>
-              </w:rPr>
-            </w:pPr>
-            <w:r>
-              <w:rPr>
-                <w:rFonts w:hint="eastAsia"/>
-                <w:kern w:val="0"/>
-                <w:sz w:val="24"/>
-                <w:szCs w:val="24"/>
-              </w:rPr>
-              <w:t>湿热试验</w:t>
+                <w:kern w:val="0"/>
+                <w:sz w:val="24"/>
+                <w:szCs w:val="24"/>
+              </w:rPr>
+            </w:pPr>
+            <w:r>
+              <w:rPr>
+                <w:kern w:val="0"/>
+                <w:sz w:val="24"/>
+                <w:szCs w:val="24"/>
+              </w:rPr>
+              <w:t>保险座检验</w:t>
             </w:r>
           </w:p>
         </w:tc>
@@ -16226,19 +15888,20 @@
             <w:pPr>
               <w:snapToGrid w:val="0"/>
               <w:rPr>
-                <w:kern w:val="0"/>
-                <w:sz w:val="24"/>
-                <w:szCs w:val="24"/>
-              </w:rPr>
-            </w:pPr>
-            <w:r>
-              <w:rPr>
                 <w:rFonts w:hint="eastAsia"/>
                 <w:kern w:val="0"/>
                 <w:sz w:val="24"/>
                 <w:szCs w:val="24"/>
               </w:rPr>
-              <w:t>冲击试验</w:t>
+            </w:pPr>
+            <w:r>
+              <w:rPr>
+                <w:rFonts w:hint="eastAsia"/>
+                <w:kern w:val="0"/>
+                <w:sz w:val="24"/>
+                <w:szCs w:val="24"/>
+              </w:rPr>
+              <w:t>重量</w:t>
             </w:r>
           </w:p>
         </w:tc>
@@ -16359,7 +16022,7 @@
                 <w:sz w:val="24"/>
                 <w:szCs w:val="24"/>
               </w:rPr>
-              <w:t>加速度试验</w:t>
+              <w:t>振动试验</w:t>
             </w:r>
           </w:p>
         </w:tc>
@@ -16468,20 +16131,19 @@
             <w:pPr>
               <w:snapToGrid w:val="0"/>
               <w:rPr>
+                <w:kern w:val="0"/>
+                <w:sz w:val="24"/>
+                <w:szCs w:val="24"/>
+              </w:rPr>
+            </w:pPr>
+            <w:r>
+              <w:rPr>
                 <w:rFonts w:hint="eastAsia"/>
                 <w:kern w:val="0"/>
                 <w:sz w:val="24"/>
                 <w:szCs w:val="24"/>
               </w:rPr>
-            </w:pPr>
-            <w:r>
-              <w:rPr>
-                <w:rFonts w:hint="eastAsia"/>
-                <w:kern w:val="0"/>
-                <w:sz w:val="24"/>
-                <w:szCs w:val="24"/>
-              </w:rPr>
-              <w:t>浪涌测试</w:t>
+              <w:t>湿热试验</w:t>
             </w:r>
           </w:p>
         </w:tc>
@@ -16584,6 +16246,369 @@
         </w:trPr>
         <w:tc>
           <w:tcPr>
+            <w:tcW w:w="1367" w:type="pct"/>
+          </w:tcPr>
+          <w:p>
+            <w:pPr>
+              <w:snapToGrid w:val="0"/>
+              <w:rPr>
+                <w:kern w:val="0"/>
+                <w:sz w:val="24"/>
+                <w:szCs w:val="24"/>
+              </w:rPr>
+            </w:pPr>
+            <w:r>
+              <w:rPr>
+                <w:rFonts w:hint="eastAsia"/>
+                <w:kern w:val="0"/>
+                <w:sz w:val="24"/>
+                <w:szCs w:val="24"/>
+              </w:rPr>
+              <w:t>冲击试验</w:t>
+            </w:r>
+          </w:p>
+        </w:tc>
+        <w:tc>
+          <w:tcPr>
+            <w:tcW w:w="980" w:type="pct"/>
+          </w:tcPr>
+          <w:p>
+            <w:pPr>
+              <w:snapToGrid w:val="0"/>
+              <w:rPr>
+                <w:kern w:val="0"/>
+                <w:sz w:val="24"/>
+                <w:szCs w:val="24"/>
+              </w:rPr>
+            </w:pPr>
+          </w:p>
+        </w:tc>
+        <w:tc>
+          <w:tcPr>
+            <w:tcW w:w="980" w:type="pct"/>
+          </w:tcPr>
+          <w:p>
+            <w:pPr>
+              <w:snapToGrid w:val="0"/>
+              <w:rPr>
+                <w:kern w:val="0"/>
+                <w:sz w:val="24"/>
+                <w:szCs w:val="24"/>
+              </w:rPr>
+            </w:pPr>
+          </w:p>
+        </w:tc>
+        <w:tc>
+          <w:tcPr>
+            <w:tcW w:w="806" w:type="pct"/>
+          </w:tcPr>
+          <w:p>
+            <w:pPr>
+              <w:snapToGrid w:val="0"/>
+              <w:rPr>
+                <w:kern w:val="0"/>
+                <w:sz w:val="24"/>
+                <w:szCs w:val="24"/>
+              </w:rPr>
+            </w:pPr>
+            <w:r>
+              <w:rPr>
+                <w:kern w:val="0"/>
+                <w:sz w:val="24"/>
+                <w:szCs w:val="24"/>
+              </w:rPr>
+              <w:t>√</w:t>
+            </w:r>
+          </w:p>
+        </w:tc>
+        <w:tc>
+          <w:tcPr>
+            <w:tcW w:w="867" w:type="pct"/>
+          </w:tcPr>
+          <w:p>
+            <w:pPr>
+              <w:snapToGrid w:val="0"/>
+              <w:rPr>
+                <w:kern w:val="0"/>
+                <w:sz w:val="24"/>
+                <w:szCs w:val="24"/>
+              </w:rPr>
+            </w:pPr>
+            <w:r>
+              <w:rPr>
+                <w:kern w:val="0"/>
+                <w:sz w:val="24"/>
+                <w:szCs w:val="24"/>
+              </w:rPr>
+              <w:t>100%</w:t>
+            </w:r>
+          </w:p>
+        </w:tc>
+      </w:tr>
+      <w:tr>
+        <w:tblPrEx>
+          <w:tblBorders>
+            <w:top w:val="single" w:color="auto" w:sz="4" w:space="0"/>
+            <w:left w:val="single" w:color="auto" w:sz="4" w:space="0"/>
+            <w:bottom w:val="single" w:color="auto" w:sz="4" w:space="0"/>
+            <w:right w:val="single" w:color="auto" w:sz="4" w:space="0"/>
+            <w:insideH w:val="single" w:color="auto" w:sz="4" w:space="0"/>
+            <w:insideV w:val="single" w:color="auto" w:sz="4" w:space="0"/>
+          </w:tblBorders>
+          <w:tblCellMar>
+            <w:top w:w="0" w:type="dxa"/>
+            <w:left w:w="108" w:type="dxa"/>
+            <w:bottom w:w="0" w:type="dxa"/>
+            <w:right w:w="108" w:type="dxa"/>
+          </w:tblCellMar>
+        </w:tblPrEx>
+        <w:trPr>
+          <w:jc w:val="center"/>
+        </w:trPr>
+        <w:tc>
+          <w:tcPr>
+            <w:tcW w:w="1367" w:type="pct"/>
+          </w:tcPr>
+          <w:p>
+            <w:pPr>
+              <w:snapToGrid w:val="0"/>
+              <w:rPr>
+                <w:kern w:val="0"/>
+                <w:sz w:val="24"/>
+                <w:szCs w:val="24"/>
+              </w:rPr>
+            </w:pPr>
+            <w:r>
+              <w:rPr>
+                <w:rFonts w:hint="eastAsia"/>
+                <w:kern w:val="0"/>
+                <w:sz w:val="24"/>
+                <w:szCs w:val="24"/>
+              </w:rPr>
+              <w:t>加速度试验</w:t>
+            </w:r>
+          </w:p>
+        </w:tc>
+        <w:tc>
+          <w:tcPr>
+            <w:tcW w:w="980" w:type="pct"/>
+          </w:tcPr>
+          <w:p>
+            <w:pPr>
+              <w:snapToGrid w:val="0"/>
+              <w:rPr>
+                <w:kern w:val="0"/>
+                <w:sz w:val="24"/>
+                <w:szCs w:val="24"/>
+              </w:rPr>
+            </w:pPr>
+          </w:p>
+        </w:tc>
+        <w:tc>
+          <w:tcPr>
+            <w:tcW w:w="980" w:type="pct"/>
+          </w:tcPr>
+          <w:p>
+            <w:pPr>
+              <w:snapToGrid w:val="0"/>
+              <w:rPr>
+                <w:kern w:val="0"/>
+                <w:sz w:val="24"/>
+                <w:szCs w:val="24"/>
+              </w:rPr>
+            </w:pPr>
+          </w:p>
+        </w:tc>
+        <w:tc>
+          <w:tcPr>
+            <w:tcW w:w="806" w:type="pct"/>
+          </w:tcPr>
+          <w:p>
+            <w:pPr>
+              <w:snapToGrid w:val="0"/>
+              <w:rPr>
+                <w:kern w:val="0"/>
+                <w:sz w:val="24"/>
+                <w:szCs w:val="24"/>
+              </w:rPr>
+            </w:pPr>
+            <w:r>
+              <w:rPr>
+                <w:kern w:val="0"/>
+                <w:sz w:val="24"/>
+                <w:szCs w:val="24"/>
+              </w:rPr>
+              <w:t>√</w:t>
+            </w:r>
+          </w:p>
+        </w:tc>
+        <w:tc>
+          <w:tcPr>
+            <w:tcW w:w="867" w:type="pct"/>
+          </w:tcPr>
+          <w:p>
+            <w:pPr>
+              <w:snapToGrid w:val="0"/>
+              <w:rPr>
+                <w:kern w:val="0"/>
+                <w:sz w:val="24"/>
+                <w:szCs w:val="24"/>
+              </w:rPr>
+            </w:pPr>
+            <w:r>
+              <w:rPr>
+                <w:kern w:val="0"/>
+                <w:sz w:val="24"/>
+                <w:szCs w:val="24"/>
+              </w:rPr>
+              <w:t>100%</w:t>
+            </w:r>
+          </w:p>
+        </w:tc>
+      </w:tr>
+      <w:tr>
+        <w:tblPrEx>
+          <w:tblBorders>
+            <w:top w:val="single" w:color="auto" w:sz="4" w:space="0"/>
+            <w:left w:val="single" w:color="auto" w:sz="4" w:space="0"/>
+            <w:bottom w:val="single" w:color="auto" w:sz="4" w:space="0"/>
+            <w:right w:val="single" w:color="auto" w:sz="4" w:space="0"/>
+            <w:insideH w:val="single" w:color="auto" w:sz="4" w:space="0"/>
+            <w:insideV w:val="single" w:color="auto" w:sz="4" w:space="0"/>
+          </w:tblBorders>
+          <w:tblCellMar>
+            <w:top w:w="0" w:type="dxa"/>
+            <w:left w:w="108" w:type="dxa"/>
+            <w:bottom w:w="0" w:type="dxa"/>
+            <w:right w:w="108" w:type="dxa"/>
+          </w:tblCellMar>
+        </w:tblPrEx>
+        <w:trPr>
+          <w:jc w:val="center"/>
+        </w:trPr>
+        <w:tc>
+          <w:tcPr>
+            <w:tcW w:w="1367" w:type="pct"/>
+          </w:tcPr>
+          <w:p>
+            <w:pPr>
+              <w:snapToGrid w:val="0"/>
+              <w:rPr>
+                <w:kern w:val="0"/>
+                <w:sz w:val="24"/>
+                <w:szCs w:val="24"/>
+              </w:rPr>
+            </w:pPr>
+            <w:r>
+              <w:rPr>
+                <w:rFonts w:hint="eastAsia"/>
+                <w:kern w:val="0"/>
+                <w:sz w:val="24"/>
+                <w:szCs w:val="24"/>
+              </w:rPr>
+              <w:t>浪涌测试</w:t>
+            </w:r>
+          </w:p>
+        </w:tc>
+        <w:tc>
+          <w:tcPr>
+            <w:tcW w:w="980" w:type="pct"/>
+          </w:tcPr>
+          <w:p>
+            <w:pPr>
+              <w:snapToGrid w:val="0"/>
+              <w:rPr>
+                <w:kern w:val="0"/>
+                <w:sz w:val="24"/>
+                <w:szCs w:val="24"/>
+              </w:rPr>
+            </w:pPr>
+          </w:p>
+        </w:tc>
+        <w:tc>
+          <w:tcPr>
+            <w:tcW w:w="980" w:type="pct"/>
+          </w:tcPr>
+          <w:p>
+            <w:pPr>
+              <w:snapToGrid w:val="0"/>
+              <w:rPr>
+                <w:kern w:val="0"/>
+                <w:sz w:val="24"/>
+                <w:szCs w:val="24"/>
+              </w:rPr>
+            </w:pPr>
+          </w:p>
+        </w:tc>
+        <w:tc>
+          <w:tcPr>
+            <w:tcW w:w="806" w:type="pct"/>
+          </w:tcPr>
+          <w:p>
+            <w:pPr>
+              <w:snapToGrid w:val="0"/>
+              <w:rPr>
+                <w:kern w:val="0"/>
+                <w:sz w:val="24"/>
+                <w:szCs w:val="24"/>
+              </w:rPr>
+            </w:pPr>
+            <w:r>
+              <w:rPr>
+                <w:kern w:val="0"/>
+                <w:sz w:val="24"/>
+                <w:szCs w:val="24"/>
+              </w:rPr>
+              <w:t>√</w:t>
+            </w:r>
+          </w:p>
+        </w:tc>
+        <w:tc>
+          <w:tcPr>
+            <w:tcW w:w="867" w:type="pct"/>
+          </w:tcPr>
+          <w:p>
+            <w:pPr>
+              <w:snapToGrid w:val="0"/>
+              <w:rPr>
+                <w:kern w:val="0"/>
+                <w:sz w:val="24"/>
+                <w:szCs w:val="24"/>
+              </w:rPr>
+            </w:pPr>
+            <w:r>
+              <w:rPr>
+                <w:kern w:val="0"/>
+                <w:sz w:val="24"/>
+                <w:szCs w:val="24"/>
+              </w:rPr>
+              <w:t>100%</w:t>
+            </w:r>
+          </w:p>
+        </w:tc>
+      </w:tr>
+      <w:tr>
+        <w:tblPrEx>
+          <w:tblBorders>
+            <w:top w:val="single" w:color="auto" w:sz="4" w:space="0"/>
+            <w:left w:val="single" w:color="auto" w:sz="4" w:space="0"/>
+            <w:bottom w:val="single" w:color="auto" w:sz="4" w:space="0"/>
+            <w:right w:val="single" w:color="auto" w:sz="4" w:space="0"/>
+            <w:insideH w:val="single" w:color="auto" w:sz="4" w:space="0"/>
+            <w:insideV w:val="single" w:color="auto" w:sz="4" w:space="0"/>
+          </w:tblBorders>
+          <w:tblCellMar>
+            <w:top w:w="0" w:type="dxa"/>
+            <w:left w:w="108" w:type="dxa"/>
+            <w:bottom w:w="0" w:type="dxa"/>
+            <w:right w:w="108" w:type="dxa"/>
+          </w:tblCellMar>
+        </w:tblPrEx>
+        <w:trPr>
+          <w:jc w:val="center"/>
+        </w:trPr>
+        <w:tc>
+          <w:tcPr>
             <w:tcW w:w="5000" w:type="pct"/>
             <w:gridSpan w:val="5"/>
           </w:tcPr>
@@ -16631,8 +16656,13 @@
         <w:bidi w:val="0"/>
       </w:pPr>
       <w:bookmarkStart w:id="19" w:name="_Toc16542"/>
-      <w:r>
-        <w:t>壳体外观及引出端</w:t>
+      <w:bookmarkStart w:id="47" w:name="_GoBack"/>
+      <w:r>
+        <w:t>壳体外观</w:t>
+      </w:r>
+      <w:bookmarkEnd w:id="47"/>
+      <w:r>
+        <w:t>及引出端</w:t>
       </w:r>
       <w:bookmarkEnd w:id="19"/>
     </w:p>
@@ -16754,28 +16784,61 @@
     </w:p>
     <w:p>
       <w:pPr>
+        <w:pStyle w:val="3"/>
+        <w:bidi w:val="0"/>
+      </w:pPr>
+      <w:r>
+        <w:rPr>
+          <w:rFonts w:hint="eastAsia"/>
+        </w:rPr>
+        <w:t>焊点</w:t>
+      </w:r>
+      <w:r>
+        <w:t>外观</w:t>
+      </w:r>
+    </w:p>
+    <w:p>
+      <w:pPr>
+        <w:numPr>
+          <w:ilvl w:val="0"/>
+          <w:numId w:val="4"/>
+        </w:numPr>
         <w:spacing w:line="360" w:lineRule="auto"/>
         <w:ind w:firstLine="480" w:firstLineChars="200"/>
         <w:rPr>
-          <w:kern w:val="0"/>
           <w:sz w:val="24"/>
           <w:szCs w:val="24"/>
         </w:rPr>
       </w:pPr>
       <w:r>
         <w:rPr>
-          <w:sz w:val="24"/>
-          <w:szCs w:val="24"/>
-        </w:rPr>
-        <w:t>e）</w:t>
-      </w:r>
-      <w:r>
-        <w:rPr>
-          <w:kern w:val="0"/>
-          <w:sz w:val="24"/>
-          <w:szCs w:val="24"/>
-        </w:rPr>
-        <w:t>按接口定义表检查输入输出方式及规格。</w:t>
+          <w:rFonts w:hint="eastAsia"/>
+          <w:sz w:val="24"/>
+          <w:szCs w:val="24"/>
+        </w:rPr>
+        <w:t>焊点美观，无虚焊，无毛刺</w:t>
+      </w:r>
+      <w:r>
+        <w:rPr>
+          <w:sz w:val="24"/>
+          <w:szCs w:val="24"/>
+        </w:rPr>
+        <w:t>。</w:t>
+      </w:r>
+    </w:p>
+    <w:p>
+      <w:pPr>
+        <w:pStyle w:val="3"/>
+        <w:bidi w:val="0"/>
+      </w:pPr>
+      <w:r>
+        <w:rPr>
+          <w:rFonts w:hint="eastAsia"/>
+        </w:rPr>
+        <w:t>引出端</w:t>
+      </w:r>
+      <w:r>
+        <w:t>外观</w:t>
       </w:r>
     </w:p>
     <w:p>
@@ -16783,16 +16846,33 @@
         <w:spacing w:line="360" w:lineRule="auto"/>
         <w:ind w:firstLine="480" w:firstLineChars="200"/>
         <w:rPr>
+          <w:kern w:val="0"/>
           <w:sz w:val="24"/>
           <w:szCs w:val="24"/>
         </w:rPr>
       </w:pPr>
       <w:r>
         <w:rPr>
-          <w:sz w:val="24"/>
-          <w:szCs w:val="24"/>
-        </w:rPr>
-        <w:t>f）线缆无破皮。</w:t>
+          <w:rFonts w:hint="eastAsia"/>
+          <w:sz w:val="24"/>
+          <w:szCs w:val="24"/>
+        </w:rPr>
+        <w:t>a</w:t>
+      </w:r>
+      <w:r>
+        <w:rPr>
+          <w:sz w:val="24"/>
+          <w:szCs w:val="24"/>
+        </w:rPr>
+        <w:t>）</w:t>
+      </w:r>
+      <w:r>
+        <w:rPr>
+          <w:kern w:val="0"/>
+          <w:sz w:val="24"/>
+          <w:szCs w:val="24"/>
+        </w:rPr>
+        <w:t>按接口定义表检查输入输出方式及规格。</w:t>
       </w:r>
     </w:p>
     <w:p>
@@ -16810,7 +16890,14 @@
           <w:sz w:val="24"/>
           <w:szCs w:val="24"/>
         </w:rPr>
-        <w:t>g）穿心电容方向要求与外形尺寸图一致。</w:t>
+        <w:t>b</w:t>
+      </w:r>
+      <w:r>
+        <w:rPr>
+          <w:sz w:val="24"/>
+          <w:szCs w:val="24"/>
+        </w:rPr>
+        <w:t>）线缆无破皮。</w:t>
       </w:r>
     </w:p>
     <w:p>
@@ -16828,7 +16915,7 @@
           <w:sz w:val="24"/>
           <w:szCs w:val="24"/>
         </w:rPr>
-        <w:t>h）焊点美观，无虚焊，无毛刺。</w:t>
+        <w:t>c）穿心电容方向要求与外形尺寸图一致。</w:t>
       </w:r>
     </w:p>
     <w:p>
@@ -16846,7 +16933,7 @@
           <w:sz w:val="24"/>
           <w:szCs w:val="24"/>
         </w:rPr>
-        <w:t>i）螺栓要求外露高度基本一致（高度差在2</w:t>
+        <w:t>d）螺栓要求外露高度基本一致（高度差在2</w:t>
       </w:r>
       <w:r>
         <w:rPr>
@@ -16965,7 +17052,7 @@
     </w:p>
     <w:p>
       <w:pPr>
-        <w:pStyle w:val="44"/>
+        <w:pStyle w:val="45"/>
         <w:numPr>
           <w:ilvl w:val="0"/>
           <w:numId w:val="3"/>
@@ -17015,6 +17102,16 @@
         <w:t>标志</w:t>
       </w:r>
       <w:bookmarkEnd w:id="21"/>
+      <w:r>
+        <w:rPr>
+          <w:rFonts w:hint="eastAsia"/>
+          <w:b/>
+          <w:kern w:val="44"/>
+          <w:sz w:val="24"/>
+          <w:szCs w:val="24"/>
+        </w:rPr>
+        <w:t>外观</w:t>
+      </w:r>
     </w:p>
     <w:p>
       <w:pPr>
@@ -17097,7 +17194,7 @@
     </w:p>
     <w:p>
       <w:pPr>
-        <w:pStyle w:val="44"/>
+        <w:pStyle w:val="45"/>
         <w:numPr>
           <w:ilvl w:val="0"/>
           <w:numId w:val="3"/>
@@ -17119,26 +17216,157 @@
       <w:pPr>
         <w:pStyle w:val="3"/>
         <w:bidi w:val="0"/>
-        <w:rPr>
-          <w:b/>
-          <w:kern w:val="44"/>
-          <w:szCs w:val="24"/>
-        </w:rPr>
       </w:pPr>
-      <w:bookmarkStart w:id="22" w:name="_Toc13527"/>
-      <w:r>
-        <w:t>介质耐电压</w:t>
+      <w:bookmarkStart w:id="22" w:name="_Toc8877"/>
+      <w:r>
+        <w:t>线线耐</w:t>
+      </w:r>
+      <w:r>
+        <w:rPr>
+          <w:rFonts w:hint="eastAsia"/>
+          <w:lang w:val="en-US" w:eastAsia="zh-CN"/>
+        </w:rPr>
+        <w:t>电</w:t>
+      </w:r>
+      <w:r>
+        <w:t>压</w:t>
       </w:r>
       <w:bookmarkEnd w:id="22"/>
     </w:p>
     <w:p>
       <w:pPr>
-        <w:pStyle w:val="4"/>
+        <w:spacing w:line="360" w:lineRule="auto"/>
+        <w:ind w:firstLine="480" w:firstLineChars="200"/>
+        <w:rPr>
+          <w:sz w:val="24"/>
+          <w:szCs w:val="24"/>
+        </w:rPr>
+      </w:pPr>
+      <w:r>
+        <w:rPr>
+          <w:rFonts w:hint="eastAsia"/>
+          <w:sz w:val="24"/>
+          <w:szCs w:val="24"/>
+        </w:rPr>
+        <w:t>测试仪器：</w:t>
+      </w:r>
+      <w:r>
+        <w:rPr>
+          <w:sz w:val="24"/>
+          <w:szCs w:val="24"/>
+        </w:rPr>
+        <w:t>安规综合测试仪</w:t>
+      </w:r>
+    </w:p>
+    <w:p>
+      <w:pPr>
+        <w:spacing w:line="360" w:lineRule="auto"/>
+        <w:ind w:firstLine="480" w:firstLineChars="200"/>
+        <w:rPr>
+          <w:sz w:val="24"/>
+          <w:szCs w:val="24"/>
+        </w:rPr>
+      </w:pPr>
+      <w:r>
+        <w:rPr>
+          <w:rFonts w:hint="eastAsia"/>
+          <w:sz w:val="24"/>
+          <w:szCs w:val="24"/>
+        </w:rPr>
+        <w:t>测试条件：交流侧1</w:t>
+      </w:r>
+      <w:r>
+        <w:rPr>
+          <w:sz w:val="24"/>
+          <w:szCs w:val="24"/>
+        </w:rPr>
+        <w:t>300V</w:t>
+      </w:r>
+      <w:r>
+        <w:rPr>
+          <w:rFonts w:hint="eastAsia"/>
+          <w:sz w:val="24"/>
+          <w:szCs w:val="24"/>
+        </w:rPr>
+        <w:t>d</w:t>
+      </w:r>
+      <w:r>
+        <w:rPr>
+          <w:sz w:val="24"/>
+          <w:szCs w:val="24"/>
+        </w:rPr>
+        <w:t>c</w:t>
+      </w:r>
+      <w:r>
+        <w:rPr>
+          <w:rFonts w:hint="eastAsia"/>
+          <w:sz w:val="24"/>
+          <w:szCs w:val="24"/>
+        </w:rPr>
+        <w:t>，5s；</w:t>
+      </w:r>
+    </w:p>
+    <w:p>
+      <w:pPr>
+        <w:spacing w:line="360" w:lineRule="auto"/>
+        <w:ind w:firstLine="480" w:firstLineChars="200"/>
+        <w:rPr>
+          <w:sz w:val="24"/>
+          <w:szCs w:val="24"/>
+        </w:rPr>
+      </w:pPr>
+      <w:r>
+        <w:rPr>
+          <w:rFonts w:hint="eastAsia"/>
+          <w:sz w:val="24"/>
+          <w:szCs w:val="24"/>
+        </w:rPr>
+        <w:t>测试方法：在输入（或输出）侧引出端之间施加电压；</w:t>
+      </w:r>
+    </w:p>
+    <w:p>
+      <w:pPr>
+        <w:spacing w:line="360" w:lineRule="auto"/>
+        <w:ind w:firstLine="480" w:firstLineChars="200"/>
+        <w:rPr>
+          <w:sz w:val="24"/>
+          <w:szCs w:val="24"/>
+        </w:rPr>
+      </w:pPr>
+      <w:r>
+        <w:rPr>
+          <w:rFonts w:hint="eastAsia"/>
+          <w:sz w:val="24"/>
+          <w:szCs w:val="24"/>
+        </w:rPr>
+        <w:t>合格判据：</w:t>
+      </w:r>
+      <w:r>
+        <w:rPr>
+          <w:sz w:val="24"/>
+          <w:szCs w:val="24"/>
+        </w:rPr>
+        <w:t>试验过程中，不能出现击穿、飞弧等现象。</w:t>
+      </w:r>
+    </w:p>
+    <w:p>
+      <w:pPr>
+        <w:pStyle w:val="3"/>
         <w:bidi w:val="0"/>
       </w:pPr>
-      <w:bookmarkStart w:id="23" w:name="_Toc8877"/>
-      <w:r>
-        <w:t>线线耐压</w:t>
+      <w:bookmarkStart w:id="23" w:name="_Toc12455"/>
+      <w:r>
+        <w:t>线地耐</w:t>
+      </w:r>
+      <w:r>
+        <w:rPr>
+          <w:rFonts w:hint="eastAsia"/>
+          <w:lang w:val="en-US" w:eastAsia="zh-CN"/>
+        </w:rPr>
+        <w:t>电</w:t>
+      </w:r>
+      <w:r>
+        <w:t>压</w:t>
       </w:r>
       <w:bookmarkEnd w:id="23"/>
     </w:p>
@@ -17182,77 +17410,22 @@
           <w:sz w:val="24"/>
           <w:szCs w:val="24"/>
         </w:rPr>
-        <w:t>测试条件：</w:t>
-      </w:r>
-      <w:commentRangeStart w:id="1"/>
+        <w:t>测试条件：交流侧1</w:t>
+      </w:r>
+      <w:r>
+        <w:rPr>
+          <w:sz w:val="24"/>
+          <w:szCs w:val="24"/>
+        </w:rPr>
+        <w:t>500V</w:t>
+      </w:r>
       <w:r>
         <w:rPr>
           <w:rFonts w:hint="eastAsia"/>
           <w:sz w:val="24"/>
           <w:szCs w:val="24"/>
         </w:rPr>
-        <w:t>交流侧</w:t>
-      </w:r>
-      <w:commentRangeEnd w:id="1"/>
-      <w:r>
-        <w:rPr>
-          <w:rStyle w:val="24"/>
-        </w:rPr>
-        <w:commentReference w:id="1"/>
-      </w:r>
-      <w:commentRangeStart w:id="2"/>
-      <w:r>
-        <w:rPr>
-          <w:rFonts w:hint="eastAsia"/>
-          <w:sz w:val="24"/>
-          <w:szCs w:val="24"/>
-        </w:rPr>
-        <w:t>1</w:t>
-      </w:r>
-      <w:r>
-        <w:rPr>
-          <w:sz w:val="24"/>
-          <w:szCs w:val="24"/>
-        </w:rPr>
-        <w:t>300V</w:t>
-      </w:r>
-      <w:r>
-        <w:rPr>
-          <w:rFonts w:hint="eastAsia"/>
-          <w:sz w:val="24"/>
-          <w:szCs w:val="24"/>
-        </w:rPr>
-        <w:t>d</w:t>
-      </w:r>
-      <w:r>
-        <w:rPr>
-          <w:sz w:val="24"/>
-          <w:szCs w:val="24"/>
-        </w:rPr>
-        <w:t>c</w:t>
-      </w:r>
-      <w:r>
-        <w:rPr>
-          <w:rFonts w:hint="eastAsia"/>
-          <w:sz w:val="24"/>
-          <w:szCs w:val="24"/>
-        </w:rPr>
-        <w:t>，5s</w:t>
-      </w:r>
-      <w:commentRangeEnd w:id="2"/>
-      <w:r>
-        <w:rPr>
-          <w:rStyle w:val="24"/>
-        </w:rPr>
-        <w:commentReference w:id="2"/>
-      </w:r>
-      <w:r>
-        <w:rPr>
-          <w:rFonts w:hint="eastAsia"/>
-          <w:sz w:val="24"/>
-          <w:szCs w:val="24"/>
-        </w:rPr>
-        <w:t>；</w:t>
+        <w:t>ac，5s；</w:t>
       </w:r>
     </w:p>
     <w:p>
@@ -17270,7 +17443,7 @@
           <w:sz w:val="24"/>
           <w:szCs w:val="24"/>
         </w:rPr>
-        <w:t>测试方法：在输入（或输出）侧引出端之间施加电压；</w:t>
+        <w:t>测试方法：在输入（或输出）侧引出端与壳体之间施加电压；</w:t>
       </w:r>
     </w:p>
     <w:p>
@@ -17295,22 +17468,32 @@
           <w:sz w:val="24"/>
           <w:szCs w:val="24"/>
         </w:rPr>
-        <w:t>试验过程中，不能出现击穿、飞弧等现象。</w:t>
+        <w:t>试验过程中，不能出现击穿、飞弧等现象</w:t>
+      </w:r>
+      <w:r>
+        <w:rPr>
+          <w:rFonts w:hint="eastAsia"/>
+          <w:sz w:val="24"/>
+          <w:szCs w:val="24"/>
+        </w:rPr>
+        <w:t>；</w:t>
+      </w:r>
+      <w:r>
+        <w:rPr>
+          <w:sz w:val="24"/>
+          <w:szCs w:val="24"/>
+        </w:rPr>
+        <w:t xml:space="preserve"> </w:t>
       </w:r>
     </w:p>
     <w:p>
       <w:pPr>
-        <w:pStyle w:val="4"/>
+        <w:pStyle w:val="3"/>
         <w:bidi w:val="0"/>
-        <w:rPr>
-          <w:b/>
-          <w:kern w:val="44"/>
-          <w:szCs w:val="24"/>
-        </w:rPr>
       </w:pPr>
-      <w:bookmarkStart w:id="24" w:name="_Toc12455"/>
-      <w:r>
-        <w:t>线地耐压</w:t>
+      <w:bookmarkStart w:id="24" w:name="_Toc30069"/>
+      <w:r>
+        <w:t>绝缘电阻</w:t>
       </w:r>
       <w:bookmarkEnd w:id="24"/>
     </w:p>
@@ -17356,60 +17539,35 @@
         </w:rPr>
         <w:t>测试条件：</w:t>
       </w:r>
-      <w:commentRangeStart w:id="3"/>
+      <w:r>
+        <w:rPr>
+          <w:sz w:val="24"/>
+          <w:szCs w:val="24"/>
+        </w:rPr>
+        <w:t>500V</w:t>
+      </w:r>
       <w:r>
         <w:rPr>
           <w:rFonts w:hint="eastAsia"/>
           <w:sz w:val="24"/>
           <w:szCs w:val="24"/>
         </w:rPr>
-        <w:t>交流侧</w:t>
-      </w:r>
-      <w:commentRangeEnd w:id="3"/>
-      <w:r>
-        <w:rPr>
-          <w:rStyle w:val="24"/>
-        </w:rPr>
-        <w:commentReference w:id="3"/>
-      </w:r>
-      <w:commentRangeStart w:id="4"/>
+        <w:t>d</w:t>
+      </w:r>
+      <w:r>
+        <w:rPr>
+          <w:sz w:val="24"/>
+          <w:szCs w:val="24"/>
+        </w:rPr>
+        <w:t>c</w:t>
+      </w:r>
       <w:r>
         <w:rPr>
           <w:rFonts w:hint="eastAsia"/>
           <w:sz w:val="24"/>
           <w:szCs w:val="24"/>
         </w:rPr>
-        <w:t>1</w:t>
-      </w:r>
-      <w:r>
-        <w:rPr>
-          <w:sz w:val="24"/>
-          <w:szCs w:val="24"/>
-        </w:rPr>
-        <w:t>500V</w:t>
-      </w:r>
-      <w:r>
-        <w:rPr>
-          <w:rFonts w:hint="eastAsia"/>
-          <w:sz w:val="24"/>
-          <w:szCs w:val="24"/>
-        </w:rPr>
-        <w:t>ac，5s</w:t>
-      </w:r>
-      <w:commentRangeEnd w:id="4"/>
-      <w:r>
-        <w:rPr>
-          <w:rStyle w:val="24"/>
-        </w:rPr>
-        <w:commentReference w:id="4"/>
-      </w:r>
-      <w:r>
-        <w:rPr>
-          <w:rFonts w:hint="eastAsia"/>
-          <w:sz w:val="24"/>
-          <w:szCs w:val="24"/>
-        </w:rPr>
-        <w:t>；</w:t>
+        <w:t>；时间不大于1min；</w:t>
       </w:r>
     </w:p>
     <w:p>
@@ -17427,7 +17585,7 @@
           <w:sz w:val="24"/>
           <w:szCs w:val="24"/>
         </w:rPr>
-        <w:t>测试方法：在输入（或输出）侧引出端与壳体之间施加电压；</w:t>
+        <w:t>测试方法：在所有引出端与壳体之间施加电压；</w:t>
       </w:r>
     </w:p>
     <w:p>
@@ -17452,22 +17610,142 @@
           <w:sz w:val="24"/>
           <w:szCs w:val="24"/>
         </w:rPr>
-        <w:t>试验过程中，不能出现击穿、飞弧等现象</w:t>
-      </w:r>
+        <w:t>绝缘电阻值不小于1GΩ。</w:t>
+      </w:r>
+    </w:p>
+    <w:p>
+      <w:pPr>
+        <w:pStyle w:val="3"/>
+        <w:bidi w:val="0"/>
+        <w:rPr>
+          <w:b/>
+          <w:kern w:val="44"/>
+          <w:szCs w:val="24"/>
+        </w:rPr>
+      </w:pPr>
+      <w:bookmarkStart w:id="25" w:name="_Toc15171"/>
       <w:r>
         <w:rPr>
           <w:rFonts w:hint="eastAsia"/>
-          <w:sz w:val="24"/>
-          <w:szCs w:val="24"/>
-        </w:rPr>
-        <w:t>；</w:t>
-      </w:r>
-      <w:r>
-        <w:rPr>
-          <w:sz w:val="24"/>
-          <w:szCs w:val="24"/>
-        </w:rPr>
-        <w:t xml:space="preserve"> </w:t>
+        </w:rPr>
+        <w:t>漏电流</w:t>
+      </w:r>
+      <w:bookmarkEnd w:id="25"/>
+    </w:p>
+    <w:p>
+      <w:pPr>
+        <w:spacing w:line="360" w:lineRule="auto"/>
+        <w:ind w:firstLine="480" w:firstLineChars="200"/>
+        <w:rPr>
+          <w:sz w:val="24"/>
+          <w:szCs w:val="24"/>
+        </w:rPr>
+      </w:pPr>
+      <w:r>
+        <w:rPr>
+          <w:rFonts w:hint="eastAsia"/>
+          <w:sz w:val="24"/>
+          <w:szCs w:val="24"/>
+        </w:rPr>
+        <w:t>测试仪器：</w:t>
+      </w:r>
+      <w:r>
+        <w:rPr>
+          <w:sz w:val="24"/>
+          <w:szCs w:val="24"/>
+        </w:rPr>
+        <w:t>安规综合测试仪</w:t>
+      </w:r>
+    </w:p>
+    <w:p>
+      <w:pPr>
+        <w:spacing w:line="360" w:lineRule="auto"/>
+        <w:ind w:firstLine="480" w:firstLineChars="200"/>
+        <w:rPr>
+          <w:sz w:val="24"/>
+          <w:szCs w:val="24"/>
+        </w:rPr>
+      </w:pPr>
+      <w:r>
+        <w:rPr>
+          <w:rFonts w:hint="eastAsia"/>
+          <w:sz w:val="24"/>
+          <w:szCs w:val="24"/>
+        </w:rPr>
+        <w:t>测试条件：2</w:t>
+      </w:r>
+      <w:r>
+        <w:rPr>
+          <w:sz w:val="24"/>
+          <w:szCs w:val="24"/>
+        </w:rPr>
+        <w:t>50V</w:t>
+      </w:r>
+      <w:r>
+        <w:rPr>
+          <w:rFonts w:hint="eastAsia"/>
+          <w:sz w:val="24"/>
+          <w:szCs w:val="24"/>
+        </w:rPr>
+        <w:t>ac；时间不大于1min；</w:t>
+      </w:r>
+    </w:p>
+    <w:p>
+      <w:pPr>
+        <w:spacing w:line="360" w:lineRule="auto"/>
+        <w:ind w:firstLine="480" w:firstLineChars="200"/>
+        <w:rPr>
+          <w:sz w:val="24"/>
+          <w:szCs w:val="24"/>
+        </w:rPr>
+      </w:pPr>
+      <w:r>
+        <w:rPr>
+          <w:rFonts w:hint="eastAsia"/>
+          <w:sz w:val="24"/>
+          <w:szCs w:val="24"/>
+        </w:rPr>
+        <w:t>测试方法：在所有引出端与壳体之间施加电压；</w:t>
+      </w:r>
+    </w:p>
+    <w:p>
+      <w:pPr>
+        <w:spacing w:line="360" w:lineRule="auto"/>
+        <w:ind w:firstLine="480" w:firstLineChars="200"/>
+        <w:rPr>
+          <w:sz w:val="24"/>
+          <w:szCs w:val="24"/>
+        </w:rPr>
+      </w:pPr>
+      <w:r>
+        <w:rPr>
+          <w:rFonts w:hint="eastAsia"/>
+          <w:sz w:val="24"/>
+          <w:szCs w:val="24"/>
+        </w:rPr>
+        <w:t>合格判据：要求漏电流≤</w:t>
+      </w:r>
+      <w:r>
+        <w:rPr>
+          <w:sz w:val="24"/>
+          <w:szCs w:val="24"/>
+        </w:rPr>
+        <w:t>1.6</w:t>
+      </w:r>
+      <w:r>
+        <w:rPr>
+          <w:rFonts w:hint="eastAsia"/>
+          <w:sz w:val="24"/>
+          <w:szCs w:val="24"/>
+        </w:rPr>
+        <w:t>mA</w:t>
+      </w:r>
+      <w:r>
+        <w:rPr>
+          <w:sz w:val="24"/>
+          <w:szCs w:val="24"/>
+        </w:rPr>
+        <w:t>。</w:t>
       </w:r>
     </w:p>
     <w:p>
@@ -17475,144 +17753,9 @@
         <w:pStyle w:val="3"/>
         <w:bidi w:val="0"/>
       </w:pPr>
-      <w:bookmarkStart w:id="25" w:name="_Toc30069"/>
-      <w:r>
-        <w:t>绝缘电阻</w:t>
-      </w:r>
-      <w:bookmarkEnd w:id="25"/>
-    </w:p>
-    <w:p>
-      <w:pPr>
-        <w:spacing w:line="360" w:lineRule="auto"/>
-        <w:ind w:firstLine="480" w:firstLineChars="200"/>
-        <w:rPr>
-          <w:sz w:val="24"/>
-          <w:szCs w:val="24"/>
-        </w:rPr>
-      </w:pPr>
-      <w:r>
-        <w:rPr>
-          <w:rFonts w:hint="eastAsia"/>
-          <w:sz w:val="24"/>
-          <w:szCs w:val="24"/>
-        </w:rPr>
-        <w:t>测试仪器：</w:t>
-      </w:r>
-      <w:r>
-        <w:rPr>
-          <w:sz w:val="24"/>
-          <w:szCs w:val="24"/>
-        </w:rPr>
-        <w:t>安规综合测试仪</w:t>
-      </w:r>
-    </w:p>
-    <w:p>
-      <w:pPr>
-        <w:spacing w:line="360" w:lineRule="auto"/>
-        <w:ind w:firstLine="480" w:firstLineChars="200"/>
-        <w:rPr>
-          <w:sz w:val="24"/>
-          <w:szCs w:val="24"/>
-        </w:rPr>
-      </w:pPr>
-      <w:r>
-        <w:rPr>
-          <w:rFonts w:hint="eastAsia"/>
-          <w:sz w:val="24"/>
-          <w:szCs w:val="24"/>
-        </w:rPr>
-        <w:t>测试条件：</w:t>
-      </w:r>
-      <w:r>
-        <w:rPr>
-          <w:sz w:val="24"/>
-          <w:szCs w:val="24"/>
-        </w:rPr>
-        <w:t>500V</w:t>
-      </w:r>
-      <w:r>
-        <w:rPr>
-          <w:rFonts w:hint="eastAsia"/>
-          <w:sz w:val="24"/>
-          <w:szCs w:val="24"/>
-        </w:rPr>
-        <w:t>d</w:t>
-      </w:r>
-      <w:r>
-        <w:rPr>
-          <w:sz w:val="24"/>
-          <w:szCs w:val="24"/>
-        </w:rPr>
-        <w:t>c</w:t>
-      </w:r>
-      <w:r>
-        <w:rPr>
-          <w:rFonts w:hint="eastAsia"/>
-          <w:sz w:val="24"/>
-          <w:szCs w:val="24"/>
-        </w:rPr>
-        <w:t>；时间不大于1min；</w:t>
-      </w:r>
-    </w:p>
-    <w:p>
-      <w:pPr>
-        <w:spacing w:line="360" w:lineRule="auto"/>
-        <w:ind w:firstLine="480" w:firstLineChars="200"/>
-        <w:rPr>
-          <w:sz w:val="24"/>
-          <w:szCs w:val="24"/>
-        </w:rPr>
-      </w:pPr>
-      <w:r>
-        <w:rPr>
-          <w:rFonts w:hint="eastAsia"/>
-          <w:sz w:val="24"/>
-          <w:szCs w:val="24"/>
-        </w:rPr>
-        <w:t>测试方法：在所有引出端与壳体之间施加电压；</w:t>
-      </w:r>
-    </w:p>
-    <w:p>
-      <w:pPr>
-        <w:spacing w:line="360" w:lineRule="auto"/>
-        <w:ind w:firstLine="480" w:firstLineChars="200"/>
-        <w:rPr>
-          <w:sz w:val="24"/>
-          <w:szCs w:val="24"/>
-        </w:rPr>
-      </w:pPr>
-      <w:r>
-        <w:rPr>
-          <w:rFonts w:hint="eastAsia"/>
-          <w:sz w:val="24"/>
-          <w:szCs w:val="24"/>
-        </w:rPr>
-        <w:t>合格判据：</w:t>
-      </w:r>
-      <w:r>
-        <w:rPr>
-          <w:sz w:val="24"/>
-          <w:szCs w:val="24"/>
-        </w:rPr>
-        <w:t>绝缘电阻值不小于1GΩ。</w:t>
-      </w:r>
-    </w:p>
-    <w:p>
-      <w:pPr>
-        <w:pStyle w:val="3"/>
-        <w:bidi w:val="0"/>
-        <w:rPr>
-          <w:b/>
-          <w:kern w:val="44"/>
-          <w:szCs w:val="24"/>
-        </w:rPr>
-      </w:pPr>
-      <w:bookmarkStart w:id="26" w:name="_Toc15171"/>
-      <w:r>
-        <w:rPr>
-          <w:rFonts w:hint="eastAsia"/>
-        </w:rPr>
-        <w:t>漏电流</w:t>
+      <w:bookmarkStart w:id="26" w:name="_Toc19426"/>
+      <w:r>
+        <w:t>电性能</w:t>
       </w:r>
       <w:bookmarkEnd w:id="26"/>
     </w:p>
@@ -17631,14 +17774,7 @@
           <w:sz w:val="24"/>
           <w:szCs w:val="24"/>
         </w:rPr>
-        <w:t>测试仪器：</w:t>
-      </w:r>
-      <w:r>
-        <w:rPr>
-          <w:sz w:val="24"/>
-          <w:szCs w:val="24"/>
-        </w:rPr>
-        <w:t>安规综合测试仪</w:t>
+        <w:t>测试仪器：LCR数字电桥</w:t>
       </w:r>
     </w:p>
     <w:p>
@@ -17656,22 +17792,14 @@
           <w:sz w:val="24"/>
           <w:szCs w:val="24"/>
         </w:rPr>
-        <w:t>测试条件：2</w:t>
-      </w:r>
-      <w:r>
-        <w:rPr>
-          <w:sz w:val="24"/>
-          <w:szCs w:val="24"/>
-        </w:rPr>
-        <w:t>50V</w:t>
-      </w:r>
-      <w:r>
-        <w:rPr>
-          <w:rFonts w:hint="eastAsia"/>
-          <w:sz w:val="24"/>
-          <w:szCs w:val="24"/>
-        </w:rPr>
-        <w:t>ac；时间不大于1min；</w:t>
+        <w:t>测试条件：1kHz/0.3Vrms</w:t>
+      </w:r>
+      <w:r>
+        <w:rPr>
+          <w:sz w:val="24"/>
+          <w:szCs w:val="24"/>
+        </w:rPr>
+        <w:t>。</w:t>
       </w:r>
     </w:p>
     <w:p>
@@ -17689,124 +17817,12 @@
           <w:sz w:val="24"/>
           <w:szCs w:val="24"/>
         </w:rPr>
-        <w:t>测试方法：在所有引出端与壳体之间施加电压；</w:t>
+        <w:t>合格判据：满足下表要求。</w:t>
       </w:r>
     </w:p>
     <w:p>
       <w:pPr>
-        <w:spacing w:line="360" w:lineRule="auto"/>
-        <w:ind w:firstLine="480" w:firstLineChars="200"/>
-        <w:rPr>
-          <w:sz w:val="24"/>
-          <w:szCs w:val="24"/>
-        </w:rPr>
-      </w:pPr>
-      <w:r>
-        <w:rPr>
-          <w:rFonts w:hint="eastAsia"/>
-          <w:sz w:val="24"/>
-          <w:szCs w:val="24"/>
-        </w:rPr>
-        <w:t>合格判据：要求漏电流≤</w:t>
-      </w:r>
-      <w:r>
-        <w:rPr>
-          <w:sz w:val="24"/>
-          <w:szCs w:val="24"/>
-        </w:rPr>
-        <w:t>1.6</w:t>
-      </w:r>
-      <w:r>
-        <w:rPr>
-          <w:rFonts w:hint="eastAsia"/>
-          <w:sz w:val="24"/>
-          <w:szCs w:val="24"/>
-        </w:rPr>
-        <w:t>mA</w:t>
-      </w:r>
-      <w:r>
-        <w:rPr>
-          <w:sz w:val="24"/>
-          <w:szCs w:val="24"/>
-        </w:rPr>
-        <w:t>。</w:t>
-      </w:r>
-    </w:p>
-    <w:p>
-      <w:pPr>
-        <w:pStyle w:val="3"/>
-        <w:bidi w:val="0"/>
-      </w:pPr>
-      <w:bookmarkStart w:id="27" w:name="_Toc19426"/>
-      <w:r>
-        <w:t>电性能</w:t>
-      </w:r>
-      <w:bookmarkEnd w:id="27"/>
-    </w:p>
-    <w:p>
-      <w:pPr>
-        <w:spacing w:line="360" w:lineRule="auto"/>
-        <w:ind w:firstLine="480" w:firstLineChars="200"/>
-        <w:rPr>
-          <w:sz w:val="24"/>
-          <w:szCs w:val="24"/>
-        </w:rPr>
-      </w:pPr>
-      <w:r>
-        <w:rPr>
-          <w:rFonts w:hint="eastAsia"/>
-          <w:sz w:val="24"/>
-          <w:szCs w:val="24"/>
-        </w:rPr>
-        <w:t>测试仪器：LCR数字电桥</w:t>
-      </w:r>
-    </w:p>
-    <w:p>
-      <w:pPr>
-        <w:spacing w:line="360" w:lineRule="auto"/>
-        <w:ind w:firstLine="480" w:firstLineChars="200"/>
-        <w:rPr>
-          <w:sz w:val="24"/>
-          <w:szCs w:val="24"/>
-        </w:rPr>
-      </w:pPr>
-      <w:r>
-        <w:rPr>
-          <w:rFonts w:hint="eastAsia"/>
-          <w:sz w:val="24"/>
-          <w:szCs w:val="24"/>
-        </w:rPr>
-        <w:t>测试条件：1kHz/0.3Vrms</w:t>
-      </w:r>
-      <w:r>
-        <w:rPr>
-          <w:sz w:val="24"/>
-          <w:szCs w:val="24"/>
-        </w:rPr>
-        <w:t>。</w:t>
-      </w:r>
-    </w:p>
-    <w:p>
-      <w:pPr>
-        <w:spacing w:line="360" w:lineRule="auto"/>
-        <w:ind w:firstLine="480" w:firstLineChars="200"/>
-        <w:rPr>
-          <w:sz w:val="24"/>
-          <w:szCs w:val="24"/>
-        </w:rPr>
-      </w:pPr>
-      <w:r>
-        <w:rPr>
-          <w:rFonts w:hint="eastAsia"/>
-          <w:sz w:val="24"/>
-          <w:szCs w:val="24"/>
-        </w:rPr>
-        <w:t>合格判据：满足下表要求。</w:t>
-      </w:r>
-    </w:p>
-    <w:p>
-      <w:pPr>
-        <w:pStyle w:val="44"/>
+        <w:pStyle w:val="45"/>
         <w:numPr>
           <w:ilvl w:val="0"/>
           <w:numId w:val="2"/>
@@ -17826,7 +17842,7 @@
     </w:p>
     <w:tbl>
       <w:tblPr>
-        <w:tblStyle w:val="19"/>
+        <w:tblStyle w:val="20"/>
         <w:tblW w:w="0" w:type="auto"/>
         <w:jc w:val="center"/>
         <w:tblBorders>
@@ -17996,6 +18012,12 @@
             <w:insideH w:val="single" w:color="auto" w:sz="4" w:space="0"/>
             <w:insideV w:val="single" w:color="auto" w:sz="4" w:space="0"/>
           </w:tblBorders>
+          <w:tblCellMar>
+            <w:top w:w="0" w:type="dxa"/>
+            <w:left w:w="108" w:type="dxa"/>
+            <w:bottom w:w="0" w:type="dxa"/>
+            <w:right w:w="108" w:type="dxa"/>
+          </w:tblCellMar>
         </w:tblPrEx>
         <w:trPr>
           <w:jc w:val="center"/>
@@ -18054,9 +18076,114 @@
         <w:pStyle w:val="3"/>
         <w:bidi w:val="0"/>
       </w:pPr>
-      <w:bookmarkStart w:id="28" w:name="_Toc22495"/>
+      <w:bookmarkStart w:id="27" w:name="_Toc22495"/>
       <w:r>
         <w:t>通断测试</w:t>
+      </w:r>
+      <w:bookmarkEnd w:id="27"/>
+    </w:p>
+    <w:p>
+      <w:pPr>
+        <w:spacing w:line="360" w:lineRule="auto"/>
+        <w:ind w:firstLine="480" w:firstLineChars="200"/>
+        <w:rPr>
+          <w:sz w:val="24"/>
+          <w:szCs w:val="24"/>
+        </w:rPr>
+      </w:pPr>
+      <w:r>
+        <w:rPr>
+          <w:rFonts w:hint="eastAsia"/>
+          <w:sz w:val="24"/>
+          <w:szCs w:val="24"/>
+        </w:rPr>
+        <w:t>测试仪器：万用表</w:t>
+      </w:r>
+    </w:p>
+    <w:p>
+      <w:pPr>
+        <w:spacing w:line="360" w:lineRule="auto"/>
+        <w:ind w:firstLine="480" w:firstLineChars="200"/>
+        <w:rPr>
+          <w:sz w:val="24"/>
+          <w:szCs w:val="24"/>
+        </w:rPr>
+      </w:pPr>
+      <w:r>
+        <w:rPr>
+          <w:rFonts w:hint="eastAsia"/>
+          <w:sz w:val="24"/>
+          <w:szCs w:val="24"/>
+        </w:rPr>
+        <w:t>测试条件：使用蜂鸣档</w:t>
+      </w:r>
+    </w:p>
+    <w:p>
+      <w:pPr>
+        <w:spacing w:line="360" w:lineRule="auto"/>
+        <w:ind w:firstLine="480" w:firstLineChars="200"/>
+        <w:rPr>
+          <w:sz w:val="24"/>
+          <w:szCs w:val="24"/>
+        </w:rPr>
+      </w:pPr>
+      <w:r>
+        <w:rPr>
+          <w:rFonts w:hint="eastAsia"/>
+          <w:sz w:val="24"/>
+          <w:szCs w:val="24"/>
+        </w:rPr>
+        <w:t>测试位置：按定义表测试相同定义引出端；</w:t>
+      </w:r>
+    </w:p>
+    <w:p>
+      <w:pPr>
+        <w:spacing w:line="360" w:lineRule="auto"/>
+        <w:ind w:firstLine="480" w:firstLineChars="200"/>
+        <w:rPr>
+          <w:sz w:val="24"/>
+          <w:szCs w:val="24"/>
+        </w:rPr>
+      </w:pPr>
+      <w:r>
+        <w:rPr>
+          <w:rFonts w:hint="eastAsia"/>
+          <w:sz w:val="24"/>
+          <w:szCs w:val="24"/>
+        </w:rPr>
+        <w:t>合格判据：</w:t>
+      </w:r>
+      <w:r>
+        <w:rPr>
+          <w:sz w:val="24"/>
+          <w:szCs w:val="24"/>
+        </w:rPr>
+        <w:t>有蜂鸣声为通，无声响为不通，要求</w:t>
+      </w:r>
+      <w:r>
+        <w:rPr>
+          <w:rFonts w:hint="eastAsia"/>
+          <w:sz w:val="24"/>
+          <w:szCs w:val="24"/>
+        </w:rPr>
+        <w:t>相同定义为</w:t>
+      </w:r>
+      <w:r>
+        <w:rPr>
+          <w:sz w:val="24"/>
+          <w:szCs w:val="24"/>
+        </w:rPr>
+        <w:t>通。</w:t>
+      </w:r>
+    </w:p>
+    <w:p>
+      <w:pPr>
+        <w:pStyle w:val="3"/>
+        <w:bidi w:val="0"/>
+      </w:pPr>
+      <w:bookmarkStart w:id="28" w:name="_Toc3730"/>
+      <w:r>
+        <w:t>插入损耗</w:t>
       </w:r>
       <w:bookmarkEnd w:id="28"/>
     </w:p>
@@ -18075,7 +18202,7 @@
           <w:sz w:val="24"/>
           <w:szCs w:val="24"/>
         </w:rPr>
-        <w:t>测试仪器：万用表</w:t>
+        <w:t>测试仪器：矢量网络分析仪（网分）</w:t>
       </w:r>
     </w:p>
     <w:p>
@@ -18093,7 +18220,7 @@
           <w:sz w:val="24"/>
           <w:szCs w:val="24"/>
         </w:rPr>
-        <w:t>测试条件：使用蜂鸣档</w:t>
+        <w:t>测试方法：将滤波器安装在测试工装内，与网分连接好后进行测试；</w:t>
       </w:r>
     </w:p>
     <w:p>
@@ -18111,132 +18238,27 @@
           <w:sz w:val="24"/>
           <w:szCs w:val="24"/>
         </w:rPr>
-        <w:t>测试位置：按定义表测试相同定义引出端；</w:t>
+        <w:t>合格判据：不低于表</w:t>
+      </w:r>
+      <w:r>
+        <w:rPr>
+          <w:sz w:val="24"/>
+          <w:szCs w:val="24"/>
+        </w:rPr>
+        <w:t>7中规定的插入损耗数据</w:t>
+      </w:r>
+      <w:r>
+        <w:rPr>
+          <w:rFonts w:hint="eastAsia"/>
+          <w:sz w:val="24"/>
+          <w:szCs w:val="24"/>
+        </w:rPr>
+        <w:t>。</w:t>
       </w:r>
     </w:p>
     <w:p>
       <w:pPr>
-        <w:spacing w:line="360" w:lineRule="auto"/>
-        <w:ind w:firstLine="480" w:firstLineChars="200"/>
-        <w:rPr>
-          <w:sz w:val="24"/>
-          <w:szCs w:val="24"/>
-        </w:rPr>
-      </w:pPr>
-      <w:r>
-        <w:rPr>
-          <w:rFonts w:hint="eastAsia"/>
-          <w:sz w:val="24"/>
-          <w:szCs w:val="24"/>
-        </w:rPr>
-        <w:t>合格判据：</w:t>
-      </w:r>
-      <w:r>
-        <w:rPr>
-          <w:sz w:val="24"/>
-          <w:szCs w:val="24"/>
-        </w:rPr>
-        <w:t>有蜂鸣声为通，无声响为不通，要求</w:t>
-      </w:r>
-      <w:r>
-        <w:rPr>
-          <w:rFonts w:hint="eastAsia"/>
-          <w:sz w:val="24"/>
-          <w:szCs w:val="24"/>
-        </w:rPr>
-        <w:t>相同定义为</w:t>
-      </w:r>
-      <w:r>
-        <w:rPr>
-          <w:sz w:val="24"/>
-          <w:szCs w:val="24"/>
-        </w:rPr>
-        <w:t>通。</w:t>
-      </w:r>
-    </w:p>
-    <w:p>
-      <w:pPr>
-        <w:pStyle w:val="3"/>
-        <w:bidi w:val="0"/>
-      </w:pPr>
-      <w:bookmarkStart w:id="29" w:name="_Toc3730"/>
-      <w:r>
-        <w:t>插入损耗</w:t>
-      </w:r>
-      <w:bookmarkEnd w:id="29"/>
-    </w:p>
-    <w:p>
-      <w:pPr>
-        <w:spacing w:line="360" w:lineRule="auto"/>
-        <w:ind w:firstLine="480" w:firstLineChars="200"/>
-        <w:rPr>
-          <w:sz w:val="24"/>
-          <w:szCs w:val="24"/>
-        </w:rPr>
-      </w:pPr>
-      <w:r>
-        <w:rPr>
-          <w:rFonts w:hint="eastAsia"/>
-          <w:sz w:val="24"/>
-          <w:szCs w:val="24"/>
-        </w:rPr>
-        <w:t>测试仪器：矢量网络分析仪（网分）</w:t>
-      </w:r>
-    </w:p>
-    <w:p>
-      <w:pPr>
-        <w:spacing w:line="360" w:lineRule="auto"/>
-        <w:ind w:firstLine="480" w:firstLineChars="200"/>
-        <w:rPr>
-          <w:sz w:val="24"/>
-          <w:szCs w:val="24"/>
-        </w:rPr>
-      </w:pPr>
-      <w:r>
-        <w:rPr>
-          <w:rFonts w:hint="eastAsia"/>
-          <w:sz w:val="24"/>
-          <w:szCs w:val="24"/>
-        </w:rPr>
-        <w:t>测试方法：将滤波器安装在测试工装内，与网分连接好后进行测试；</w:t>
-      </w:r>
-    </w:p>
-    <w:p>
-      <w:pPr>
-        <w:spacing w:line="360" w:lineRule="auto"/>
-        <w:ind w:firstLine="480" w:firstLineChars="200"/>
-        <w:rPr>
-          <w:sz w:val="24"/>
-          <w:szCs w:val="24"/>
-        </w:rPr>
-      </w:pPr>
-      <w:r>
-        <w:rPr>
-          <w:rFonts w:hint="eastAsia"/>
-          <w:sz w:val="24"/>
-          <w:szCs w:val="24"/>
-        </w:rPr>
-        <w:t>合格判据：不低于表</w:t>
-      </w:r>
-      <w:r>
-        <w:rPr>
-          <w:sz w:val="24"/>
-          <w:szCs w:val="24"/>
-        </w:rPr>
-        <w:t>7中规定的插入损耗数据</w:t>
-      </w:r>
-      <w:r>
-        <w:rPr>
-          <w:rFonts w:hint="eastAsia"/>
-          <w:sz w:val="24"/>
-          <w:szCs w:val="24"/>
-        </w:rPr>
-        <w:t>。</w:t>
-      </w:r>
-    </w:p>
-    <w:p>
-      <w:pPr>
-        <w:pStyle w:val="44"/>
+        <w:pStyle w:val="45"/>
         <w:numPr>
           <w:ilvl w:val="0"/>
           <w:numId w:val="2"/>
@@ -18256,7 +18278,7 @@
     </w:p>
     <w:tbl>
       <w:tblPr>
-        <w:tblStyle w:val="20"/>
+        <w:tblStyle w:val="21"/>
         <w:tblW w:w="0" w:type="auto"/>
         <w:jc w:val="center"/>
         <w:tblBorders>
@@ -18850,7 +18872,7 @@
     </w:p>
     <w:p>
       <w:pPr>
-        <w:pStyle w:val="44"/>
+        <w:pStyle w:val="45"/>
         <w:numPr>
           <w:ilvl w:val="0"/>
           <w:numId w:val="2"/>
@@ -18870,7 +18892,7 @@
     </w:p>
     <w:tbl>
       <w:tblPr>
-        <w:tblStyle w:val="19"/>
+        <w:tblStyle w:val="20"/>
         <w:tblW w:w="5000" w:type="pct"/>
         <w:jc w:val="center"/>
         <w:tblBorders>
@@ -19621,12 +19643,252 @@
         <w:pStyle w:val="3"/>
         <w:bidi w:val="0"/>
       </w:pPr>
-      <w:bookmarkStart w:id="30" w:name="_Toc24042"/>
+      <w:bookmarkStart w:id="29" w:name="_Toc24042"/>
       <w:r>
         <w:rPr>
           <w:rFonts w:hint="eastAsia"/>
         </w:rPr>
         <w:t>常温加电测压降</w:t>
+      </w:r>
+      <w:bookmarkEnd w:id="29"/>
+    </w:p>
+    <w:p>
+      <w:pPr>
+        <w:spacing w:line="360" w:lineRule="auto"/>
+        <w:ind w:firstLine="480" w:firstLineChars="200"/>
+        <w:rPr>
+          <w:sz w:val="24"/>
+          <w:szCs w:val="24"/>
+        </w:rPr>
+      </w:pPr>
+      <w:r>
+        <w:rPr>
+          <w:rFonts w:hint="eastAsia"/>
+          <w:sz w:val="24"/>
+          <w:szCs w:val="24"/>
+        </w:rPr>
+        <w:t>测试仪器：直流电源，万用表</w:t>
+      </w:r>
+    </w:p>
+    <w:p>
+      <w:pPr>
+        <w:spacing w:line="360" w:lineRule="auto"/>
+        <w:ind w:firstLine="480" w:firstLineChars="200"/>
+        <w:rPr>
+          <w:sz w:val="24"/>
+          <w:szCs w:val="24"/>
+        </w:rPr>
+      </w:pPr>
+      <w:r>
+        <w:rPr>
+          <w:rFonts w:hint="eastAsia"/>
+          <w:sz w:val="24"/>
+          <w:szCs w:val="24"/>
+        </w:rPr>
+        <w:t>测试条件：标准大气条件（常温），电流4</w:t>
+      </w:r>
+      <w:r>
+        <w:rPr>
+          <w:sz w:val="24"/>
+          <w:szCs w:val="24"/>
+        </w:rPr>
+        <w:t>A</w:t>
+      </w:r>
+    </w:p>
+    <w:p>
+      <w:pPr>
+        <w:spacing w:line="360" w:lineRule="auto"/>
+        <w:ind w:firstLine="480" w:firstLineChars="200"/>
+        <w:rPr>
+          <w:sz w:val="24"/>
+          <w:szCs w:val="24"/>
+        </w:rPr>
+      </w:pPr>
+      <w:r>
+        <w:rPr>
+          <w:rFonts w:hint="eastAsia"/>
+          <w:sz w:val="24"/>
+          <w:szCs w:val="24"/>
+        </w:rPr>
+        <w:t>测试方法：输入侧接电源，</w:t>
+      </w:r>
+      <w:r>
+        <w:rPr>
+          <w:sz w:val="24"/>
+          <w:szCs w:val="24"/>
+        </w:rPr>
+        <w:t>输出端短接</w:t>
+      </w:r>
+      <w:r>
+        <w:rPr>
+          <w:rFonts w:hint="eastAsia"/>
+          <w:sz w:val="24"/>
+          <w:szCs w:val="24"/>
+        </w:rPr>
+        <w:t>，调节直流电源电流恒定为</w:t>
+      </w:r>
+      <w:r>
+        <w:rPr>
+          <w:sz w:val="24"/>
+          <w:szCs w:val="24"/>
+        </w:rPr>
+        <w:t>4A（-0.5A~+0A），加电测试保险座两焊片</w:t>
+      </w:r>
+      <w:r>
+        <w:rPr>
+          <w:rFonts w:hint="eastAsia"/>
+          <w:sz w:val="24"/>
+          <w:szCs w:val="24"/>
+        </w:rPr>
+        <w:t>间</w:t>
+      </w:r>
+      <w:r>
+        <w:rPr>
+          <w:sz w:val="24"/>
+          <w:szCs w:val="24"/>
+        </w:rPr>
+        <w:t>的电压值</w:t>
+      </w:r>
+      <w:r>
+        <w:rPr>
+          <w:rFonts w:hint="eastAsia"/>
+          <w:sz w:val="24"/>
+          <w:szCs w:val="24"/>
+        </w:rPr>
+        <w:t>、</w:t>
+      </w:r>
+      <w:r>
+        <w:rPr>
+          <w:sz w:val="24"/>
+          <w:szCs w:val="24"/>
+        </w:rPr>
+        <w:t>产品L-L’、N-N’的电压值</w:t>
+      </w:r>
+      <w:r>
+        <w:rPr>
+          <w:rFonts w:hint="eastAsia"/>
+          <w:sz w:val="24"/>
+          <w:szCs w:val="24"/>
+        </w:rPr>
+        <w:t>，在5</w:t>
+      </w:r>
+      <w:r>
+        <w:rPr>
+          <w:sz w:val="24"/>
+          <w:szCs w:val="24"/>
+        </w:rPr>
+        <w:t>min</w:t>
+      </w:r>
+      <w:r>
+        <w:rPr>
+          <w:rFonts w:hint="eastAsia"/>
+          <w:sz w:val="24"/>
+          <w:szCs w:val="24"/>
+        </w:rPr>
+        <w:t>内完成</w:t>
+      </w:r>
+      <w:r>
+        <w:rPr>
+          <w:sz w:val="24"/>
+          <w:szCs w:val="24"/>
+        </w:rPr>
+        <w:t>。</w:t>
+      </w:r>
+    </w:p>
+    <w:p>
+      <w:pPr>
+        <w:spacing w:line="360" w:lineRule="auto"/>
+        <w:ind w:firstLine="480" w:firstLineChars="200"/>
+        <w:rPr>
+          <w:sz w:val="24"/>
+          <w:szCs w:val="24"/>
+        </w:rPr>
+      </w:pPr>
+      <w:r>
+        <w:rPr>
+          <w:rFonts w:hint="eastAsia"/>
+          <w:sz w:val="24"/>
+          <w:szCs w:val="24"/>
+        </w:rPr>
+        <w:t>合格判据：</w:t>
+      </w:r>
+      <w:r>
+        <w:rPr>
+          <w:sz w:val="24"/>
+          <w:szCs w:val="24"/>
+        </w:rPr>
+        <w:t>保险座两焊片间的</w:t>
+      </w:r>
+      <w:r>
+        <w:rPr>
+          <w:rFonts w:hint="eastAsia"/>
+          <w:sz w:val="24"/>
+          <w:szCs w:val="24"/>
+        </w:rPr>
+        <w:t>电压范围</w:t>
+      </w:r>
+      <w:r>
+        <w:rPr>
+          <w:sz w:val="24"/>
+          <w:szCs w:val="24"/>
+        </w:rPr>
+        <w:t>为≤100mV</w:t>
+      </w:r>
+      <w:r>
+        <w:rPr>
+          <w:rFonts w:hint="eastAsia"/>
+          <w:sz w:val="24"/>
+          <w:szCs w:val="24"/>
+        </w:rPr>
+        <w:t>；</w:t>
+      </w:r>
+      <w:r>
+        <w:rPr>
+          <w:sz w:val="24"/>
+          <w:szCs w:val="24"/>
+        </w:rPr>
+        <w:t>产品L-L’的电压范围为≤500mV</w:t>
+      </w:r>
+      <w:r>
+        <w:rPr>
+          <w:rFonts w:hint="eastAsia"/>
+          <w:sz w:val="24"/>
+          <w:szCs w:val="24"/>
+        </w:rPr>
+        <w:t>；</w:t>
+      </w:r>
+      <w:r>
+        <w:rPr>
+          <w:sz w:val="24"/>
+          <w:szCs w:val="24"/>
+        </w:rPr>
+        <w:t>产品N-N’的电压范围为≤400mV</w:t>
+      </w:r>
+      <w:r>
+        <w:rPr>
+          <w:rFonts w:hint="eastAsia"/>
+          <w:sz w:val="24"/>
+          <w:szCs w:val="24"/>
+        </w:rPr>
+        <w:t>。</w:t>
+      </w:r>
+    </w:p>
+    <w:p>
+      <w:pPr>
+        <w:pStyle w:val="3"/>
+        <w:bidi w:val="0"/>
+        <w:rPr>
+          <w:b/>
+          <w:kern w:val="44"/>
+          <w:szCs w:val="24"/>
+        </w:rPr>
+      </w:pPr>
+      <w:bookmarkStart w:id="30" w:name="_Toc19259"/>
+      <w:r>
+        <w:rPr>
+          <w:rFonts w:hint="eastAsia"/>
+        </w:rPr>
+        <w:t>温度冲击</w:t>
       </w:r>
       <w:bookmarkEnd w:id="30"/>
     </w:p>
@@ -19645,7 +19907,7 @@
           <w:sz w:val="24"/>
           <w:szCs w:val="24"/>
         </w:rPr>
-        <w:t>测试仪器：直流电源，万用表</w:t>
+        <w:t>测试仪器：直流电源，万用表，冷热冲击试验箱（或其他可用的设备）</w:t>
       </w:r>
     </w:p>
     <w:p>
@@ -19663,30 +19925,70 @@
           <w:sz w:val="24"/>
           <w:szCs w:val="24"/>
         </w:rPr>
-        <w:t>测试条件：标准大气条件（常温），电流</w:t>
-      </w:r>
-      <w:commentRangeStart w:id="5"/>
+        <w:t>测试条件：低温</w:t>
+      </w:r>
+      <w:r>
+        <w:rPr>
+          <w:sz w:val="24"/>
+        </w:rPr>
+        <w:t>-55</w:t>
+      </w:r>
+      <w:r>
+        <w:rPr>
+          <w:sz w:val="24"/>
+          <w:vertAlign w:val="superscript"/>
+        </w:rPr>
+        <w:t>0</w:t>
+      </w:r>
+      <w:r>
+        <w:rPr>
+          <w:sz w:val="24"/>
+          <w:vertAlign w:val="subscript"/>
+        </w:rPr>
+        <w:t>-3</w:t>
+      </w:r>
       <w:r>
         <w:rPr>
           <w:rFonts w:hint="eastAsia"/>
           <w:sz w:val="24"/>
           <w:szCs w:val="24"/>
         </w:rPr>
-        <w:t>4</w:t>
-      </w:r>
-      <w:r>
-        <w:rPr>
-          <w:sz w:val="24"/>
-          <w:szCs w:val="24"/>
-        </w:rPr>
-        <w:t>A</w:t>
-      </w:r>
-      <w:commentRangeEnd w:id="5"/>
-      <w:r>
-        <w:rPr>
-          <w:rStyle w:val="24"/>
-        </w:rPr>
-        <w:commentReference w:id="5"/>
+        <w:t>℃，高温</w:t>
+      </w:r>
+      <w:r>
+        <w:rPr>
+          <w:rFonts w:hint="eastAsia"/>
+          <w:sz w:val="24"/>
+        </w:rPr>
+        <w:t>+</w:t>
+      </w:r>
+      <w:r>
+        <w:rPr>
+          <w:sz w:val="24"/>
+        </w:rPr>
+        <w:t>85</w:t>
+      </w:r>
+      <w:r>
+        <w:rPr>
+          <w:sz w:val="24"/>
+          <w:vertAlign w:val="superscript"/>
+        </w:rPr>
+        <w:t>+3</w:t>
+      </w:r>
+      <w:r>
+        <w:rPr>
+          <w:sz w:val="24"/>
+          <w:vertAlign w:val="subscript"/>
+        </w:rPr>
+        <w:t>0</w:t>
+      </w:r>
+      <w:r>
+        <w:rPr>
+          <w:rFonts w:hint="eastAsia"/>
+          <w:sz w:val="24"/>
+          <w:szCs w:val="24"/>
+        </w:rPr>
+        <w:t>℃，极限温度保持1h，循环5次，转换时间不大于5min；</w:t>
       </w:r>
     </w:p>
     <w:p>
@@ -19704,100 +20006,18 @@
           <w:sz w:val="24"/>
           <w:szCs w:val="24"/>
         </w:rPr>
-        <w:t>测试方法：输入侧接电源，</w:t>
-      </w:r>
-      <w:r>
-        <w:rPr>
-          <w:sz w:val="24"/>
-          <w:szCs w:val="24"/>
-        </w:rPr>
-        <w:t>输出端短接</w:t>
+        <w:t>测试方法：将产品表面清理干净，放入试验箱内将试验箱内按低温-高温-低温的顺序依次进行循环；循环结束后将产品从试验箱内取出在正常大气条件下恢复2</w:t>
+      </w:r>
+      <w:r>
+        <w:rPr>
+          <w:sz w:val="24"/>
+          <w:szCs w:val="24"/>
+        </w:rPr>
+        <w:t>h</w:t>
       </w:r>
       <w:r>
         <w:rPr>
           <w:rFonts w:hint="eastAsia"/>
-          <w:sz w:val="24"/>
-          <w:szCs w:val="24"/>
-        </w:rPr>
-        <w:t>，调节直流电源电流恒定为</w:t>
-      </w:r>
-      <w:commentRangeStart w:id="6"/>
-      <w:r>
-        <w:rPr>
-          <w:sz w:val="24"/>
-          <w:szCs w:val="24"/>
-        </w:rPr>
-        <w:t>4A（-0.5A~+0A）</w:t>
-      </w:r>
-      <w:commentRangeEnd w:id="6"/>
-      <w:r>
-        <w:rPr>
-          <w:rStyle w:val="24"/>
-        </w:rPr>
-        <w:commentReference w:id="6"/>
-      </w:r>
-      <w:r>
-        <w:rPr>
-          <w:sz w:val="24"/>
-          <w:szCs w:val="24"/>
-        </w:rPr>
-        <w:t>，加电测试保险座两焊片</w:t>
-      </w:r>
-      <w:r>
-        <w:rPr>
-          <w:rFonts w:hint="eastAsia"/>
-          <w:sz w:val="24"/>
-          <w:szCs w:val="24"/>
-        </w:rPr>
-        <w:t>间</w:t>
-      </w:r>
-      <w:r>
-        <w:rPr>
-          <w:sz w:val="24"/>
-          <w:szCs w:val="24"/>
-        </w:rPr>
-        <w:t>的电压值</w:t>
-      </w:r>
-      <w:r>
-        <w:rPr>
-          <w:rFonts w:hint="eastAsia"/>
-          <w:sz w:val="24"/>
-          <w:szCs w:val="24"/>
-        </w:rPr>
-        <w:t>、</w:t>
-      </w:r>
-      <w:r>
-        <w:rPr>
-          <w:sz w:val="24"/>
-          <w:szCs w:val="24"/>
-        </w:rPr>
-        <w:t>产品L-L’、N-N’的电压值</w:t>
-      </w:r>
-      <w:r>
-        <w:rPr>
-          <w:rFonts w:hint="eastAsia"/>
-          <w:sz w:val="24"/>
-          <w:szCs w:val="24"/>
-        </w:rPr>
-        <w:t>，在5</w:t>
-      </w:r>
-      <w:r>
-        <w:rPr>
-          <w:sz w:val="24"/>
-          <w:szCs w:val="24"/>
-        </w:rPr>
-        <w:t>min</w:t>
-      </w:r>
-      <w:r>
-        <w:rPr>
-          <w:rFonts w:hint="eastAsia"/>
-          <w:sz w:val="24"/>
-          <w:szCs w:val="24"/>
-        </w:rPr>
-        <w:t>内完成</w:t>
-      </w:r>
-      <w:r>
-        <w:rPr>
           <w:sz w:val="24"/>
           <w:szCs w:val="24"/>
         </w:rPr>
@@ -19819,14 +20039,14 @@
           <w:sz w:val="24"/>
           <w:szCs w:val="24"/>
         </w:rPr>
-        <w:t>合格判据：</w:t>
-      </w:r>
-      <w:r>
-        <w:rPr>
-          <w:sz w:val="24"/>
-          <w:szCs w:val="24"/>
-        </w:rPr>
-        <w:t>保险座两焊片间的</w:t>
+        <w:t>合格判据：观察产品表面不允许有</w:t>
+      </w:r>
+      <w:r>
+        <w:rPr>
+          <w:sz w:val="24"/>
+          <w:szCs w:val="24"/>
+        </w:rPr>
+        <w:t>脏污、刮花、撞伤、起皮等</w:t>
       </w:r>
       <w:r>
         <w:rPr>
@@ -19834,115 +20054,20 @@
           <w:sz w:val="24"/>
           <w:szCs w:val="24"/>
         </w:rPr>
-        <w:t>电压范围</w:t>
-      </w:r>
-      <w:r>
-        <w:rPr>
-          <w:sz w:val="24"/>
-          <w:szCs w:val="24"/>
-        </w:rPr>
-        <w:t>为</w:t>
-      </w:r>
-      <w:commentRangeStart w:id="7"/>
-      <w:r>
-        <w:rPr>
-          <w:sz w:val="24"/>
-          <w:szCs w:val="24"/>
-        </w:rPr>
-        <w:t>≤100mV</w:t>
-      </w:r>
-      <w:commentRangeEnd w:id="7"/>
-      <w:r>
-        <w:rPr>
-          <w:rStyle w:val="24"/>
-        </w:rPr>
-        <w:commentReference w:id="7"/>
-      </w:r>
-      <w:r>
-        <w:rPr>
-          <w:rFonts w:hint="eastAsia"/>
-          <w:sz w:val="24"/>
-          <w:szCs w:val="24"/>
-        </w:rPr>
-        <w:t>；</w:t>
-      </w:r>
-      <w:r>
-        <w:rPr>
-          <w:sz w:val="24"/>
-          <w:szCs w:val="24"/>
-        </w:rPr>
-        <w:t>产品L-L’的电压范围为</w:t>
-      </w:r>
-      <w:commentRangeStart w:id="8"/>
-      <w:r>
-        <w:rPr>
-          <w:sz w:val="24"/>
-          <w:szCs w:val="24"/>
-        </w:rPr>
-        <w:t>≤500mV</w:t>
-      </w:r>
-      <w:commentRangeEnd w:id="8"/>
-      <w:r>
-        <w:rPr>
-          <w:rStyle w:val="24"/>
-        </w:rPr>
-        <w:commentReference w:id="8"/>
-      </w:r>
-      <w:r>
-        <w:rPr>
-          <w:rFonts w:hint="eastAsia"/>
-          <w:sz w:val="24"/>
-          <w:szCs w:val="24"/>
-        </w:rPr>
-        <w:t>；</w:t>
-      </w:r>
-      <w:r>
-        <w:rPr>
-          <w:sz w:val="24"/>
-          <w:szCs w:val="24"/>
-        </w:rPr>
-        <w:t>产品N-N’的电压范围为</w:t>
-      </w:r>
-      <w:commentRangeStart w:id="9"/>
-      <w:r>
-        <w:rPr>
-          <w:sz w:val="24"/>
-          <w:szCs w:val="24"/>
-        </w:rPr>
-        <w:t>≤400mV</w:t>
-      </w:r>
-      <w:commentRangeEnd w:id="9"/>
-      <w:r>
-        <w:rPr>
-          <w:rStyle w:val="24"/>
-        </w:rPr>
-        <w:commentReference w:id="9"/>
-      </w:r>
-      <w:r>
-        <w:rPr>
-          <w:rFonts w:hint="eastAsia"/>
-          <w:sz w:val="24"/>
-          <w:szCs w:val="24"/>
-        </w:rPr>
-        <w:t>。</w:t>
+        <w:t>；测试耐压、绝缘及电性能满足要求。</w:t>
       </w:r>
     </w:p>
     <w:p>
       <w:pPr>
         <w:pStyle w:val="3"/>
         <w:bidi w:val="0"/>
-        <w:rPr>
-          <w:b/>
-          <w:kern w:val="44"/>
-          <w:szCs w:val="24"/>
-        </w:rPr>
       </w:pPr>
-      <w:bookmarkStart w:id="31" w:name="_Toc19259"/>
+      <w:bookmarkStart w:id="31" w:name="_Toc4136"/>
       <w:r>
         <w:rPr>
           <w:rFonts w:hint="eastAsia"/>
         </w:rPr>
-        <w:t>温度冲击</w:t>
+        <w:t>高温老炼</w:t>
       </w:r>
       <w:bookmarkEnd w:id="31"/>
     </w:p>
@@ -19961,7 +20086,7 @@
           <w:sz w:val="24"/>
           <w:szCs w:val="24"/>
         </w:rPr>
-        <w:t>测试仪器：直流电源，万用表，冷热冲击试验箱（或其他可用的设备）</w:t>
+        <w:t>测试仪器：直流电源，滑动变阻器，恒温恒湿试验箱（或其他可用的设备）</w:t>
       </w:r>
     </w:p>
     <w:p>
@@ -19979,86 +20104,7 @@
           <w:sz w:val="24"/>
           <w:szCs w:val="24"/>
         </w:rPr>
-        <w:t>测试条件：</w:t>
-      </w:r>
-      <w:commentRangeStart w:id="10"/>
-      <w:r>
-        <w:rPr>
-          <w:rFonts w:hint="eastAsia"/>
-          <w:sz w:val="24"/>
-          <w:szCs w:val="24"/>
-        </w:rPr>
-        <w:t>低温</w:t>
-      </w:r>
-      <w:r>
-        <w:rPr>
-          <w:sz w:val="24"/>
-        </w:rPr>
-        <w:t>-55</w:t>
-      </w:r>
-      <w:r>
-        <w:rPr>
-          <w:sz w:val="24"/>
-          <w:vertAlign w:val="superscript"/>
-        </w:rPr>
-        <w:t>0</w:t>
-      </w:r>
-      <w:r>
-        <w:rPr>
-          <w:sz w:val="24"/>
-          <w:vertAlign w:val="subscript"/>
-        </w:rPr>
-        <w:t>-3</w:t>
-      </w:r>
-      <w:r>
-        <w:rPr>
-          <w:rFonts w:hint="eastAsia"/>
-          <w:sz w:val="24"/>
-          <w:szCs w:val="24"/>
-        </w:rPr>
-        <w:t>℃，高温</w:t>
-      </w:r>
-      <w:r>
-        <w:rPr>
-          <w:rFonts w:hint="eastAsia"/>
-          <w:sz w:val="24"/>
-        </w:rPr>
-        <w:t>+</w:t>
-      </w:r>
-      <w:r>
-        <w:rPr>
-          <w:sz w:val="24"/>
-        </w:rPr>
-        <w:t>85</w:t>
-      </w:r>
-      <w:r>
-        <w:rPr>
-          <w:sz w:val="24"/>
-          <w:vertAlign w:val="superscript"/>
-        </w:rPr>
-        <w:t>+3</w:t>
-      </w:r>
-      <w:r>
-        <w:rPr>
-          <w:sz w:val="24"/>
-          <w:vertAlign w:val="subscript"/>
-        </w:rPr>
-        <w:t>0</w:t>
-      </w:r>
-      <w:r>
-        <w:rPr>
-          <w:rFonts w:hint="eastAsia"/>
-          <w:sz w:val="24"/>
-          <w:szCs w:val="24"/>
-        </w:rPr>
-        <w:t>℃，极限温度保持1h，循环5次，转换时间不大于5min；</w:t>
-      </w:r>
-      <w:commentRangeEnd w:id="10"/>
-      <w:r>
-        <w:rPr>
-          <w:rStyle w:val="24"/>
-        </w:rPr>
-        <w:commentReference w:id="10"/>
+        <w:t>测试条件：温度+70℃，电流10A（-0.5A~+0A），时间4h；</w:t>
       </w:r>
     </w:p>
     <w:p>
@@ -20076,22 +20122,7 @@
           <w:sz w:val="24"/>
           <w:szCs w:val="24"/>
         </w:rPr>
-        <w:t>测试方法：将产品表面清理干净，放入试验箱内将试验箱内按低温-高温-低温的顺序依次进行循环；循环结束后将产品从试验箱内取出在正常大气条件下恢复2</w:t>
-      </w:r>
-      <w:r>
-        <w:rPr>
-          <w:sz w:val="24"/>
-          <w:szCs w:val="24"/>
-        </w:rPr>
-        <w:t>h</w:t>
-      </w:r>
-      <w:r>
-        <w:rPr>
-          <w:rFonts w:hint="eastAsia"/>
-          <w:sz w:val="24"/>
-          <w:szCs w:val="24"/>
-        </w:rPr>
-        <w:t>。</w:t>
+        <w:t>测试方法：接线后调节电源使产品的电流恒定为10A（-0.5A~+0A），输出端短接。试验结束后将产品取出在正常大气条件下恢复2h。</w:t>
       </w:r>
     </w:p>
     <w:p>
@@ -20099,7 +20130,6 @@
         <w:spacing w:line="360" w:lineRule="auto"/>
         <w:ind w:firstLine="480" w:firstLineChars="200"/>
         <w:rPr>
-          <w:sz w:val="24"/>
           <w:szCs w:val="24"/>
         </w:rPr>
       </w:pPr>
@@ -20109,22 +20139,7 @@
           <w:sz w:val="24"/>
           <w:szCs w:val="24"/>
         </w:rPr>
-        <w:t>合格判据：观察产品表面不允许有</w:t>
-      </w:r>
-      <w:r>
-        <w:rPr>
-          <w:sz w:val="24"/>
-          <w:szCs w:val="24"/>
-        </w:rPr>
-        <w:t>脏污、刮花、撞伤、起皮等</w:t>
-      </w:r>
-      <w:r>
-        <w:rPr>
-          <w:rFonts w:hint="eastAsia"/>
-          <w:sz w:val="24"/>
-          <w:szCs w:val="24"/>
-        </w:rPr>
-        <w:t>；测试耐压、绝缘及电性能满足要求。</w:t>
+        <w:t>合格判据：观察产品表面不允许有脏污、刮花、撞伤、起皮等；测试耐压、绝缘及测试电性能满足。</w:t>
       </w:r>
     </w:p>
     <w:p>
@@ -20132,12 +20147,12 @@
         <w:pStyle w:val="3"/>
         <w:bidi w:val="0"/>
       </w:pPr>
-      <w:bookmarkStart w:id="32" w:name="_Toc4136"/>
+      <w:bookmarkStart w:id="32" w:name="_Toc32244"/>
       <w:r>
         <w:rPr>
           <w:rFonts w:hint="eastAsia"/>
         </w:rPr>
-        <w:t>高温老炼</w:t>
+        <w:t>常温加电测压降和温升</w:t>
       </w:r>
       <w:bookmarkEnd w:id="32"/>
     </w:p>
@@ -20156,7 +20171,29 @@
           <w:sz w:val="24"/>
           <w:szCs w:val="24"/>
         </w:rPr>
-        <w:t>测试仪器：直流电源，滑动变阻器，恒温恒湿试验箱（或其他可用的设备）</w:t>
+        <w:t>测试仪器：直流电源，万用表，</w:t>
+      </w:r>
+      <w:r>
+        <w:rPr>
+          <w:sz w:val="24"/>
+          <w:szCs w:val="24"/>
+        </w:rPr>
+        <w:t>多路温升测试仪</w:t>
+      </w:r>
+      <w:r>
+        <w:rPr>
+          <w:rFonts w:hint="eastAsia"/>
+          <w:sz w:val="24"/>
+          <w:szCs w:val="24"/>
+        </w:rPr>
+        <w:t>，</w:t>
+      </w:r>
+      <w:r>
+        <w:rPr>
+          <w:sz w:val="24"/>
+          <w:szCs w:val="24"/>
+        </w:rPr>
+        <w:t>红外线温升枪</w:t>
       </w:r>
     </w:p>
     <w:p>
@@ -20174,31 +20211,22 @@
           <w:sz w:val="24"/>
           <w:szCs w:val="24"/>
         </w:rPr>
-        <w:t>测试条件：</w:t>
-      </w:r>
-      <w:commentRangeStart w:id="11"/>
+        <w:t>测试条件：标准大气条件（常温），电流</w:t>
+      </w:r>
+      <w:r>
+        <w:rPr>
+          <w:sz w:val="24"/>
+          <w:szCs w:val="24"/>
+        </w:rPr>
+        <w:t>8A（-0.5A~+0A）</w:t>
+      </w:r>
       <w:r>
         <w:rPr>
           <w:rFonts w:hint="eastAsia"/>
           <w:sz w:val="24"/>
           <w:szCs w:val="24"/>
         </w:rPr>
-        <w:t>温度+70℃，电流10A（-0.5A~+0A），时间4h</w:t>
-      </w:r>
-      <w:commentRangeEnd w:id="11"/>
-      <w:r>
-        <w:rPr>
-          <w:rStyle w:val="24"/>
-        </w:rPr>
-        <w:commentReference w:id="11"/>
-      </w:r>
-      <w:r>
-        <w:rPr>
-          <w:rFonts w:hint="eastAsia"/>
-          <w:sz w:val="24"/>
-          <w:szCs w:val="24"/>
-        </w:rPr>
-        <w:t>；</w:t>
+        <w:t>，时间2h；</w:t>
       </w:r>
     </w:p>
     <w:p>
@@ -20216,31 +20244,141 @@
           <w:sz w:val="24"/>
           <w:szCs w:val="24"/>
         </w:rPr>
-        <w:t>测试方法：接线后调节电源使产品的电流恒定为</w:t>
-      </w:r>
-      <w:commentRangeStart w:id="12"/>
+        <w:t>测试方法：</w:t>
+      </w:r>
+    </w:p>
+    <w:p>
+      <w:pPr>
+        <w:pStyle w:val="45"/>
+        <w:numPr>
+          <w:ilvl w:val="0"/>
+          <w:numId w:val="5"/>
+        </w:numPr>
+        <w:spacing w:line="360" w:lineRule="auto"/>
+        <w:ind w:firstLineChars="0"/>
+        <w:rPr>
+          <w:szCs w:val="24"/>
+        </w:rPr>
+      </w:pPr>
       <w:r>
         <w:rPr>
           <w:rFonts w:hint="eastAsia"/>
-          <w:sz w:val="24"/>
-          <w:szCs w:val="24"/>
-        </w:rPr>
-        <w:t>10A（-0.5A~+0A）</w:t>
-      </w:r>
-      <w:commentRangeEnd w:id="12"/>
-      <w:r>
-        <w:rPr>
-          <w:rStyle w:val="24"/>
-        </w:rPr>
-        <w:commentReference w:id="12"/>
+          <w:szCs w:val="24"/>
+        </w:rPr>
+        <w:t>输入侧接电源，</w:t>
+      </w:r>
+      <w:r>
+        <w:rPr>
+          <w:szCs w:val="24"/>
+        </w:rPr>
+        <w:t>输出端短接</w:t>
       </w:r>
       <w:r>
         <w:rPr>
           <w:rFonts w:hint="eastAsia"/>
-          <w:sz w:val="24"/>
-          <w:szCs w:val="24"/>
-        </w:rPr>
-        <w:t>，输出端短接。试验结束后将产品取出在正常大气条件下恢复2h。</w:t>
+          <w:szCs w:val="24"/>
+        </w:rPr>
+        <w:t>，调节直流电源电流恒定为</w:t>
+      </w:r>
+      <w:r>
+        <w:rPr>
+          <w:szCs w:val="24"/>
+        </w:rPr>
+        <w:t>8A（-0.5A~+0A）</w:t>
+      </w:r>
+      <w:r>
+        <w:rPr>
+          <w:rFonts w:hint="eastAsia"/>
+          <w:szCs w:val="24"/>
+        </w:rPr>
+        <w:t>；</w:t>
+      </w:r>
+    </w:p>
+    <w:p>
+      <w:pPr>
+        <w:pStyle w:val="45"/>
+        <w:numPr>
+          <w:ilvl w:val="0"/>
+          <w:numId w:val="5"/>
+        </w:numPr>
+        <w:spacing w:line="360" w:lineRule="auto"/>
+        <w:ind w:firstLineChars="0"/>
+        <w:rPr>
+          <w:szCs w:val="24"/>
+        </w:rPr>
+      </w:pPr>
+      <w:r>
+        <w:rPr>
+          <w:szCs w:val="24"/>
+        </w:rPr>
+        <w:t>加电</w:t>
+      </w:r>
+      <w:r>
+        <w:rPr>
+          <w:rFonts w:hint="eastAsia"/>
+          <w:szCs w:val="24"/>
+        </w:rPr>
+        <w:t>后立即</w:t>
+      </w:r>
+      <w:r>
+        <w:rPr>
+          <w:szCs w:val="24"/>
+        </w:rPr>
+        <w:t>测试</w:t>
+      </w:r>
+      <w:r>
+        <w:rPr>
+          <w:rFonts w:hint="eastAsia"/>
+          <w:szCs w:val="24"/>
+        </w:rPr>
+        <w:t>并记录</w:t>
+      </w:r>
+      <w:r>
+        <w:rPr>
+          <w:szCs w:val="24"/>
+        </w:rPr>
+        <w:t>L-L’、N-N’的电压值</w:t>
+      </w:r>
+      <w:r>
+        <w:rPr>
+          <w:rFonts w:hint="eastAsia"/>
+          <w:szCs w:val="24"/>
+        </w:rPr>
+        <w:t>，测试记录保险座帽和批次号对立面的温度（探头不够时可用</w:t>
+      </w:r>
+      <w:r>
+        <w:rPr>
+          <w:szCs w:val="24"/>
+        </w:rPr>
+        <w:t>红外线温升枪测试温度</w:t>
+      </w:r>
+      <w:r>
+        <w:rPr>
+          <w:rFonts w:hint="eastAsia"/>
+          <w:szCs w:val="24"/>
+        </w:rPr>
+        <w:t>）；</w:t>
+      </w:r>
+    </w:p>
+    <w:p>
+      <w:pPr>
+        <w:pStyle w:val="45"/>
+        <w:numPr>
+          <w:ilvl w:val="0"/>
+          <w:numId w:val="5"/>
+        </w:numPr>
+        <w:spacing w:line="360" w:lineRule="auto"/>
+        <w:ind w:firstLineChars="0"/>
+        <w:rPr>
+          <w:szCs w:val="24"/>
+        </w:rPr>
+      </w:pPr>
+      <w:r>
+        <w:rPr>
+          <w:rFonts w:hint="eastAsia"/>
+          <w:szCs w:val="24"/>
+        </w:rPr>
+        <w:t>加电2h后按2）的要求测试并记录</w:t>
       </w:r>
     </w:p>
     <w:p>
@@ -20248,6 +20386,7 @@
         <w:spacing w:line="360" w:lineRule="auto"/>
         <w:ind w:firstLine="480" w:firstLineChars="200"/>
         <w:rPr>
+          <w:sz w:val="24"/>
           <w:szCs w:val="24"/>
         </w:rPr>
       </w:pPr>
@@ -20257,7 +20396,300 @@
           <w:sz w:val="24"/>
           <w:szCs w:val="24"/>
         </w:rPr>
-        <w:t>合格判据：观察产品表面不允许有脏污、刮花、撞伤、起皮等；测试耐压、绝缘及测试电性能满足。</w:t>
+        <w:t>合格判据：</w:t>
+      </w:r>
+      <w:r>
+        <w:rPr>
+          <w:sz w:val="24"/>
+          <w:szCs w:val="24"/>
+        </w:rPr>
+        <w:t xml:space="preserve"> L-L’的电压</w:t>
+      </w:r>
+      <w:r>
+        <w:rPr>
+          <w:rFonts w:hint="eastAsia"/>
+          <w:sz w:val="24"/>
+          <w:szCs w:val="24"/>
+        </w:rPr>
+        <w:t>降</w:t>
+      </w:r>
+      <w:r>
+        <w:rPr>
+          <w:sz w:val="24"/>
+          <w:szCs w:val="24"/>
+        </w:rPr>
+        <w:t>≤1V</w:t>
+      </w:r>
+      <w:r>
+        <w:rPr>
+          <w:rFonts w:hint="eastAsia"/>
+          <w:sz w:val="24"/>
+          <w:szCs w:val="24"/>
+        </w:rPr>
+        <w:t>；</w:t>
+      </w:r>
+      <w:r>
+        <w:rPr>
+          <w:sz w:val="24"/>
+          <w:szCs w:val="24"/>
+        </w:rPr>
+        <w:t xml:space="preserve"> N-N’的电压</w:t>
+      </w:r>
+      <w:r>
+        <w:rPr>
+          <w:rFonts w:hint="eastAsia"/>
+          <w:sz w:val="24"/>
+          <w:szCs w:val="24"/>
+        </w:rPr>
+        <w:t>降</w:t>
+      </w:r>
+      <w:r>
+        <w:rPr>
+          <w:sz w:val="24"/>
+          <w:szCs w:val="24"/>
+        </w:rPr>
+        <w:t>≤0.9V</w:t>
+      </w:r>
+      <w:r>
+        <w:rPr>
+          <w:rFonts w:hint="eastAsia"/>
+          <w:sz w:val="24"/>
+          <w:szCs w:val="24"/>
+        </w:rPr>
+        <w:t>；</w:t>
+      </w:r>
+      <w:r>
+        <w:rPr>
+          <w:sz w:val="24"/>
+          <w:szCs w:val="24"/>
+        </w:rPr>
+        <w:t>保险座帽温升≤60℃</w:t>
+      </w:r>
+    </w:p>
+    <w:p>
+      <w:pPr>
+        <w:spacing w:line="360" w:lineRule="auto"/>
+        <w:ind w:firstLine="480" w:firstLineChars="200"/>
+        <w:rPr>
+          <w:sz w:val="24"/>
+          <w:szCs w:val="24"/>
+        </w:rPr>
+      </w:pPr>
+      <w:r>
+        <w:rPr>
+          <w:sz w:val="24"/>
+          <w:szCs w:val="24"/>
+        </w:rPr>
+        <w:t>壳体温升≤50℃</w:t>
+      </w:r>
+      <w:r>
+        <w:rPr>
+          <w:rFonts w:hint="eastAsia"/>
+          <w:sz w:val="24"/>
+          <w:szCs w:val="24"/>
+        </w:rPr>
+        <w:t>。</w:t>
+      </w:r>
+    </w:p>
+    <w:p>
+      <w:pPr>
+        <w:pStyle w:val="3"/>
+        <w:bidi w:val="0"/>
+        <w:rPr>
+          <w:b/>
+          <w:kern w:val="44"/>
+          <w:szCs w:val="24"/>
+        </w:rPr>
+      </w:pPr>
+      <w:bookmarkStart w:id="33" w:name="_Toc5447"/>
+      <w:r>
+        <w:rPr>
+          <w:rFonts w:hint="eastAsia"/>
+        </w:rPr>
+        <w:t>保险座检验</w:t>
+      </w:r>
+      <w:bookmarkEnd w:id="33"/>
+    </w:p>
+    <w:p>
+      <w:pPr>
+        <w:spacing w:line="360" w:lineRule="auto"/>
+        <w:ind w:firstLine="480" w:firstLineChars="200"/>
+        <w:rPr>
+          <w:sz w:val="24"/>
+          <w:szCs w:val="24"/>
+        </w:rPr>
+      </w:pPr>
+      <w:r>
+        <w:rPr>
+          <w:rFonts w:hint="eastAsia"/>
+          <w:sz w:val="24"/>
+          <w:szCs w:val="24"/>
+        </w:rPr>
+        <w:t>测试仪器：手电筒</w:t>
+      </w:r>
+    </w:p>
+    <w:p>
+      <w:pPr>
+        <w:spacing w:line="360" w:lineRule="auto"/>
+        <w:ind w:firstLine="480" w:firstLineChars="200"/>
+        <w:rPr>
+          <w:sz w:val="24"/>
+          <w:szCs w:val="24"/>
+        </w:rPr>
+      </w:pPr>
+      <w:r>
+        <w:rPr>
+          <w:rFonts w:hint="eastAsia"/>
+          <w:sz w:val="24"/>
+          <w:szCs w:val="24"/>
+        </w:rPr>
+        <w:t>测试方法：拆装</w:t>
+      </w:r>
+      <w:r>
+        <w:rPr>
+          <w:sz w:val="24"/>
+          <w:szCs w:val="24"/>
+        </w:rPr>
+        <w:t>保险座帽；用手电筒照射保险座内部</w:t>
+      </w:r>
+      <w:r>
+        <w:rPr>
+          <w:rFonts w:hint="eastAsia"/>
+          <w:sz w:val="24"/>
+          <w:szCs w:val="24"/>
+        </w:rPr>
+        <w:t>。</w:t>
+      </w:r>
+    </w:p>
+    <w:p>
+      <w:pPr>
+        <w:spacing w:line="360" w:lineRule="auto"/>
+        <w:ind w:firstLine="480" w:firstLineChars="200"/>
+        <w:rPr>
+          <w:sz w:val="24"/>
+          <w:szCs w:val="24"/>
+        </w:rPr>
+      </w:pPr>
+      <w:r>
+        <w:rPr>
+          <w:rFonts w:hint="eastAsia"/>
+          <w:sz w:val="24"/>
+          <w:szCs w:val="24"/>
+        </w:rPr>
+        <w:t>合格判据：拆装保险座帽</w:t>
+      </w:r>
+      <w:r>
+        <w:rPr>
+          <w:sz w:val="24"/>
+          <w:szCs w:val="24"/>
+        </w:rPr>
+        <w:t>不妨碍更换保险管</w:t>
+      </w:r>
+      <w:r>
+        <w:rPr>
+          <w:rFonts w:hint="eastAsia"/>
+          <w:sz w:val="24"/>
+          <w:szCs w:val="24"/>
+        </w:rPr>
+        <w:t>；保险座内部</w:t>
+      </w:r>
+      <w:r>
+        <w:rPr>
+          <w:sz w:val="24"/>
+          <w:szCs w:val="24"/>
+        </w:rPr>
+        <w:t>不允许有灌封胶滴落，不允许接触面有黑点被氧化。</w:t>
+      </w:r>
+    </w:p>
+    <w:p>
+      <w:pPr>
+        <w:pStyle w:val="3"/>
+        <w:bidi w:val="0"/>
+        <w:rPr>
+          <w:b/>
+          <w:kern w:val="44"/>
+          <w:szCs w:val="24"/>
+        </w:rPr>
+      </w:pPr>
+      <w:bookmarkStart w:id="34" w:name="_Toc10711"/>
+      <w:r>
+        <w:rPr>
+          <w:rFonts w:hint="eastAsia"/>
+        </w:rPr>
+        <w:t>重量</w:t>
+      </w:r>
+      <w:bookmarkEnd w:id="34"/>
+    </w:p>
+    <w:p>
+      <w:pPr>
+        <w:spacing w:line="360" w:lineRule="auto"/>
+        <w:ind w:firstLine="480" w:firstLineChars="200"/>
+        <w:rPr>
+          <w:sz w:val="24"/>
+          <w:szCs w:val="24"/>
+        </w:rPr>
+      </w:pPr>
+      <w:r>
+        <w:rPr>
+          <w:rFonts w:hint="eastAsia"/>
+          <w:sz w:val="24"/>
+          <w:szCs w:val="24"/>
+        </w:rPr>
+        <w:t>测试仪器：电子秤</w:t>
+      </w:r>
+    </w:p>
+    <w:p>
+      <w:pPr>
+        <w:spacing w:line="360" w:lineRule="auto"/>
+        <w:ind w:firstLine="480" w:firstLineChars="200"/>
+        <w:rPr>
+          <w:sz w:val="24"/>
+          <w:szCs w:val="24"/>
+        </w:rPr>
+      </w:pPr>
+      <w:r>
+        <w:rPr>
+          <w:rFonts w:hint="eastAsia"/>
+          <w:sz w:val="24"/>
+          <w:szCs w:val="24"/>
+        </w:rPr>
+        <w:t>测试方法：将产品（包含盖板和螺钉）放置在电子秤上读取数据。</w:t>
+      </w:r>
+    </w:p>
+    <w:p>
+      <w:pPr>
+        <w:spacing w:line="360" w:lineRule="auto"/>
+        <w:ind w:firstLine="480" w:firstLineChars="200"/>
+        <w:rPr>
+          <w:rFonts w:hint="eastAsia"/>
+          <w:sz w:val="24"/>
+          <w:szCs w:val="24"/>
+        </w:rPr>
+      </w:pPr>
+      <w:r>
+        <w:rPr>
+          <w:rFonts w:hint="eastAsia"/>
+          <w:sz w:val="24"/>
+          <w:szCs w:val="24"/>
+        </w:rPr>
+        <w:t>合格判据：重量≤</w:t>
+      </w:r>
+      <w:r>
+        <w:rPr>
+          <w:rFonts w:hint="eastAsia"/>
+          <w:sz w:val="24"/>
+          <w:szCs w:val="24"/>
+          <w:lang w:val="en-US" w:eastAsia="zh-CN"/>
+        </w:rPr>
+        <w:t>{{weight}}</w:t>
+      </w:r>
+      <w:r>
+        <w:rPr>
+          <w:rFonts w:hint="eastAsia"/>
+          <w:sz w:val="24"/>
+          <w:szCs w:val="24"/>
+        </w:rPr>
+        <w:t>。</w:t>
       </w:r>
     </w:p>
     <w:p>
@@ -20265,14 +20697,13 @@
         <w:pStyle w:val="3"/>
         <w:bidi w:val="0"/>
       </w:pPr>
-      <w:bookmarkStart w:id="33" w:name="_Toc32244"/>
+      <w:bookmarkStart w:id="35" w:name="_Toc31253"/>
       <w:r>
         <w:rPr>
           <w:rFonts w:hint="eastAsia"/>
         </w:rPr>
-        <w:t>常温加电测压降和温升</w:t>
-      </w:r>
-      <w:bookmarkEnd w:id="33"/>
+        <w:t>振动试验</w:t>
+      </w:r>
     </w:p>
     <w:p>
       <w:pPr>
@@ -20289,29 +20720,7 @@
           <w:sz w:val="24"/>
           <w:szCs w:val="24"/>
         </w:rPr>
-        <w:t>测试仪器：直流电源，万用表，</w:t>
-      </w:r>
-      <w:r>
-        <w:rPr>
-          <w:sz w:val="24"/>
-          <w:szCs w:val="24"/>
-        </w:rPr>
-        <w:t>多路温升测试仪</w:t>
-      </w:r>
-      <w:r>
-        <w:rPr>
-          <w:rFonts w:hint="eastAsia"/>
-          <w:sz w:val="24"/>
-          <w:szCs w:val="24"/>
-        </w:rPr>
-        <w:t>，</w:t>
-      </w:r>
-      <w:r>
-        <w:rPr>
-          <w:sz w:val="24"/>
-          <w:szCs w:val="24"/>
-        </w:rPr>
-        <w:t>红外线温升枪</w:t>
+        <w:t>测试仪器：随机振动试验台</w:t>
       </w:r>
     </w:p>
     <w:p>
@@ -20329,30 +20738,7 @@
           <w:sz w:val="24"/>
           <w:szCs w:val="24"/>
         </w:rPr>
-        <w:t>测试条件：标准大气条件（常温），电流</w:t>
-      </w:r>
-      <w:commentRangeStart w:id="13"/>
-      <w:r>
-        <w:rPr>
-          <w:sz w:val="24"/>
-          <w:szCs w:val="24"/>
-        </w:rPr>
-        <w:t>8A（-0.5A~+0A）</w:t>
-      </w:r>
-      <w:commentRangeEnd w:id="13"/>
-      <w:r>
-        <w:rPr>
-          <w:rStyle w:val="24"/>
-        </w:rPr>
-        <w:commentReference w:id="13"/>
-      </w:r>
-      <w:r>
-        <w:rPr>
-          <w:rFonts w:hint="eastAsia"/>
-          <w:sz w:val="24"/>
-          <w:szCs w:val="24"/>
-        </w:rPr>
-        <w:t>，时间2h；</w:t>
+        <w:t>测试条件：标准大气条件（常温）；</w:t>
       </w:r>
     </w:p>
     <w:p>
@@ -20375,144 +20761,19 @@
     </w:p>
     <w:p>
       <w:pPr>
-        <w:pStyle w:val="44"/>
-        <w:numPr>
-          <w:ilvl w:val="0"/>
-          <w:numId w:val="4"/>
-        </w:numPr>
         <w:spacing w:line="360" w:lineRule="auto"/>
-        <w:ind w:firstLineChars="0"/>
-        <w:rPr>
+        <w:ind w:firstLine="480" w:firstLineChars="200"/>
+        <w:rPr>
+          <w:sz w:val="24"/>
           <w:szCs w:val="24"/>
         </w:rPr>
       </w:pPr>
       <w:r>
         <w:rPr>
-          <w:rFonts w:hint="eastAsia"/>
-          <w:szCs w:val="24"/>
-        </w:rPr>
-        <w:t>输入侧接电源，</w:t>
-      </w:r>
-      <w:r>
-        <w:rPr>
-          <w:szCs w:val="24"/>
-        </w:rPr>
-        <w:t>输出端短接</w:t>
-      </w:r>
-      <w:r>
-        <w:rPr>
-          <w:rFonts w:hint="eastAsia"/>
-          <w:szCs w:val="24"/>
-        </w:rPr>
-        <w:t>，调节直流电源电流恒定为</w:t>
-      </w:r>
-      <w:commentRangeStart w:id="14"/>
-      <w:r>
-        <w:rPr>
-          <w:szCs w:val="24"/>
-        </w:rPr>
-        <w:t>8A（-0.5A~+0A）</w:t>
-      </w:r>
-      <w:commentRangeEnd w:id="14"/>
-      <w:r>
-        <w:rPr>
-          <w:rStyle w:val="24"/>
-        </w:rPr>
-        <w:commentReference w:id="14"/>
-      </w:r>
-      <w:r>
-        <w:rPr>
-          <w:rFonts w:hint="eastAsia"/>
-          <w:szCs w:val="24"/>
-        </w:rPr>
-        <w:t>；</w:t>
-      </w:r>
-    </w:p>
-    <w:p>
-      <w:pPr>
-        <w:pStyle w:val="44"/>
-        <w:numPr>
-          <w:ilvl w:val="0"/>
-          <w:numId w:val="4"/>
-        </w:numPr>
-        <w:spacing w:line="360" w:lineRule="auto"/>
-        <w:ind w:firstLineChars="0"/>
-        <w:rPr>
-          <w:szCs w:val="24"/>
-        </w:rPr>
-      </w:pPr>
-      <w:r>
-        <w:rPr>
-          <w:szCs w:val="24"/>
-        </w:rPr>
-        <w:t>加电</w:t>
-      </w:r>
-      <w:r>
-        <w:rPr>
-          <w:rFonts w:hint="eastAsia"/>
-          <w:szCs w:val="24"/>
-        </w:rPr>
-        <w:t>后立即</w:t>
-      </w:r>
-      <w:r>
-        <w:rPr>
-          <w:szCs w:val="24"/>
-        </w:rPr>
-        <w:t>测试</w:t>
-      </w:r>
-      <w:r>
-        <w:rPr>
-          <w:rFonts w:hint="eastAsia"/>
-          <w:szCs w:val="24"/>
-        </w:rPr>
-        <w:t>并记录</w:t>
-      </w:r>
-      <w:r>
-        <w:rPr>
-          <w:szCs w:val="24"/>
-        </w:rPr>
-        <w:t>L-L’、N-N’的电压值</w:t>
-      </w:r>
-      <w:r>
-        <w:rPr>
-          <w:rFonts w:hint="eastAsia"/>
-          <w:szCs w:val="24"/>
-        </w:rPr>
-        <w:t>，测试记录保险座帽和批次号对立面的温度（探头不够时可用</w:t>
-      </w:r>
-      <w:r>
-        <w:rPr>
-          <w:szCs w:val="24"/>
-        </w:rPr>
-        <w:t>红外线温升枪测试温度</w:t>
-      </w:r>
-      <w:r>
-        <w:rPr>
-          <w:rFonts w:hint="eastAsia"/>
-          <w:szCs w:val="24"/>
-        </w:rPr>
-        <w:t>）；</w:t>
-      </w:r>
-    </w:p>
-    <w:p>
-      <w:pPr>
-        <w:pStyle w:val="44"/>
-        <w:numPr>
-          <w:ilvl w:val="0"/>
-          <w:numId w:val="4"/>
-        </w:numPr>
-        <w:spacing w:line="360" w:lineRule="auto"/>
-        <w:ind w:firstLineChars="0"/>
-        <w:rPr>
-          <w:szCs w:val="24"/>
-        </w:rPr>
-      </w:pPr>
-      <w:r>
-        <w:rPr>
-          <w:rFonts w:hint="eastAsia"/>
-          <w:szCs w:val="24"/>
-        </w:rPr>
-        <w:t>加电2h后按2）的要求测试并记录</w:t>
+          <w:sz w:val="24"/>
+          <w:szCs w:val="24"/>
+        </w:rPr>
+        <w:t>随机振动试验的量值、时间、振动谱如下：</w:t>
       </w:r>
     </w:p>
     <w:p>
@@ -20526,78 +20787,10 @@
       </w:pPr>
       <w:r>
         <w:rPr>
-          <w:rFonts w:hint="eastAsia"/>
-          <w:sz w:val="24"/>
-          <w:szCs w:val="24"/>
-        </w:rPr>
-        <w:t>合格判据：</w:t>
-      </w:r>
-      <w:r>
-        <w:rPr>
-          <w:sz w:val="24"/>
-          <w:szCs w:val="24"/>
-        </w:rPr>
-        <w:t xml:space="preserve"> L-L’的电压</w:t>
-      </w:r>
-      <w:r>
-        <w:rPr>
-          <w:rFonts w:hint="eastAsia"/>
-          <w:sz w:val="24"/>
-          <w:szCs w:val="24"/>
-        </w:rPr>
-        <w:t>降</w:t>
-      </w:r>
-      <w:r>
-        <w:rPr>
-          <w:sz w:val="24"/>
-          <w:szCs w:val="24"/>
-        </w:rPr>
-        <w:t>≤1V</w:t>
-      </w:r>
-      <w:r>
-        <w:rPr>
-          <w:rFonts w:hint="eastAsia"/>
-          <w:sz w:val="24"/>
-          <w:szCs w:val="24"/>
-        </w:rPr>
-        <w:t>；</w:t>
-      </w:r>
-      <w:r>
-        <w:rPr>
-          <w:sz w:val="24"/>
-          <w:szCs w:val="24"/>
-        </w:rPr>
-        <w:t xml:space="preserve"> N-N’的电压</w:t>
-      </w:r>
-      <w:r>
-        <w:rPr>
-          <w:rFonts w:hint="eastAsia"/>
-          <w:sz w:val="24"/>
-          <w:szCs w:val="24"/>
-        </w:rPr>
-        <w:t>降</w:t>
-      </w:r>
-      <w:r>
-        <w:rPr>
-          <w:sz w:val="24"/>
-          <w:szCs w:val="24"/>
-        </w:rPr>
-        <w:t>≤0.9V</w:t>
-      </w:r>
-      <w:r>
-        <w:rPr>
-          <w:rFonts w:hint="eastAsia"/>
-          <w:sz w:val="24"/>
-          <w:szCs w:val="24"/>
-        </w:rPr>
-        <w:t>；</w:t>
-      </w:r>
-      <w:r>
-        <w:rPr>
-          <w:sz w:val="24"/>
-          <w:szCs w:val="24"/>
-        </w:rPr>
-        <w:t>保险座帽温升≤60℃</w:t>
+          <w:sz w:val="24"/>
+          <w:szCs w:val="24"/>
+        </w:rPr>
+        <w:t>试验轴向为飞机体轴的航向、垂向、侧向。</w:t>
       </w:r>
     </w:p>
     <w:p>
@@ -20614,40 +20807,241 @@
           <w:sz w:val="24"/>
           <w:szCs w:val="24"/>
         </w:rPr>
-        <w:t>壳体温升≤50℃</w:t>
-      </w:r>
-      <w:r>
-        <w:rPr>
-          <w:rFonts w:hint="eastAsia"/>
-          <w:sz w:val="24"/>
-          <w:szCs w:val="24"/>
-        </w:rPr>
-        <w:t>。</w:t>
+        <w:t>功能试验量值：L1=0.1 g²/Hz；</w:t>
+      </w:r>
+    </w:p>
+    <w:p>
+      <w:pPr>
+        <w:spacing w:line="360" w:lineRule="auto"/>
+        <w:ind w:firstLine="480" w:firstLineChars="200"/>
+        <w:rPr>
+          <w:sz w:val="24"/>
+          <w:szCs w:val="24"/>
+        </w:rPr>
+      </w:pPr>
+      <w:r>
+        <w:rPr>
+          <w:sz w:val="24"/>
+          <w:szCs w:val="24"/>
+        </w:rPr>
+        <w:t>功能试验时间为每个轴向1h。一般要求当使用1.6倍功能试验量值时，耐久试验时间为每个轴向9h。</w:t>
+      </w:r>
+    </w:p>
+    <w:p>
+      <w:pPr>
+        <w:spacing w:line="360" w:lineRule="auto"/>
+        <w:ind w:firstLine="480" w:firstLineChars="200"/>
+        <w:rPr>
+          <w:sz w:val="24"/>
+          <w:szCs w:val="24"/>
+        </w:rPr>
+      </w:pPr>
+    </w:p>
+    <w:p>
+      <w:pPr>
+        <w:spacing w:line="360" w:lineRule="auto"/>
+        <w:ind w:firstLine="480" w:firstLineChars="200"/>
+        <w:rPr>
+          <w:sz w:val="24"/>
+          <w:szCs w:val="24"/>
+        </w:rPr>
+      </w:pPr>
+      <w:r>
+        <w:rPr>
+          <w:sz w:val="24"/>
+          <w:szCs w:val="24"/>
+        </w:rPr>
+        <w:drawing>
+          <wp:anchor distT="0" distB="0" distL="114300" distR="114300" simplePos="0" relativeHeight="251659264" behindDoc="1" locked="0" layoutInCell="1" allowOverlap="1">
+            <wp:simplePos x="0" y="0"/>
+            <wp:positionH relativeFrom="margin">
+              <wp:align>center</wp:align>
+            </wp:positionH>
+            <wp:positionV relativeFrom="paragraph">
+              <wp:posOffset>293370</wp:posOffset>
+            </wp:positionV>
+            <wp:extent cx="2697480" cy="1250950"/>
+            <wp:effectExtent l="0" t="0" r="7620" b="6350"/>
+            <wp:wrapNone/>
+            <wp:docPr id="522155098" name="图片 522155098"/>
+            <wp:cNvGraphicFramePr>
+              <a:graphicFrameLocks xmlns:a="http://schemas.openxmlformats.org/drawingml/2006/main" noChangeAspect="1"/>
+            </wp:cNvGraphicFramePr>
+            <a:graphic xmlns:a="http://schemas.openxmlformats.org/drawingml/2006/main">
+              <a:graphicData uri="http://schemas.openxmlformats.org/drawingml/2006/picture">
+                <pic:pic xmlns:pic="http://schemas.openxmlformats.org/drawingml/2006/picture">
+                  <pic:nvPicPr>
+                    <pic:cNvPr id="522155098" name="图片 522155098"/>
+                    <pic:cNvPicPr>
+                      <a:picLocks noChangeAspect="1"/>
+                    </pic:cNvPicPr>
+                  </pic:nvPicPr>
+                  <pic:blipFill>
+                    <a:blip r:embed="rId16" cstate="print">
+                      <a:extLst>
+                        <a:ext uri="{28A0092B-C50C-407E-A947-70E740481C1C}">
+                          <a14:useLocalDpi xmlns:a14="http://schemas.microsoft.com/office/drawing/2010/main" val="0"/>
+                        </a:ext>
+                      </a:extLst>
+                    </a:blip>
+                    <a:stretch>
+                      <a:fillRect/>
+                    </a:stretch>
+                  </pic:blipFill>
+                  <pic:spPr>
+                    <a:xfrm>
+                      <a:off x="0" y="0"/>
+                      <a:ext cx="2697776" cy="1250950"/>
+                    </a:xfrm>
+                    <a:prstGeom prst="rect">
+                      <a:avLst/>
+                    </a:prstGeom>
+                  </pic:spPr>
+                </pic:pic>
+              </a:graphicData>
+            </a:graphic>
+          </wp:anchor>
+        </w:drawing>
+      </w:r>
+    </w:p>
+    <w:p>
+      <w:pPr>
+        <w:spacing w:line="360" w:lineRule="auto"/>
+        <w:ind w:firstLine="480" w:firstLineChars="200"/>
+        <w:rPr>
+          <w:sz w:val="24"/>
+          <w:szCs w:val="24"/>
+        </w:rPr>
+      </w:pPr>
+    </w:p>
+    <w:p>
+      <w:pPr>
+        <w:spacing w:line="360" w:lineRule="auto"/>
+        <w:ind w:firstLine="480" w:firstLineChars="200"/>
+        <w:rPr>
+          <w:sz w:val="24"/>
+          <w:szCs w:val="24"/>
+        </w:rPr>
+      </w:pPr>
+    </w:p>
+    <w:p>
+      <w:pPr>
+        <w:snapToGrid w:val="0"/>
+        <w:rPr>
+          <w:sz w:val="24"/>
+          <w:szCs w:val="24"/>
+        </w:rPr>
+      </w:pPr>
+    </w:p>
+    <w:p>
+      <w:pPr>
+        <w:pStyle w:val="12"/>
+        <w:spacing w:line="500" w:lineRule="exact"/>
+        <w:ind w:firstLine="480" w:firstLineChars="200"/>
+        <w:rPr>
+          <w:rFonts w:ascii="Times New Roman"/>
+        </w:rPr>
+      </w:pPr>
+    </w:p>
+    <w:p>
+      <w:pPr>
+        <w:pStyle w:val="12"/>
+        <w:spacing w:line="500" w:lineRule="exact"/>
+        <w:ind w:firstLine="0"/>
+        <w:rPr>
+          <w:rFonts w:ascii="Times New Roman"/>
+        </w:rPr>
+      </w:pPr>
+    </w:p>
+    <w:p>
+      <w:pPr>
+        <w:jc w:val="center"/>
+        <w:rPr>
+          <w:sz w:val="24"/>
+          <w:szCs w:val="24"/>
+        </w:rPr>
+      </w:pPr>
+      <w:r>
+        <w:rPr>
+          <w:sz w:val="24"/>
+          <w:szCs w:val="24"/>
+        </w:rPr>
+        <w:t>图5 安装在飞机上的设备的振动谱</w:t>
+      </w:r>
+    </w:p>
+    <w:p>
+      <w:pPr>
+        <w:spacing w:line="360" w:lineRule="auto"/>
+        <w:ind w:firstLine="480" w:firstLineChars="200"/>
+        <w:jc w:val="left"/>
+        <w:rPr>
+          <w:sz w:val="24"/>
+          <w:szCs w:val="24"/>
+        </w:rPr>
+      </w:pPr>
+      <w:r>
+        <w:rPr>
+          <w:sz w:val="24"/>
+          <w:szCs w:val="24"/>
+        </w:rPr>
+        <w:t>注：F1=107.5Hz，F2=2F1=215Hz，F3=3F1=322.5Hz，F4=4F1=430Hz。尖峰带宽为中心频率的±5%</w:t>
       </w:r>
     </w:p>
     <w:p>
       <w:pPr>
         <w:pStyle w:val="3"/>
         <w:bidi w:val="0"/>
-        <w:rPr>
-          <w:b/>
-          <w:kern w:val="44"/>
-          <w:szCs w:val="24"/>
-        </w:rPr>
       </w:pPr>
-      <w:bookmarkStart w:id="34" w:name="_Toc5447"/>
       <w:r>
         <w:rPr>
           <w:rFonts w:hint="eastAsia"/>
         </w:rPr>
-        <w:t>保险座检验</w:t>
-      </w:r>
-      <w:bookmarkEnd w:id="34"/>
+        <w:t>湿热试验</w:t>
+      </w:r>
+    </w:p>
+    <w:p>
+      <w:pPr>
+        <w:snapToGrid w:val="0"/>
+        <w:spacing w:line="360" w:lineRule="auto"/>
+        <w:ind w:firstLine="480" w:firstLineChars="200"/>
+        <w:rPr>
+          <w:sz w:val="24"/>
+          <w:szCs w:val="24"/>
+        </w:rPr>
+      </w:pPr>
+      <w:r>
+        <w:rPr>
+          <w:rFonts w:hint="eastAsia"/>
+          <w:sz w:val="24"/>
+          <w:szCs w:val="24"/>
+        </w:rPr>
+        <w:t>产品应具有在高温和高湿环境条件下的适应性。具体要求如下：</w:t>
+      </w:r>
+    </w:p>
+    <w:p>
+      <w:pPr>
+        <w:snapToGrid w:val="0"/>
+        <w:spacing w:line="360" w:lineRule="auto"/>
+        <w:ind w:firstLine="480" w:firstLineChars="200"/>
+        <w:rPr>
+          <w:sz w:val="24"/>
+          <w:szCs w:val="24"/>
+        </w:rPr>
+      </w:pPr>
+      <w:r>
+        <w:rPr>
+          <w:rFonts w:hint="eastAsia"/>
+          <w:sz w:val="24"/>
+          <w:szCs w:val="24"/>
+        </w:rPr>
+        <w:t>在以下湿热环境下能正常使用，外观、涂层检查符合要求：在2 h内，将试验箱温度从30 ℃升到60 ℃，相对湿度升到95%，保持6 h；在8 h内，将温度逐渐降到30℃，湿度大于85%，保持温度30 ℃，湿度95%，保持8 h；交变湿热试验单次循环周期24 h，循环次数为10次（240 h）；</w:t>
+      </w:r>
     </w:p>
     <w:p>
       <w:pPr>
         <w:spacing w:line="360" w:lineRule="auto"/>
         <w:ind w:firstLine="480" w:firstLineChars="200"/>
+        <w:jc w:val="left"/>
         <w:rPr>
           <w:sz w:val="24"/>
           <w:szCs w:val="24"/>
@@ -20659,7 +21053,28 @@
           <w:sz w:val="24"/>
           <w:szCs w:val="24"/>
         </w:rPr>
-        <w:t>测试仪器：手电筒</w:t>
+        <w:t>环境试验按GJB150.9A“湿热试验”要求和方法进行</w:t>
+      </w:r>
+      <w:r>
+        <w:rPr>
+          <w:rFonts w:hint="eastAsia"/>
+          <w:kern w:val="0"/>
+          <w:sz w:val="24"/>
+          <w:szCs w:val="24"/>
+        </w:rPr>
+        <w:t>。</w:t>
+      </w:r>
+    </w:p>
+    <w:p>
+      <w:pPr>
+        <w:pStyle w:val="3"/>
+        <w:bidi w:val="0"/>
+      </w:pPr>
+      <w:r>
+        <w:rPr>
+          <w:rFonts w:hint="eastAsia"/>
+        </w:rPr>
+        <w:t>冲击试验</w:t>
       </w:r>
     </w:p>
     <w:p>
@@ -20677,14 +21092,14 @@
           <w:sz w:val="24"/>
           <w:szCs w:val="24"/>
         </w:rPr>
-        <w:t>测试方法：拆装</w:t>
-      </w:r>
-      <w:r>
-        <w:rPr>
-          <w:sz w:val="24"/>
-          <w:szCs w:val="24"/>
-        </w:rPr>
-        <w:t>保险座帽；用手电筒照射保险座内部</w:t>
+        <w:t>设备应能通过GJB 150.18A中的“程序Ⅰ 功能性冲击”、“程序Ⅴ 坠撞安全” 及“程序Ⅵ 工作台操作”试验。基本设计试验严酷度、冲击波形见表</w:t>
+      </w:r>
+      <w:r>
+        <w:rPr>
+          <w:sz w:val="24"/>
+          <w:szCs w:val="24"/>
+        </w:rPr>
+        <w:t>6</w:t>
       </w:r>
       <w:r>
         <w:rPr>
@@ -20692,7 +21107,611 @@
           <w:sz w:val="24"/>
           <w:szCs w:val="24"/>
         </w:rPr>
+        <w:t>。坠撞安全试验严酷度、冲击波形见表</w:t>
+      </w:r>
+      <w:r>
+        <w:rPr>
+          <w:sz w:val="24"/>
+          <w:szCs w:val="24"/>
+        </w:rPr>
+        <w:t>7</w:t>
+      </w:r>
+      <w:r>
+        <w:rPr>
+          <w:rFonts w:hint="eastAsia"/>
+          <w:sz w:val="24"/>
+          <w:szCs w:val="24"/>
+        </w:rPr>
         <w:t>。</w:t>
+      </w:r>
+    </w:p>
+    <w:p>
+      <w:pPr>
+        <w:pStyle w:val="12"/>
+        <w:tabs>
+          <w:tab w:val="left" w:pos="993"/>
+        </w:tabs>
+        <w:ind w:left="840" w:right="207" w:firstLine="0"/>
+        <w:jc w:val="center"/>
+        <w:rPr>
+          <w:rFonts w:ascii="Times New Roman"/>
+          <w:szCs w:val="21"/>
+        </w:rPr>
+      </w:pPr>
+      <w:r>
+        <w:rPr>
+          <w:rFonts w:ascii="Times New Roman"/>
+          <w:szCs w:val="21"/>
+        </w:rPr>
+        <w:t>表6基本设计试验试验值</w:t>
+      </w:r>
+    </w:p>
+    <w:tbl>
+      <w:tblPr>
+        <w:tblStyle w:val="20"/>
+        <w:tblW w:w="8363" w:type="dxa"/>
+        <w:jc w:val="center"/>
+        <w:tblBorders>
+          <w:top w:val="single" w:color="auto" w:sz="8" w:space="0"/>
+          <w:left w:val="single" w:color="auto" w:sz="8" w:space="0"/>
+          <w:bottom w:val="single" w:color="auto" w:sz="8" w:space="0"/>
+          <w:right w:val="single" w:color="auto" w:sz="8" w:space="0"/>
+          <w:insideH w:val="single" w:color="auto" w:sz="4" w:space="0"/>
+          <w:insideV w:val="single" w:color="auto" w:sz="4" w:space="0"/>
+        </w:tblBorders>
+        <w:tblLayout w:type="fixed"/>
+        <w:tblCellMar>
+          <w:top w:w="0" w:type="dxa"/>
+          <w:left w:w="108" w:type="dxa"/>
+          <w:bottom w:w="0" w:type="dxa"/>
+          <w:right w:w="108" w:type="dxa"/>
+        </w:tblCellMar>
+      </w:tblPr>
+      <w:tblGrid>
+        <w:gridCol w:w="1568"/>
+        <w:gridCol w:w="2268"/>
+        <w:gridCol w:w="1843"/>
+        <w:gridCol w:w="2684"/>
+      </w:tblGrid>
+      <w:tr>
+        <w:tblPrEx>
+          <w:tblBorders>
+            <w:top w:val="single" w:color="auto" w:sz="8" w:space="0"/>
+            <w:left w:val="single" w:color="auto" w:sz="8" w:space="0"/>
+            <w:bottom w:val="single" w:color="auto" w:sz="8" w:space="0"/>
+            <w:right w:val="single" w:color="auto" w:sz="8" w:space="0"/>
+            <w:insideH w:val="single" w:color="auto" w:sz="4" w:space="0"/>
+            <w:insideV w:val="single" w:color="auto" w:sz="4" w:space="0"/>
+          </w:tblBorders>
+          <w:tblCellMar>
+            <w:top w:w="0" w:type="dxa"/>
+            <w:left w:w="108" w:type="dxa"/>
+            <w:bottom w:w="0" w:type="dxa"/>
+            <w:right w:w="108" w:type="dxa"/>
+          </w:tblCellMar>
+        </w:tblPrEx>
+        <w:trPr>
+          <w:trHeight w:val="301" w:hRule="atLeast"/>
+          <w:jc w:val="center"/>
+        </w:trPr>
+        <w:tc>
+          <w:tcPr>
+            <w:tcW w:w="1568" w:type="dxa"/>
+            <w:vAlign w:val="center"/>
+          </w:tcPr>
+          <w:p>
+            <w:pPr>
+              <w:snapToGrid w:val="0"/>
+              <w:ind w:left="-14" w:leftChars="-5" w:right="-25"/>
+              <w:jc w:val="center"/>
+              <w:rPr>
+                <w:bCs/>
+                <w:sz w:val="24"/>
+              </w:rPr>
+            </w:pPr>
+            <w:r>
+              <w:rPr>
+                <w:bCs/>
+                <w:sz w:val="24"/>
+              </w:rPr>
+              <w:t>波形</w:t>
+            </w:r>
+          </w:p>
+        </w:tc>
+        <w:tc>
+          <w:tcPr>
+            <w:tcW w:w="2268" w:type="dxa"/>
+            <w:vAlign w:val="center"/>
+          </w:tcPr>
+          <w:p>
+            <w:pPr>
+              <w:snapToGrid w:val="0"/>
+              <w:ind w:right="-25"/>
+              <w:jc w:val="center"/>
+              <w:rPr>
+                <w:bCs/>
+                <w:sz w:val="24"/>
+              </w:rPr>
+            </w:pPr>
+            <w:r>
+              <w:rPr>
+                <w:bCs/>
+                <w:sz w:val="24"/>
+              </w:rPr>
+              <w:t xml:space="preserve">峰值加速度A(g) </w:t>
+            </w:r>
+          </w:p>
+        </w:tc>
+        <w:tc>
+          <w:tcPr>
+            <w:tcW w:w="1843" w:type="dxa"/>
+            <w:vAlign w:val="center"/>
+          </w:tcPr>
+          <w:p>
+            <w:pPr>
+              <w:snapToGrid w:val="0"/>
+              <w:ind w:right="-25"/>
+              <w:jc w:val="center"/>
+              <w:rPr>
+                <w:bCs/>
+                <w:sz w:val="24"/>
+              </w:rPr>
+            </w:pPr>
+            <w:r>
+              <w:rPr>
+                <w:bCs/>
+                <w:sz w:val="24"/>
+              </w:rPr>
+              <w:t>持续时间D(ms)</w:t>
+            </w:r>
+          </w:p>
+        </w:tc>
+        <w:tc>
+          <w:tcPr>
+            <w:tcW w:w="2684" w:type="dxa"/>
+            <w:vAlign w:val="center"/>
+          </w:tcPr>
+          <w:p>
+            <w:pPr>
+              <w:snapToGrid w:val="0"/>
+              <w:ind w:right="-23"/>
+              <w:jc w:val="center"/>
+              <w:rPr>
+                <w:bCs/>
+                <w:sz w:val="24"/>
+              </w:rPr>
+            </w:pPr>
+            <w:r>
+              <w:rPr>
+                <w:bCs/>
+                <w:sz w:val="24"/>
+              </w:rPr>
+              <w:t>速度变化量ΔV±0.1ΔV（m/s）</w:t>
+            </w:r>
+          </w:p>
+        </w:tc>
+      </w:tr>
+      <w:tr>
+        <w:tblPrEx>
+          <w:tblBorders>
+            <w:top w:val="single" w:color="auto" w:sz="8" w:space="0"/>
+            <w:left w:val="single" w:color="auto" w:sz="8" w:space="0"/>
+            <w:bottom w:val="single" w:color="auto" w:sz="8" w:space="0"/>
+            <w:right w:val="single" w:color="auto" w:sz="8" w:space="0"/>
+            <w:insideH w:val="single" w:color="auto" w:sz="4" w:space="0"/>
+            <w:insideV w:val="single" w:color="auto" w:sz="4" w:space="0"/>
+          </w:tblBorders>
+          <w:tblCellMar>
+            <w:top w:w="0" w:type="dxa"/>
+            <w:left w:w="108" w:type="dxa"/>
+            <w:bottom w:w="0" w:type="dxa"/>
+            <w:right w:w="108" w:type="dxa"/>
+          </w:tblCellMar>
+        </w:tblPrEx>
+        <w:trPr>
+          <w:trHeight w:val="326" w:hRule="atLeast"/>
+          <w:jc w:val="center"/>
+        </w:trPr>
+        <w:tc>
+          <w:tcPr>
+            <w:tcW w:w="1568" w:type="dxa"/>
+            <w:vAlign w:val="center"/>
+          </w:tcPr>
+          <w:p>
+            <w:pPr>
+              <w:pStyle w:val="49"/>
+              <w:snapToGrid w:val="0"/>
+              <w:spacing w:before="0" w:after="0"/>
+              <w:ind w:right="-25"/>
+              <w:jc w:val="center"/>
+              <w:rPr>
+                <w:b/>
+                <w:bCs/>
+                <w:sz w:val="24"/>
+                <w:szCs w:val="21"/>
+              </w:rPr>
+            </w:pPr>
+            <w:r>
+              <w:rPr>
+                <w:bCs/>
+                <w:sz w:val="24"/>
+                <w:szCs w:val="21"/>
+              </w:rPr>
+              <w:t>后峰锯齿波</w:t>
+            </w:r>
+          </w:p>
+        </w:tc>
+        <w:tc>
+          <w:tcPr>
+            <w:tcW w:w="2268" w:type="dxa"/>
+            <w:vAlign w:val="center"/>
+          </w:tcPr>
+          <w:p>
+            <w:pPr>
+              <w:snapToGrid w:val="0"/>
+              <w:ind w:right="-25"/>
+              <w:jc w:val="center"/>
+              <w:rPr>
+                <w:bCs/>
+                <w:sz w:val="24"/>
+              </w:rPr>
+            </w:pPr>
+            <w:r>
+              <w:rPr>
+                <w:bCs/>
+                <w:sz w:val="24"/>
+              </w:rPr>
+              <w:t>20</w:t>
+            </w:r>
+          </w:p>
+        </w:tc>
+        <w:tc>
+          <w:tcPr>
+            <w:tcW w:w="1843" w:type="dxa"/>
+            <w:vAlign w:val="center"/>
+          </w:tcPr>
+          <w:p>
+            <w:pPr>
+              <w:snapToGrid w:val="0"/>
+              <w:ind w:right="-25"/>
+              <w:jc w:val="center"/>
+              <w:rPr>
+                <w:bCs/>
+                <w:sz w:val="24"/>
+              </w:rPr>
+            </w:pPr>
+            <w:r>
+              <w:rPr>
+                <w:bCs/>
+                <w:sz w:val="24"/>
+              </w:rPr>
+              <w:t>11</w:t>
+            </w:r>
+          </w:p>
+        </w:tc>
+        <w:tc>
+          <w:tcPr>
+            <w:tcW w:w="2684" w:type="dxa"/>
+            <w:vAlign w:val="center"/>
+          </w:tcPr>
+          <w:p>
+            <w:pPr>
+              <w:snapToGrid w:val="0"/>
+              <w:ind w:right="-23"/>
+              <w:jc w:val="center"/>
+              <w:rPr>
+                <w:bCs/>
+                <w:sz w:val="24"/>
+              </w:rPr>
+            </w:pPr>
+            <w:r>
+              <w:rPr>
+                <w:bCs/>
+                <w:sz w:val="24"/>
+              </w:rPr>
+              <w:t>（AD/2）1.10</w:t>
+            </w:r>
+          </w:p>
+        </w:tc>
+      </w:tr>
+    </w:tbl>
+    <w:p>
+      <w:pPr>
+        <w:pStyle w:val="12"/>
+        <w:tabs>
+          <w:tab w:val="left" w:pos="993"/>
+        </w:tabs>
+        <w:snapToGrid w:val="0"/>
+        <w:spacing w:line="240" w:lineRule="auto"/>
+        <w:ind w:left="840" w:right="207" w:firstLine="0"/>
+        <w:jc w:val="center"/>
+        <w:rPr>
+          <w:rFonts w:ascii="Times New Roman"/>
+          <w:szCs w:val="21"/>
+        </w:rPr>
+      </w:pPr>
+      <w:r>
+        <w:rPr>
+          <w:rFonts w:ascii="Times New Roman"/>
+          <w:szCs w:val="21"/>
+        </w:rPr>
+        <w:t>表7坠撞安全试验试验值</w:t>
+      </w:r>
+    </w:p>
+    <w:tbl>
+      <w:tblPr>
+        <w:tblStyle w:val="20"/>
+        <w:tblW w:w="8363" w:type="dxa"/>
+        <w:jc w:val="center"/>
+        <w:tblBorders>
+          <w:top w:val="single" w:color="auto" w:sz="8" w:space="0"/>
+          <w:left w:val="single" w:color="auto" w:sz="8" w:space="0"/>
+          <w:bottom w:val="single" w:color="auto" w:sz="8" w:space="0"/>
+          <w:right w:val="single" w:color="auto" w:sz="8" w:space="0"/>
+          <w:insideH w:val="single" w:color="auto" w:sz="4" w:space="0"/>
+          <w:insideV w:val="single" w:color="auto" w:sz="4" w:space="0"/>
+        </w:tblBorders>
+        <w:tblLayout w:type="fixed"/>
+        <w:tblCellMar>
+          <w:top w:w="0" w:type="dxa"/>
+          <w:left w:w="108" w:type="dxa"/>
+          <w:bottom w:w="0" w:type="dxa"/>
+          <w:right w:w="108" w:type="dxa"/>
+        </w:tblCellMar>
+      </w:tblPr>
+      <w:tblGrid>
+        <w:gridCol w:w="1651"/>
+        <w:gridCol w:w="2268"/>
+        <w:gridCol w:w="1843"/>
+        <w:gridCol w:w="2601"/>
+      </w:tblGrid>
+      <w:tr>
+        <w:tblPrEx>
+          <w:tblBorders>
+            <w:top w:val="single" w:color="auto" w:sz="8" w:space="0"/>
+            <w:left w:val="single" w:color="auto" w:sz="8" w:space="0"/>
+            <w:bottom w:val="single" w:color="auto" w:sz="8" w:space="0"/>
+            <w:right w:val="single" w:color="auto" w:sz="8" w:space="0"/>
+            <w:insideH w:val="single" w:color="auto" w:sz="4" w:space="0"/>
+            <w:insideV w:val="single" w:color="auto" w:sz="4" w:space="0"/>
+          </w:tblBorders>
+          <w:tblCellMar>
+            <w:top w:w="0" w:type="dxa"/>
+            <w:left w:w="108" w:type="dxa"/>
+            <w:bottom w:w="0" w:type="dxa"/>
+            <w:right w:w="108" w:type="dxa"/>
+          </w:tblCellMar>
+        </w:tblPrEx>
+        <w:trPr>
+          <w:trHeight w:val="313" w:hRule="atLeast"/>
+          <w:jc w:val="center"/>
+        </w:trPr>
+        <w:tc>
+          <w:tcPr>
+            <w:tcW w:w="1651" w:type="dxa"/>
+            <w:vAlign w:val="center"/>
+          </w:tcPr>
+          <w:p>
+            <w:pPr>
+              <w:snapToGrid w:val="0"/>
+              <w:ind w:right="-25"/>
+              <w:jc w:val="center"/>
+              <w:rPr>
+                <w:bCs/>
+                <w:sz w:val="24"/>
+              </w:rPr>
+            </w:pPr>
+            <w:r>
+              <w:rPr>
+                <w:bCs/>
+                <w:sz w:val="24"/>
+              </w:rPr>
+              <w:t>波形</w:t>
+            </w:r>
+          </w:p>
+        </w:tc>
+        <w:tc>
+          <w:tcPr>
+            <w:tcW w:w="2268" w:type="dxa"/>
+            <w:vAlign w:val="center"/>
+          </w:tcPr>
+          <w:p>
+            <w:pPr>
+              <w:snapToGrid w:val="0"/>
+              <w:ind w:right="-25"/>
+              <w:jc w:val="center"/>
+              <w:rPr>
+                <w:bCs/>
+                <w:sz w:val="24"/>
+              </w:rPr>
+            </w:pPr>
+            <w:r>
+              <w:rPr>
+                <w:bCs/>
+                <w:sz w:val="24"/>
+              </w:rPr>
+              <w:t xml:space="preserve">峰值加速度A(g) </w:t>
+            </w:r>
+          </w:p>
+        </w:tc>
+        <w:tc>
+          <w:tcPr>
+            <w:tcW w:w="1843" w:type="dxa"/>
+            <w:vAlign w:val="center"/>
+          </w:tcPr>
+          <w:p>
+            <w:pPr>
+              <w:snapToGrid w:val="0"/>
+              <w:ind w:right="-25"/>
+              <w:jc w:val="center"/>
+              <w:rPr>
+                <w:bCs/>
+                <w:sz w:val="24"/>
+              </w:rPr>
+            </w:pPr>
+            <w:r>
+              <w:rPr>
+                <w:bCs/>
+                <w:sz w:val="24"/>
+              </w:rPr>
+              <w:t>持续时间D(ms)</w:t>
+            </w:r>
+          </w:p>
+        </w:tc>
+        <w:tc>
+          <w:tcPr>
+            <w:tcW w:w="2601" w:type="dxa"/>
+            <w:vAlign w:val="center"/>
+          </w:tcPr>
+          <w:p>
+            <w:pPr>
+              <w:snapToGrid w:val="0"/>
+              <w:ind w:right="-23"/>
+              <w:jc w:val="center"/>
+              <w:rPr>
+                <w:bCs/>
+                <w:sz w:val="24"/>
+              </w:rPr>
+            </w:pPr>
+            <w:r>
+              <w:rPr>
+                <w:bCs/>
+                <w:sz w:val="24"/>
+              </w:rPr>
+              <w:t>速度变化量ΔV±0.1ΔV（m/s）</w:t>
+            </w:r>
+          </w:p>
+        </w:tc>
+      </w:tr>
+      <w:tr>
+        <w:tblPrEx>
+          <w:tblBorders>
+            <w:top w:val="single" w:color="auto" w:sz="8" w:space="0"/>
+            <w:left w:val="single" w:color="auto" w:sz="8" w:space="0"/>
+            <w:bottom w:val="single" w:color="auto" w:sz="8" w:space="0"/>
+            <w:right w:val="single" w:color="auto" w:sz="8" w:space="0"/>
+            <w:insideH w:val="single" w:color="auto" w:sz="4" w:space="0"/>
+            <w:insideV w:val="single" w:color="auto" w:sz="4" w:space="0"/>
+          </w:tblBorders>
+          <w:tblCellMar>
+            <w:top w:w="0" w:type="dxa"/>
+            <w:left w:w="108" w:type="dxa"/>
+            <w:bottom w:w="0" w:type="dxa"/>
+            <w:right w:w="108" w:type="dxa"/>
+          </w:tblCellMar>
+        </w:tblPrEx>
+        <w:trPr>
+          <w:trHeight w:val="313" w:hRule="atLeast"/>
+          <w:jc w:val="center"/>
+        </w:trPr>
+        <w:tc>
+          <w:tcPr>
+            <w:tcW w:w="1651" w:type="dxa"/>
+            <w:vAlign w:val="center"/>
+          </w:tcPr>
+          <w:p>
+            <w:pPr>
+              <w:snapToGrid w:val="0"/>
+              <w:ind w:right="-25"/>
+              <w:jc w:val="center"/>
+              <w:rPr>
+                <w:bCs/>
+                <w:sz w:val="24"/>
+              </w:rPr>
+            </w:pPr>
+            <w:r>
+              <w:rPr>
+                <w:bCs/>
+                <w:sz w:val="24"/>
+              </w:rPr>
+              <w:t>后峰锯齿波</w:t>
+            </w:r>
+          </w:p>
+        </w:tc>
+        <w:tc>
+          <w:tcPr>
+            <w:tcW w:w="2268" w:type="dxa"/>
+            <w:vAlign w:val="center"/>
+          </w:tcPr>
+          <w:p>
+            <w:pPr>
+              <w:snapToGrid w:val="0"/>
+              <w:ind w:right="-25"/>
+              <w:jc w:val="center"/>
+              <w:rPr>
+                <w:bCs/>
+                <w:sz w:val="24"/>
+              </w:rPr>
+            </w:pPr>
+            <w:r>
+              <w:rPr>
+                <w:bCs/>
+                <w:sz w:val="24"/>
+              </w:rPr>
+              <w:t>40</w:t>
+            </w:r>
+          </w:p>
+        </w:tc>
+        <w:tc>
+          <w:tcPr>
+            <w:tcW w:w="1843" w:type="dxa"/>
+            <w:vAlign w:val="center"/>
+          </w:tcPr>
+          <w:p>
+            <w:pPr>
+              <w:snapToGrid w:val="0"/>
+              <w:ind w:right="-25"/>
+              <w:jc w:val="center"/>
+              <w:rPr>
+                <w:bCs/>
+                <w:sz w:val="24"/>
+              </w:rPr>
+            </w:pPr>
+            <w:r>
+              <w:rPr>
+                <w:bCs/>
+                <w:sz w:val="24"/>
+              </w:rPr>
+              <w:t>11</w:t>
+            </w:r>
+          </w:p>
+        </w:tc>
+        <w:tc>
+          <w:tcPr>
+            <w:tcW w:w="2601" w:type="dxa"/>
+            <w:vAlign w:val="center"/>
+          </w:tcPr>
+          <w:p>
+            <w:pPr>
+              <w:snapToGrid w:val="0"/>
+              <w:ind w:right="-23"/>
+              <w:jc w:val="center"/>
+              <w:rPr>
+                <w:bCs/>
+                <w:sz w:val="24"/>
+              </w:rPr>
+            </w:pPr>
+            <w:r>
+              <w:rPr>
+                <w:bCs/>
+                <w:sz w:val="24"/>
+              </w:rPr>
+              <w:t>（AD/2）2.20</w:t>
+            </w:r>
+          </w:p>
+        </w:tc>
+      </w:tr>
+    </w:tbl>
+    <w:p>
+      <w:pPr>
+        <w:pStyle w:val="3"/>
+        <w:bidi w:val="0"/>
+      </w:pPr>
+      <w:r>
+        <w:rPr>
+          <w:rFonts w:hint="eastAsia"/>
+        </w:rPr>
+        <w:t>加速度试验</w:t>
       </w:r>
     </w:p>
     <w:p>
@@ -20710,49 +21729,717 @@
           <w:sz w:val="24"/>
           <w:szCs w:val="24"/>
         </w:rPr>
-        <w:t>合格判据：拆装保险座帽</w:t>
-      </w:r>
-      <w:r>
-        <w:rPr>
-          <w:sz w:val="24"/>
-          <w:szCs w:val="24"/>
-        </w:rPr>
-        <w:t>不妨碍更换保险管</w:t>
-      </w:r>
+        <w:t>产品应有耐受加速度环境的能力，以确保在此环境条件下设备结构及性能不发生失效。</w:t>
+      </w:r>
+    </w:p>
+    <w:p>
+      <w:pPr>
+        <w:spacing w:line="360" w:lineRule="auto"/>
+        <w:ind w:firstLine="480" w:firstLineChars="200"/>
+        <w:rPr>
+          <w:sz w:val="24"/>
+          <w:szCs w:val="24"/>
+        </w:rPr>
+      </w:pPr>
       <w:r>
         <w:rPr>
           <w:rFonts w:hint="eastAsia"/>
           <w:sz w:val="24"/>
           <w:szCs w:val="24"/>
         </w:rPr>
-        <w:t>；保险座内部</w:t>
-      </w:r>
-      <w:r>
-        <w:rPr>
-          <w:sz w:val="24"/>
-          <w:szCs w:val="24"/>
-        </w:rPr>
-        <w:t>不允许有灌封胶滴落，不允许接触面有黑点被氧化。</w:t>
+        <w:t>试验条件：性能试验值见表</w:t>
+      </w:r>
+      <w:r>
+        <w:rPr>
+          <w:sz w:val="24"/>
+          <w:szCs w:val="24"/>
+        </w:rPr>
+        <w:t>5</w:t>
+      </w:r>
+      <w:r>
+        <w:rPr>
+          <w:rFonts w:hint="eastAsia"/>
+          <w:sz w:val="24"/>
+          <w:szCs w:val="24"/>
+        </w:rPr>
+        <w:t>。每个方向的结构试验值为性能试验值的1.5倍。维护测试板安装方向见图2.</w:t>
+      </w:r>
+      <w:r>
+        <w:rPr>
+          <w:sz w:val="24"/>
+          <w:szCs w:val="24"/>
+        </w:rPr>
+        <w:t>2</w:t>
+      </w:r>
+      <w:r>
+        <w:rPr>
+          <w:rFonts w:hint="eastAsia"/>
+          <w:sz w:val="24"/>
+          <w:szCs w:val="24"/>
+        </w:rPr>
+        <w:t>。</w:t>
+      </w:r>
+    </w:p>
+    <w:p>
+      <w:pPr>
+        <w:pStyle w:val="12"/>
+        <w:tabs>
+          <w:tab w:val="left" w:pos="993"/>
+        </w:tabs>
+        <w:snapToGrid w:val="0"/>
+        <w:spacing w:line="240" w:lineRule="auto"/>
+        <w:ind w:left="420" w:right="207" w:firstLine="0"/>
+        <w:jc w:val="center"/>
+        <w:rPr>
+          <w:rFonts w:ascii="Times New Roman"/>
+          <w:szCs w:val="21"/>
+        </w:rPr>
+      </w:pPr>
+      <w:r>
+        <w:rPr>
+          <w:rFonts w:hint="eastAsia" w:ascii="Times New Roman"/>
+          <w:szCs w:val="21"/>
+        </w:rPr>
+        <w:t>表5</w:t>
+      </w:r>
+      <w:r>
+        <w:rPr>
+          <w:rFonts w:ascii="Times New Roman"/>
+          <w:szCs w:val="21"/>
+        </w:rPr>
+        <w:t>加速度性能试验值（g）</w:t>
+      </w:r>
+    </w:p>
+    <w:tbl>
+      <w:tblPr>
+        <w:tblStyle w:val="20"/>
+        <w:tblpPr w:leftFromText="180" w:rightFromText="180" w:vertAnchor="text" w:horzAnchor="margin" w:tblpXSpec="center" w:tblpY="159"/>
+        <w:tblW w:w="8637" w:type="dxa"/>
+        <w:tblInd w:w="0" w:type="dxa"/>
+        <w:tblBorders>
+          <w:top w:val="single" w:color="auto" w:sz="8" w:space="0"/>
+          <w:left w:val="single" w:color="auto" w:sz="8" w:space="0"/>
+          <w:bottom w:val="single" w:color="auto" w:sz="8" w:space="0"/>
+          <w:right w:val="single" w:color="auto" w:sz="8" w:space="0"/>
+          <w:insideH w:val="single" w:color="auto" w:sz="4" w:space="0"/>
+          <w:insideV w:val="single" w:color="auto" w:sz="4" w:space="0"/>
+        </w:tblBorders>
+        <w:tblLayout w:type="fixed"/>
+        <w:tblCellMar>
+          <w:top w:w="0" w:type="dxa"/>
+          <w:left w:w="108" w:type="dxa"/>
+          <w:bottom w:w="0" w:type="dxa"/>
+          <w:right w:w="108" w:type="dxa"/>
+        </w:tblCellMar>
+      </w:tblPr>
+      <w:tblGrid>
+        <w:gridCol w:w="1408"/>
+        <w:gridCol w:w="1417"/>
+        <w:gridCol w:w="1418"/>
+        <w:gridCol w:w="1417"/>
+        <w:gridCol w:w="1560"/>
+        <w:gridCol w:w="1417"/>
+      </w:tblGrid>
+      <w:tr>
+        <w:tblPrEx>
+          <w:tblBorders>
+            <w:top w:val="single" w:color="auto" w:sz="8" w:space="0"/>
+            <w:left w:val="single" w:color="auto" w:sz="8" w:space="0"/>
+            <w:bottom w:val="single" w:color="auto" w:sz="8" w:space="0"/>
+            <w:right w:val="single" w:color="auto" w:sz="8" w:space="0"/>
+            <w:insideH w:val="single" w:color="auto" w:sz="4" w:space="0"/>
+            <w:insideV w:val="single" w:color="auto" w:sz="4" w:space="0"/>
+          </w:tblBorders>
+          <w:tblCellMar>
+            <w:top w:w="0" w:type="dxa"/>
+            <w:left w:w="108" w:type="dxa"/>
+            <w:bottom w:w="0" w:type="dxa"/>
+            <w:right w:w="108" w:type="dxa"/>
+          </w:tblCellMar>
+        </w:tblPrEx>
+        <w:tc>
+          <w:tcPr>
+            <w:tcW w:w="1408" w:type="dxa"/>
+            <w:tcBorders>
+              <w:top w:val="single" w:color="auto" w:sz="6" w:space="0"/>
+              <w:bottom w:val="single" w:color="auto" w:sz="4" w:space="0"/>
+            </w:tcBorders>
+            <w:vAlign w:val="center"/>
+          </w:tcPr>
+          <w:p>
+            <w:pPr>
+              <w:snapToGrid w:val="0"/>
+              <w:jc w:val="center"/>
+              <w:rPr>
+                <w:snapToGrid w:val="0"/>
+                <w:sz w:val="24"/>
+              </w:rPr>
+            </w:pPr>
+            <w:r>
+              <w:rPr>
+                <w:snapToGrid w:val="0"/>
+                <w:sz w:val="24"/>
+              </w:rPr>
+              <w:t>前</w:t>
+            </w:r>
+          </w:p>
+        </w:tc>
+        <w:tc>
+          <w:tcPr>
+            <w:tcW w:w="1417" w:type="dxa"/>
+            <w:tcBorders>
+              <w:top w:val="single" w:color="auto" w:sz="6" w:space="0"/>
+              <w:bottom w:val="single" w:color="auto" w:sz="4" w:space="0"/>
+            </w:tcBorders>
+            <w:vAlign w:val="center"/>
+          </w:tcPr>
+          <w:p>
+            <w:pPr>
+              <w:snapToGrid w:val="0"/>
+              <w:jc w:val="center"/>
+              <w:rPr>
+                <w:snapToGrid w:val="0"/>
+                <w:sz w:val="24"/>
+              </w:rPr>
+            </w:pPr>
+            <w:r>
+              <w:rPr>
+                <w:snapToGrid w:val="0"/>
+                <w:sz w:val="24"/>
+              </w:rPr>
+              <w:t>后</w:t>
+            </w:r>
+          </w:p>
+        </w:tc>
+        <w:tc>
+          <w:tcPr>
+            <w:tcW w:w="1418" w:type="dxa"/>
+            <w:tcBorders>
+              <w:top w:val="single" w:color="auto" w:sz="6" w:space="0"/>
+              <w:bottom w:val="single" w:color="auto" w:sz="4" w:space="0"/>
+            </w:tcBorders>
+            <w:vAlign w:val="center"/>
+          </w:tcPr>
+          <w:p>
+            <w:pPr>
+              <w:snapToGrid w:val="0"/>
+              <w:jc w:val="center"/>
+              <w:rPr>
+                <w:snapToGrid w:val="0"/>
+                <w:sz w:val="24"/>
+              </w:rPr>
+            </w:pPr>
+            <w:r>
+              <w:rPr>
+                <w:snapToGrid w:val="0"/>
+                <w:sz w:val="24"/>
+              </w:rPr>
+              <w:t>上</w:t>
+            </w:r>
+          </w:p>
+        </w:tc>
+        <w:tc>
+          <w:tcPr>
+            <w:tcW w:w="1417" w:type="dxa"/>
+            <w:tcBorders>
+              <w:top w:val="single" w:color="auto" w:sz="6" w:space="0"/>
+              <w:bottom w:val="single" w:color="auto" w:sz="4" w:space="0"/>
+            </w:tcBorders>
+            <w:vAlign w:val="center"/>
+          </w:tcPr>
+          <w:p>
+            <w:pPr>
+              <w:snapToGrid w:val="0"/>
+              <w:jc w:val="center"/>
+              <w:rPr>
+                <w:snapToGrid w:val="0"/>
+                <w:sz w:val="24"/>
+              </w:rPr>
+            </w:pPr>
+            <w:r>
+              <w:rPr>
+                <w:snapToGrid w:val="0"/>
+                <w:sz w:val="24"/>
+              </w:rPr>
+              <w:t>下</w:t>
+            </w:r>
+          </w:p>
+        </w:tc>
+        <w:tc>
+          <w:tcPr>
+            <w:tcW w:w="1560" w:type="dxa"/>
+            <w:tcBorders>
+              <w:top w:val="single" w:color="auto" w:sz="6" w:space="0"/>
+              <w:bottom w:val="single" w:color="auto" w:sz="4" w:space="0"/>
+            </w:tcBorders>
+            <w:vAlign w:val="center"/>
+          </w:tcPr>
+          <w:p>
+            <w:pPr>
+              <w:snapToGrid w:val="0"/>
+              <w:jc w:val="center"/>
+              <w:rPr>
+                <w:snapToGrid w:val="0"/>
+                <w:sz w:val="24"/>
+              </w:rPr>
+            </w:pPr>
+            <w:r>
+              <w:rPr>
+                <w:snapToGrid w:val="0"/>
+                <w:sz w:val="24"/>
+              </w:rPr>
+              <w:t>左</w:t>
+            </w:r>
+          </w:p>
+        </w:tc>
+        <w:tc>
+          <w:tcPr>
+            <w:tcW w:w="1417" w:type="dxa"/>
+            <w:tcBorders>
+              <w:top w:val="single" w:color="auto" w:sz="6" w:space="0"/>
+              <w:bottom w:val="single" w:color="auto" w:sz="4" w:space="0"/>
+            </w:tcBorders>
+            <w:vAlign w:val="center"/>
+          </w:tcPr>
+          <w:p>
+            <w:pPr>
+              <w:snapToGrid w:val="0"/>
+              <w:jc w:val="center"/>
+              <w:rPr>
+                <w:snapToGrid w:val="0"/>
+                <w:sz w:val="24"/>
+              </w:rPr>
+            </w:pPr>
+            <w:r>
+              <w:rPr>
+                <w:snapToGrid w:val="0"/>
+                <w:sz w:val="24"/>
+              </w:rPr>
+              <w:t>右</w:t>
+            </w:r>
+          </w:p>
+        </w:tc>
+      </w:tr>
+      <w:tr>
+        <w:tblPrEx>
+          <w:tblBorders>
+            <w:top w:val="single" w:color="auto" w:sz="8" w:space="0"/>
+            <w:left w:val="single" w:color="auto" w:sz="8" w:space="0"/>
+            <w:bottom w:val="single" w:color="auto" w:sz="8" w:space="0"/>
+            <w:right w:val="single" w:color="auto" w:sz="8" w:space="0"/>
+            <w:insideH w:val="single" w:color="auto" w:sz="4" w:space="0"/>
+            <w:insideV w:val="single" w:color="auto" w:sz="4" w:space="0"/>
+          </w:tblBorders>
+          <w:tblCellMar>
+            <w:top w:w="0" w:type="dxa"/>
+            <w:left w:w="108" w:type="dxa"/>
+            <w:bottom w:w="0" w:type="dxa"/>
+            <w:right w:w="108" w:type="dxa"/>
+          </w:tblCellMar>
+        </w:tblPrEx>
+        <w:tc>
+          <w:tcPr>
+            <w:tcW w:w="1408" w:type="dxa"/>
+            <w:tcBorders>
+              <w:top w:val="single" w:color="auto" w:sz="4" w:space="0"/>
+            </w:tcBorders>
+            <w:vAlign w:val="center"/>
+          </w:tcPr>
+          <w:p>
+            <w:pPr>
+              <w:snapToGrid w:val="0"/>
+              <w:ind w:right="-25"/>
+              <w:jc w:val="center"/>
+              <w:rPr>
+                <w:snapToGrid w:val="0"/>
+                <w:sz w:val="24"/>
+              </w:rPr>
+            </w:pPr>
+            <w:r>
+              <w:rPr>
+                <w:snapToGrid w:val="0"/>
+                <w:sz w:val="24"/>
+              </w:rPr>
+              <w:t>1.0A</w:t>
+            </w:r>
+          </w:p>
+        </w:tc>
+        <w:tc>
+          <w:tcPr>
+            <w:tcW w:w="1417" w:type="dxa"/>
+            <w:tcBorders>
+              <w:top w:val="single" w:color="auto" w:sz="4" w:space="0"/>
+            </w:tcBorders>
+            <w:vAlign w:val="center"/>
+          </w:tcPr>
+          <w:p>
+            <w:pPr>
+              <w:snapToGrid w:val="0"/>
+              <w:ind w:right="-25"/>
+              <w:jc w:val="center"/>
+              <w:rPr>
+                <w:snapToGrid w:val="0"/>
+                <w:sz w:val="24"/>
+              </w:rPr>
+            </w:pPr>
+            <w:r>
+              <w:rPr>
+                <w:snapToGrid w:val="0"/>
+                <w:sz w:val="24"/>
+              </w:rPr>
+              <w:t>3.0A</w:t>
+            </w:r>
+          </w:p>
+        </w:tc>
+        <w:tc>
+          <w:tcPr>
+            <w:tcW w:w="1418" w:type="dxa"/>
+            <w:tcBorders>
+              <w:top w:val="single" w:color="auto" w:sz="4" w:space="0"/>
+            </w:tcBorders>
+            <w:vAlign w:val="center"/>
+          </w:tcPr>
+          <w:p>
+            <w:pPr>
+              <w:snapToGrid w:val="0"/>
+              <w:ind w:right="-25"/>
+              <w:jc w:val="center"/>
+              <w:rPr>
+                <w:snapToGrid w:val="0"/>
+                <w:sz w:val="24"/>
+              </w:rPr>
+            </w:pPr>
+            <w:r>
+              <w:rPr>
+                <w:snapToGrid w:val="0"/>
+                <w:sz w:val="24"/>
+              </w:rPr>
+              <w:t>4.5A</w:t>
+            </w:r>
+          </w:p>
+        </w:tc>
+        <w:tc>
+          <w:tcPr>
+            <w:tcW w:w="1417" w:type="dxa"/>
+            <w:tcBorders>
+              <w:top w:val="single" w:color="auto" w:sz="4" w:space="0"/>
+            </w:tcBorders>
+            <w:vAlign w:val="center"/>
+          </w:tcPr>
+          <w:p>
+            <w:pPr>
+              <w:snapToGrid w:val="0"/>
+              <w:ind w:right="-25"/>
+              <w:jc w:val="center"/>
+              <w:rPr>
+                <w:snapToGrid w:val="0"/>
+                <w:sz w:val="24"/>
+              </w:rPr>
+            </w:pPr>
+            <w:r>
+              <w:rPr>
+                <w:snapToGrid w:val="0"/>
+                <w:sz w:val="24"/>
+              </w:rPr>
+              <w:t>1.5A</w:t>
+            </w:r>
+          </w:p>
+        </w:tc>
+        <w:tc>
+          <w:tcPr>
+            <w:tcW w:w="1560" w:type="dxa"/>
+            <w:tcBorders>
+              <w:top w:val="single" w:color="auto" w:sz="4" w:space="0"/>
+            </w:tcBorders>
+            <w:vAlign w:val="center"/>
+          </w:tcPr>
+          <w:p>
+            <w:pPr>
+              <w:snapToGrid w:val="0"/>
+              <w:ind w:right="-25"/>
+              <w:jc w:val="center"/>
+              <w:rPr>
+                <w:snapToGrid w:val="0"/>
+                <w:sz w:val="24"/>
+              </w:rPr>
+            </w:pPr>
+            <w:r>
+              <w:rPr>
+                <w:snapToGrid w:val="0"/>
+                <w:sz w:val="24"/>
+              </w:rPr>
+              <w:t>2.0A</w:t>
+            </w:r>
+          </w:p>
+        </w:tc>
+        <w:tc>
+          <w:tcPr>
+            <w:tcW w:w="1417" w:type="dxa"/>
+            <w:tcBorders>
+              <w:top w:val="single" w:color="auto" w:sz="4" w:space="0"/>
+            </w:tcBorders>
+            <w:vAlign w:val="center"/>
+          </w:tcPr>
+          <w:p>
+            <w:pPr>
+              <w:snapToGrid w:val="0"/>
+              <w:ind w:right="-25"/>
+              <w:jc w:val="center"/>
+              <w:rPr>
+                <w:snapToGrid w:val="0"/>
+                <w:sz w:val="24"/>
+              </w:rPr>
+            </w:pPr>
+            <w:r>
+              <w:rPr>
+                <w:snapToGrid w:val="0"/>
+                <w:sz w:val="24"/>
+              </w:rPr>
+              <w:t>2.0A</w:t>
+            </w:r>
+          </w:p>
+        </w:tc>
+      </w:tr>
+      <w:tr>
+        <w:tblPrEx>
+          <w:tblBorders>
+            <w:top w:val="single" w:color="auto" w:sz="8" w:space="0"/>
+            <w:left w:val="single" w:color="auto" w:sz="8" w:space="0"/>
+            <w:bottom w:val="single" w:color="auto" w:sz="8" w:space="0"/>
+            <w:right w:val="single" w:color="auto" w:sz="8" w:space="0"/>
+            <w:insideH w:val="single" w:color="auto" w:sz="4" w:space="0"/>
+            <w:insideV w:val="single" w:color="auto" w:sz="4" w:space="0"/>
+          </w:tblBorders>
+          <w:tblCellMar>
+            <w:top w:w="0" w:type="dxa"/>
+            <w:left w:w="108" w:type="dxa"/>
+            <w:bottom w:w="0" w:type="dxa"/>
+            <w:right w:w="108" w:type="dxa"/>
+          </w:tblCellMar>
+        </w:tblPrEx>
+        <w:tc>
+          <w:tcPr>
+            <w:tcW w:w="8637" w:type="dxa"/>
+            <w:gridSpan w:val="6"/>
+          </w:tcPr>
+          <w:p>
+            <w:pPr>
+              <w:snapToGrid w:val="0"/>
+              <w:ind w:right="-25" w:firstLine="480" w:firstLineChars="200"/>
+              <w:rPr>
+                <w:snapToGrid w:val="0"/>
+                <w:sz w:val="24"/>
+              </w:rPr>
+            </w:pPr>
+            <w:r>
+              <w:rPr>
+                <w:snapToGrid w:val="0"/>
+                <w:sz w:val="24"/>
+              </w:rPr>
+              <w:t>注1: 向前加速度A=1.0g；</w:t>
+            </w:r>
+          </w:p>
+          <w:p>
+            <w:pPr>
+              <w:snapToGrid w:val="0"/>
+              <w:ind w:right="-25" w:firstLine="480" w:firstLineChars="200"/>
+              <w:rPr>
+                <w:snapToGrid w:val="0"/>
+                <w:sz w:val="24"/>
+              </w:rPr>
+            </w:pPr>
+            <w:r>
+              <w:rPr>
+                <w:snapToGrid w:val="0"/>
+                <w:sz w:val="24"/>
+              </w:rPr>
+              <w:t>注2：加速度方向定义与GJB150.15相同。见图2.1</w:t>
+            </w:r>
+          </w:p>
+        </w:tc>
+      </w:tr>
+    </w:tbl>
+    <w:p>
+      <w:pPr>
+        <w:pStyle w:val="12"/>
+        <w:spacing w:line="500" w:lineRule="exact"/>
+        <w:ind w:firstLine="480" w:firstLineChars="200"/>
+        <w:rPr>
+          <w:rFonts w:ascii="Times New Roman"/>
+        </w:rPr>
+      </w:pPr>
+      <w:r>
+        <w:rPr>
+          <w:rFonts w:ascii="Times New Roman"/>
+        </w:rPr>
+        <w:t>试验按GJB150.15A“加速度试验”要求和方法进行。</w:t>
+      </w:r>
+    </w:p>
+    <w:p>
+      <w:pPr>
+        <w:pStyle w:val="12"/>
+        <w:spacing w:line="240" w:lineRule="auto"/>
+        <w:ind w:firstLine="480" w:firstLineChars="200"/>
+        <w:jc w:val="center"/>
+      </w:pPr>
+      <w:r>
+        <w:drawing>
+          <wp:inline distT="0" distB="0" distL="0" distR="0">
+            <wp:extent cx="2703195" cy="2194560"/>
+            <wp:effectExtent l="0" t="0" r="1905" b="2540"/>
+            <wp:docPr id="8" name="图片 8" descr="飞机加速度方向"/>
+            <wp:cNvGraphicFramePr>
+              <a:graphicFrameLocks xmlns:a="http://schemas.openxmlformats.org/drawingml/2006/main" noChangeAspect="1"/>
+            </wp:cNvGraphicFramePr>
+            <a:graphic xmlns:a="http://schemas.openxmlformats.org/drawingml/2006/main">
+              <a:graphicData uri="http://schemas.openxmlformats.org/drawingml/2006/picture">
+                <pic:pic xmlns:pic="http://schemas.openxmlformats.org/drawingml/2006/picture">
+                  <pic:nvPicPr>
+                    <pic:cNvPr id="8" name="图片 8" descr="飞机加速度方向"/>
+                    <pic:cNvPicPr>
+                      <a:picLocks noChangeAspect="1" noChangeArrowheads="1"/>
+                    </pic:cNvPicPr>
+                  </pic:nvPicPr>
+                  <pic:blipFill>
+                    <a:blip r:embed="rId17" cstate="print">
+                      <a:extLst>
+                        <a:ext uri="{28A0092B-C50C-407E-A947-70E740481C1C}">
+                          <a14:useLocalDpi xmlns:a14="http://schemas.microsoft.com/office/drawing/2010/main" val="0"/>
+                        </a:ext>
+                      </a:extLst>
+                    </a:blip>
+                    <a:srcRect/>
+                    <a:stretch>
+                      <a:fillRect/>
+                    </a:stretch>
+                  </pic:blipFill>
+                  <pic:spPr>
+                    <a:xfrm>
+                      <a:off x="0" y="0"/>
+                      <a:ext cx="2703195" cy="2194560"/>
+                    </a:xfrm>
+                    <a:prstGeom prst="rect">
+                      <a:avLst/>
+                    </a:prstGeom>
+                    <a:noFill/>
+                    <a:ln>
+                      <a:noFill/>
+                    </a:ln>
+                  </pic:spPr>
+                </pic:pic>
+              </a:graphicData>
+            </a:graphic>
+          </wp:inline>
+        </w:drawing>
+      </w:r>
+    </w:p>
+    <w:p>
+      <w:pPr>
+        <w:ind w:right="-25" w:firstLine="440" w:firstLineChars="200"/>
+        <w:jc w:val="center"/>
+        <w:rPr>
+          <w:snapToGrid w:val="0"/>
+          <w:sz w:val="22"/>
+        </w:rPr>
+      </w:pPr>
+      <w:r>
+        <w:rPr>
+          <w:snapToGrid w:val="0"/>
+          <w:sz w:val="22"/>
+        </w:rPr>
+        <w:t>图2.1 飞机加速度方向示意图</w:t>
+      </w:r>
+    </w:p>
+    <w:p>
+      <w:pPr>
+        <w:pStyle w:val="12"/>
+        <w:spacing w:line="240" w:lineRule="auto"/>
+        <w:ind w:firstLine="480" w:firstLineChars="200"/>
+        <w:jc w:val="center"/>
+      </w:pPr>
+      <w:r>
+        <w:rPr>
+          <w:rFonts w:hint="eastAsia"/>
+          <w:szCs w:val="21"/>
+        </w:rPr>
+        <w:drawing>
+          <wp:inline distT="0" distB="0" distL="0" distR="0">
+            <wp:extent cx="2568575" cy="2115185"/>
+            <wp:effectExtent l="0" t="0" r="9525" b="5715"/>
+            <wp:docPr id="18" name="图片 18"/>
+            <wp:cNvGraphicFramePr>
+              <a:graphicFrameLocks xmlns:a="http://schemas.openxmlformats.org/drawingml/2006/main" noChangeAspect="1"/>
+            </wp:cNvGraphicFramePr>
+            <a:graphic xmlns:a="http://schemas.openxmlformats.org/drawingml/2006/main">
+              <a:graphicData uri="http://schemas.openxmlformats.org/drawingml/2006/picture">
+                <pic:pic xmlns:pic="http://schemas.openxmlformats.org/drawingml/2006/picture">
+                  <pic:nvPicPr>
+                    <pic:cNvPr id="18" name="图片 18"/>
+                    <pic:cNvPicPr>
+                      <a:picLocks noChangeAspect="1" noChangeArrowheads="1"/>
+                    </pic:cNvPicPr>
+                  </pic:nvPicPr>
+                  <pic:blipFill>
+                    <a:blip r:embed="rId18" cstate="print">
+                      <a:extLst>
+                        <a:ext uri="{28A0092B-C50C-407E-A947-70E740481C1C}">
+                          <a14:useLocalDpi xmlns:a14="http://schemas.microsoft.com/office/drawing/2010/main" val="0"/>
+                        </a:ext>
+                      </a:extLst>
+                    </a:blip>
+                    <a:srcRect/>
+                    <a:stretch>
+                      <a:fillRect/>
+                    </a:stretch>
+                  </pic:blipFill>
+                  <pic:spPr>
+                    <a:xfrm>
+                      <a:off x="0" y="0"/>
+                      <a:ext cx="2568575" cy="2115185"/>
+                    </a:xfrm>
+                    <a:prstGeom prst="rect">
+                      <a:avLst/>
+                    </a:prstGeom>
+                    <a:noFill/>
+                    <a:ln>
+                      <a:noFill/>
+                    </a:ln>
+                  </pic:spPr>
+                </pic:pic>
+              </a:graphicData>
+            </a:graphic>
+          </wp:inline>
+        </w:drawing>
+      </w:r>
+    </w:p>
+    <w:p>
+      <w:pPr>
+        <w:spacing w:line="360" w:lineRule="auto"/>
+        <w:ind w:firstLine="480" w:firstLineChars="200"/>
+        <w:jc w:val="center"/>
+        <w:rPr>
+          <w:sz w:val="24"/>
+          <w:szCs w:val="24"/>
+        </w:rPr>
+      </w:pPr>
+      <w:r>
+        <w:rPr>
+          <w:sz w:val="24"/>
+        </w:rPr>
+        <w:t>图2.2 维护测试板的安装轴向示意</w:t>
       </w:r>
     </w:p>
     <w:p>
       <w:pPr>
         <w:pStyle w:val="3"/>
         <w:bidi w:val="0"/>
-        <w:rPr>
-          <w:b/>
-          <w:kern w:val="44"/>
-          <w:szCs w:val="24"/>
-        </w:rPr>
       </w:pPr>
-      <w:bookmarkStart w:id="35" w:name="_Toc10711"/>
       <w:r>
         <w:rPr>
           <w:rFonts w:hint="eastAsia"/>
         </w:rPr>
-        <w:t>重量</w:t>
-      </w:r>
-      <w:bookmarkEnd w:id="35"/>
+        <w:t>浪涌试验</w:t>
+      </w:r>
     </w:p>
     <w:p>
       <w:pPr>
@@ -20769,7 +22456,7 @@
           <w:sz w:val="24"/>
           <w:szCs w:val="24"/>
         </w:rPr>
-        <w:t>测试仪器：电子秤</w:t>
+        <w:t>测试方法：将输入电压设置为24Vdc，使用第二辅助电源，设置为48Vdc，产品5V输出带载2.4A，20V输出带载1A，再使用浪涌工装进行过压浪涌测试。</w:t>
       </w:r>
     </w:p>
     <w:p>
@@ -20777,6 +22464,7 @@
         <w:spacing w:line="360" w:lineRule="auto"/>
         <w:ind w:firstLine="480" w:firstLineChars="200"/>
         <w:rPr>
+          <w:rFonts w:hint="eastAsia"/>
           <w:sz w:val="24"/>
           <w:szCs w:val="24"/>
         </w:rPr>
@@ -20787,43 +22475,34 @@
           <w:sz w:val="24"/>
           <w:szCs w:val="24"/>
         </w:rPr>
-        <w:t>测试方法：将产品（包含盖板和螺钉）放置在电子秤上读取数据。</w:t>
+        <w:t>合格判据：产品施加浪涌时，输出正常；将输入电压调至24Vdc，输出5V带2A、20V带0.5A，示波器检测输入输出电压，将输入电源降低至6V，要求输出电压至少保持1s正常</w:t>
+      </w:r>
+      <w:r>
+        <w:rPr>
+          <w:sz w:val="24"/>
+          <w:szCs w:val="24"/>
+        </w:rPr>
+        <w:t>。</w:t>
       </w:r>
     </w:p>
     <w:p>
       <w:pPr>
-        <w:spacing w:line="360" w:lineRule="auto"/>
-        <w:ind w:firstLine="480" w:firstLineChars="200"/>
-        <w:rPr>
-          <w:sz w:val="24"/>
+        <w:pStyle w:val="2"/>
+        <w:bidi w:val="0"/>
+        <w:rPr>
+          <w:b/>
+          <w:bCs/>
+          <w:kern w:val="44"/>
           <w:szCs w:val="24"/>
         </w:rPr>
       </w:pPr>
       <w:r>
         <w:rPr>
           <w:rFonts w:hint="eastAsia"/>
-          <w:sz w:val="24"/>
-          <w:szCs w:val="24"/>
-        </w:rPr>
-        <w:t>合格判据：重量≤</w:t>
-      </w:r>
-      <w:r>
-        <w:rPr>
-          <w:rFonts w:hint="eastAsia"/>
-          <w:sz w:val="24"/>
-          <w:szCs w:val="24"/>
-          <w:lang w:val="en-US" w:eastAsia="zh-CN"/>
-        </w:rPr>
-        <w:t>{{weight}}</w:t>
-      </w:r>
-      <w:r>
-        <w:rPr>
-          <w:rFonts w:hint="eastAsia"/>
-          <w:sz w:val="24"/>
-          <w:szCs w:val="24"/>
-        </w:rPr>
-        <w:t>。</w:t>
-      </w:r>
+        </w:rPr>
+        <w:t>运输与贮存</w:t>
+      </w:r>
+      <w:bookmarkEnd w:id="35"/>
     </w:p>
     <w:p>
       <w:pPr>
@@ -20835,12 +22514,12 @@
           <w:szCs w:val="24"/>
         </w:rPr>
       </w:pPr>
-      <w:bookmarkStart w:id="36" w:name="_Toc9850"/>
+      <w:bookmarkStart w:id="36" w:name="_Toc24162"/>
       <w:r>
         <w:rPr>
           <w:rFonts w:hint="eastAsia"/>
         </w:rPr>
-        <w:t>高温</w:t>
+        <w:t>运输</w:t>
       </w:r>
       <w:bookmarkEnd w:id="36"/>
     </w:p>
@@ -20859,7 +22538,7 @@
           <w:sz w:val="24"/>
           <w:szCs w:val="24"/>
         </w:rPr>
-        <w:t>滤波器</w:t>
+        <w:t>装有滤波器的包装</w:t>
       </w:r>
       <w:r>
         <w:rPr>
@@ -20867,14 +22546,14 @@
           <w:sz w:val="24"/>
           <w:szCs w:val="24"/>
         </w:rPr>
-        <w:t>随整机满足GJB150.</w:t>
-      </w:r>
-      <w:r>
-        <w:rPr>
-          <w:sz w:val="24"/>
-          <w:szCs w:val="24"/>
-        </w:rPr>
-        <w:t>3</w:t>
+        <w:t>箱</w:t>
+      </w:r>
+      <w:r>
+        <w:rPr>
+          <w:sz w:val="24"/>
+          <w:szCs w:val="24"/>
+        </w:rPr>
+        <w:t>允许</w:t>
       </w:r>
       <w:r>
         <w:rPr>
@@ -20882,25 +22561,80 @@
           <w:sz w:val="24"/>
           <w:szCs w:val="24"/>
         </w:rPr>
-        <w:t>A规定的高温试验。</w:t>
+        <w:t>采</w:t>
+      </w:r>
+      <w:r>
+        <w:rPr>
+          <w:sz w:val="24"/>
+          <w:szCs w:val="24"/>
+        </w:rPr>
+        <w:t>用任何</w:t>
+      </w:r>
+      <w:r>
+        <w:rPr>
+          <w:rFonts w:hint="eastAsia"/>
+          <w:sz w:val="24"/>
+          <w:szCs w:val="24"/>
+        </w:rPr>
+        <w:t>方式</w:t>
+      </w:r>
+      <w:r>
+        <w:rPr>
+          <w:sz w:val="24"/>
+          <w:szCs w:val="24"/>
+        </w:rPr>
+        <w:t>运输</w:t>
+      </w:r>
+      <w:r>
+        <w:rPr>
+          <w:rFonts w:hint="eastAsia"/>
+          <w:sz w:val="24"/>
+          <w:szCs w:val="24"/>
+        </w:rPr>
+        <w:t>，但</w:t>
+      </w:r>
+      <w:r>
+        <w:rPr>
+          <w:sz w:val="24"/>
+          <w:szCs w:val="24"/>
+        </w:rPr>
+        <w:t>运输中应避免雨雪的直接</w:t>
+      </w:r>
+      <w:r>
+        <w:rPr>
+          <w:rFonts w:hint="eastAsia"/>
+          <w:sz w:val="24"/>
+          <w:szCs w:val="24"/>
+        </w:rPr>
+        <w:t>侵</w:t>
+      </w:r>
+      <w:r>
+        <w:rPr>
+          <w:sz w:val="24"/>
+          <w:szCs w:val="24"/>
+        </w:rPr>
+        <w:t>袭和机械损伤</w:t>
+      </w:r>
+      <w:r>
+        <w:rPr>
+          <w:rFonts w:hint="eastAsia"/>
+          <w:sz w:val="24"/>
+          <w:szCs w:val="24"/>
+        </w:rPr>
+        <w:t>。</w:t>
       </w:r>
     </w:p>
     <w:p>
       <w:pPr>
         <w:pStyle w:val="3"/>
         <w:bidi w:val="0"/>
-        <w:rPr>
-          <w:b/>
-          <w:kern w:val="44"/>
-          <w:szCs w:val="24"/>
-        </w:rPr>
       </w:pPr>
-      <w:bookmarkStart w:id="37" w:name="_Toc25545"/>
+      <w:bookmarkStart w:id="37" w:name="_Toc20961"/>
       <w:r>
         <w:rPr>
           <w:rFonts w:hint="eastAsia"/>
         </w:rPr>
-        <w:t>低温</w:t>
+        <w:t>贮存</w:t>
       </w:r>
       <w:bookmarkEnd w:id="37"/>
     </w:p>
@@ -20916,305 +22650,6 @@
       </w:pPr>
       <w:r>
         <w:rPr>
-          <w:sz w:val="24"/>
-          <w:szCs w:val="24"/>
-        </w:rPr>
-        <w:t>滤波器</w:t>
-      </w:r>
-      <w:r>
-        <w:rPr>
-          <w:rFonts w:hint="eastAsia"/>
-          <w:sz w:val="24"/>
-          <w:szCs w:val="24"/>
-        </w:rPr>
-        <w:t>随整机满足GJB150.</w:t>
-      </w:r>
-      <w:r>
-        <w:rPr>
-          <w:sz w:val="24"/>
-          <w:szCs w:val="24"/>
-        </w:rPr>
-        <w:t>4</w:t>
-      </w:r>
-      <w:r>
-        <w:rPr>
-          <w:rFonts w:hint="eastAsia"/>
-          <w:sz w:val="24"/>
-          <w:szCs w:val="24"/>
-        </w:rPr>
-        <w:t>A规定的低温试验。</w:t>
-      </w:r>
-    </w:p>
-    <w:p>
-      <w:pPr>
-        <w:pStyle w:val="3"/>
-        <w:bidi w:val="0"/>
-      </w:pPr>
-      <w:bookmarkStart w:id="38" w:name="_Toc11173"/>
-      <w:r>
-        <w:rPr>
-          <w:rFonts w:hint="eastAsia"/>
-        </w:rPr>
-        <w:t>湿热</w:t>
-      </w:r>
-      <w:bookmarkEnd w:id="38"/>
-    </w:p>
-    <w:p>
-      <w:pPr>
-        <w:spacing w:line="360" w:lineRule="auto"/>
-        <w:ind w:firstLine="480" w:firstLineChars="200"/>
-        <w:jc w:val="left"/>
-        <w:rPr>
-          <w:kern w:val="0"/>
-          <w:sz w:val="24"/>
-          <w:szCs w:val="24"/>
-        </w:rPr>
-      </w:pPr>
-      <w:r>
-        <w:rPr>
-          <w:rFonts w:hint="eastAsia"/>
-          <w:kern w:val="0"/>
-          <w:sz w:val="24"/>
-          <w:szCs w:val="24"/>
-        </w:rPr>
-        <w:t>滤波器随整机满足GJB150.</w:t>
-      </w:r>
-      <w:r>
-        <w:rPr>
-          <w:kern w:val="0"/>
-          <w:sz w:val="24"/>
-          <w:szCs w:val="24"/>
-        </w:rPr>
-        <w:t>9</w:t>
-      </w:r>
-      <w:r>
-        <w:rPr>
-          <w:rFonts w:hint="eastAsia"/>
-          <w:kern w:val="0"/>
-          <w:sz w:val="24"/>
-          <w:szCs w:val="24"/>
-        </w:rPr>
-        <w:t>A规定的湿热试验。</w:t>
-      </w:r>
-    </w:p>
-    <w:p>
-      <w:pPr>
-        <w:pStyle w:val="3"/>
-        <w:bidi w:val="0"/>
-        <w:rPr>
-          <w:b/>
-          <w:kern w:val="44"/>
-          <w:szCs w:val="24"/>
-        </w:rPr>
-      </w:pPr>
-      <w:bookmarkStart w:id="39" w:name="_Toc18534"/>
-      <w:r>
-        <w:rPr>
-          <w:rFonts w:hint="eastAsia"/>
-        </w:rPr>
-        <w:t>振动</w:t>
-      </w:r>
-      <w:bookmarkEnd w:id="39"/>
-    </w:p>
-    <w:p>
-      <w:pPr>
-        <w:spacing w:line="360" w:lineRule="auto"/>
-        <w:ind w:firstLine="480" w:firstLineChars="200"/>
-        <w:rPr>
-          <w:sz w:val="24"/>
-          <w:szCs w:val="24"/>
-        </w:rPr>
-      </w:pPr>
-      <w:r>
-        <w:rPr>
-          <w:rFonts w:hint="eastAsia"/>
-          <w:sz w:val="24"/>
-          <w:szCs w:val="24"/>
-        </w:rPr>
-        <w:t>滤波器随整机满足公路运输后能正常工作，应随整机通过GJB150.</w:t>
-      </w:r>
-      <w:r>
-        <w:rPr>
-          <w:sz w:val="24"/>
-          <w:szCs w:val="24"/>
-        </w:rPr>
-        <w:t>16</w:t>
-      </w:r>
-      <w:r>
-        <w:rPr>
-          <w:rFonts w:hint="eastAsia"/>
-          <w:sz w:val="24"/>
-          <w:szCs w:val="24"/>
-        </w:rPr>
-        <w:t>A规定的振动试验。</w:t>
-      </w:r>
-    </w:p>
-    <w:p>
-      <w:pPr>
-        <w:pStyle w:val="2"/>
-        <w:bidi w:val="0"/>
-        <w:rPr>
-          <w:b/>
-          <w:bCs/>
-          <w:kern w:val="44"/>
-          <w:szCs w:val="24"/>
-        </w:rPr>
-      </w:pPr>
-      <w:bookmarkStart w:id="40" w:name="_Toc31253"/>
-      <w:r>
-        <w:rPr>
-          <w:rFonts w:hint="eastAsia"/>
-        </w:rPr>
-        <w:t>运输与贮存</w:t>
-      </w:r>
-      <w:bookmarkEnd w:id="40"/>
-    </w:p>
-    <w:p>
-      <w:pPr>
-        <w:pStyle w:val="3"/>
-        <w:bidi w:val="0"/>
-        <w:rPr>
-          <w:b/>
-          <w:kern w:val="44"/>
-          <w:szCs w:val="24"/>
-        </w:rPr>
-      </w:pPr>
-      <w:bookmarkStart w:id="41" w:name="_Toc24162"/>
-      <w:r>
-        <w:rPr>
-          <w:rFonts w:hint="eastAsia"/>
-        </w:rPr>
-        <w:t>运输</w:t>
-      </w:r>
-      <w:bookmarkEnd w:id="41"/>
-    </w:p>
-    <w:p>
-      <w:pPr>
-        <w:spacing w:line="360" w:lineRule="auto"/>
-        <w:ind w:firstLine="480" w:firstLineChars="200"/>
-        <w:jc w:val="left"/>
-        <w:rPr>
-          <w:sz w:val="24"/>
-          <w:szCs w:val="24"/>
-        </w:rPr>
-      </w:pPr>
-      <w:r>
-        <w:rPr>
-          <w:sz w:val="24"/>
-          <w:szCs w:val="24"/>
-        </w:rPr>
-        <w:t>装有滤波器的包装</w:t>
-      </w:r>
-      <w:r>
-        <w:rPr>
-          <w:rFonts w:hint="eastAsia"/>
-          <w:sz w:val="24"/>
-          <w:szCs w:val="24"/>
-        </w:rPr>
-        <w:t>箱</w:t>
-      </w:r>
-      <w:r>
-        <w:rPr>
-          <w:sz w:val="24"/>
-          <w:szCs w:val="24"/>
-        </w:rPr>
-        <w:t>允许</w:t>
-      </w:r>
-      <w:r>
-        <w:rPr>
-          <w:rFonts w:hint="eastAsia"/>
-          <w:sz w:val="24"/>
-          <w:szCs w:val="24"/>
-        </w:rPr>
-        <w:t>采</w:t>
-      </w:r>
-      <w:r>
-        <w:rPr>
-          <w:sz w:val="24"/>
-          <w:szCs w:val="24"/>
-        </w:rPr>
-        <w:t>用任何</w:t>
-      </w:r>
-      <w:r>
-        <w:rPr>
-          <w:rFonts w:hint="eastAsia"/>
-          <w:sz w:val="24"/>
-          <w:szCs w:val="24"/>
-        </w:rPr>
-        <w:t>方式</w:t>
-      </w:r>
-      <w:r>
-        <w:rPr>
-          <w:sz w:val="24"/>
-          <w:szCs w:val="24"/>
-        </w:rPr>
-        <w:t>运输</w:t>
-      </w:r>
-      <w:r>
-        <w:rPr>
-          <w:rFonts w:hint="eastAsia"/>
-          <w:sz w:val="24"/>
-          <w:szCs w:val="24"/>
-        </w:rPr>
-        <w:t>，但</w:t>
-      </w:r>
-      <w:r>
-        <w:rPr>
-          <w:sz w:val="24"/>
-          <w:szCs w:val="24"/>
-        </w:rPr>
-        <w:t>运输中应避免雨雪的直接</w:t>
-      </w:r>
-      <w:r>
-        <w:rPr>
-          <w:rFonts w:hint="eastAsia"/>
-          <w:sz w:val="24"/>
-          <w:szCs w:val="24"/>
-        </w:rPr>
-        <w:t>侵</w:t>
-      </w:r>
-      <w:r>
-        <w:rPr>
-          <w:sz w:val="24"/>
-          <w:szCs w:val="24"/>
-        </w:rPr>
-        <w:t>袭和机械损伤</w:t>
-      </w:r>
-      <w:r>
-        <w:rPr>
-          <w:rFonts w:hint="eastAsia"/>
-          <w:sz w:val="24"/>
-          <w:szCs w:val="24"/>
-        </w:rPr>
-        <w:t>。</w:t>
-      </w:r>
-    </w:p>
-    <w:p>
-      <w:pPr>
-        <w:pStyle w:val="3"/>
-        <w:bidi w:val="0"/>
-      </w:pPr>
-      <w:bookmarkStart w:id="42" w:name="_Toc20961"/>
-      <w:r>
-        <w:rPr>
-          <w:rFonts w:hint="eastAsia"/>
-        </w:rPr>
-        <w:t>贮存</w:t>
-      </w:r>
-      <w:bookmarkEnd w:id="42"/>
-    </w:p>
-    <w:p>
-      <w:pPr>
-        <w:spacing w:line="360" w:lineRule="auto"/>
-        <w:ind w:firstLine="480" w:firstLineChars="200"/>
-        <w:jc w:val="left"/>
-        <w:rPr>
-          <w:sz w:val="24"/>
-          <w:szCs w:val="24"/>
-        </w:rPr>
-      </w:pPr>
-      <w:r>
-        <w:rPr>
           <w:rFonts w:hint="eastAsia"/>
           <w:sz w:val="24"/>
           <w:szCs w:val="24"/>
@@ -21257,15 +22692,15 @@
         <w:pStyle w:val="2"/>
         <w:bidi w:val="0"/>
       </w:pPr>
-      <w:bookmarkStart w:id="43" w:name="_Toc84851755"/>
-      <w:bookmarkStart w:id="44" w:name="_Toc25142_WPSOffice_Level1"/>
-      <w:bookmarkStart w:id="45" w:name="_Toc12511"/>
+      <w:bookmarkStart w:id="38" w:name="_Toc84851755"/>
+      <w:bookmarkStart w:id="39" w:name="_Toc25142_WPSOffice_Level1"/>
+      <w:bookmarkStart w:id="40" w:name="_Toc12511"/>
       <w:r>
         <w:t>使用注意事项</w:t>
       </w:r>
-      <w:bookmarkEnd w:id="43"/>
-      <w:bookmarkEnd w:id="44"/>
-      <w:bookmarkEnd w:id="45"/>
+      <w:bookmarkEnd w:id="38"/>
+      <w:bookmarkEnd w:id="39"/>
+      <w:bookmarkEnd w:id="40"/>
     </w:p>
     <w:p>
       <w:pPr>
@@ -21385,7 +22820,7 @@
                     </pic:cNvPicPr>
                   </pic:nvPicPr>
                   <pic:blipFill>
-                    <a:blip r:embed="rId16">
+                    <a:blip r:embed="rId19">
                       <a:extLst>
                         <a:ext uri="{28A0092B-C50C-407E-A947-70E740481C1C}">
                           <a14:useLocalDpi xmlns:a14="http://schemas.microsoft.com/office/drawing/2010/main" val="0"/>
@@ -21422,26 +22857,26 @@
         <w:pStyle w:val="2"/>
         <w:bidi w:val="0"/>
       </w:pPr>
-      <w:bookmarkStart w:id="46" w:name="_Toc105575987"/>
-      <w:bookmarkStart w:id="47" w:name="_Toc22373"/>
+      <w:bookmarkStart w:id="41" w:name="_Toc22373"/>
+      <w:bookmarkStart w:id="42" w:name="_Toc105575987"/>
       <w:r>
         <w:t>说明事项</w:t>
       </w:r>
-      <w:bookmarkEnd w:id="46"/>
-      <w:bookmarkEnd w:id="47"/>
+      <w:bookmarkEnd w:id="41"/>
+      <w:bookmarkEnd w:id="42"/>
     </w:p>
     <w:p>
       <w:pPr>
         <w:pStyle w:val="3"/>
         <w:bidi w:val="0"/>
       </w:pPr>
-      <w:bookmarkStart w:id="48" w:name="_Toc2439"/>
-      <w:bookmarkStart w:id="49" w:name="_Toc105575988"/>
+      <w:bookmarkStart w:id="43" w:name="_Toc105575988"/>
+      <w:bookmarkStart w:id="44" w:name="_Toc2439"/>
       <w:r>
         <w:t>质保期</w:t>
       </w:r>
-      <w:bookmarkEnd w:id="48"/>
-      <w:bookmarkEnd w:id="49"/>
+      <w:bookmarkEnd w:id="43"/>
+      <w:bookmarkEnd w:id="44"/>
     </w:p>
     <w:p>
       <w:pPr>
@@ -21465,13 +22900,13 @@
         <w:pStyle w:val="3"/>
         <w:bidi w:val="0"/>
       </w:pPr>
-      <w:bookmarkStart w:id="50" w:name="_Toc105575989"/>
-      <w:bookmarkStart w:id="51" w:name="_Toc29041"/>
+      <w:bookmarkStart w:id="45" w:name="_Toc105575989"/>
+      <w:bookmarkStart w:id="46" w:name="_Toc29041"/>
       <w:r>
         <w:t>验收依据</w:t>
       </w:r>
-      <w:bookmarkEnd w:id="50"/>
-      <w:bookmarkEnd w:id="51"/>
+      <w:bookmarkEnd w:id="45"/>
+      <w:bookmarkEnd w:id="46"/>
     </w:p>
     <w:p>
       <w:pPr>
@@ -21520,7 +22955,7 @@
     </w:p>
     <w:p>
       <w:pPr>
-        <w:pStyle w:val="45"/>
+        <w:pStyle w:val="46"/>
       </w:pPr>
     </w:p>
     <w:p>
@@ -21557,288 +22992,12 @@
       </w:r>
     </w:p>
   </w:comment>
-  <w:comment w:id="1" w:author="米晓荣" w:date="2024-05-10T02:30:00Z" w:initials="M">
-    <w:p>
-      <w:pPr>
-        <w:pStyle w:val="11"/>
-      </w:pPr>
-      <w:r>
-        <w:rPr>
-          <w:rFonts w:hint="eastAsia"/>
-        </w:rPr>
-        <w:t>设置可选项：</w:t>
-      </w:r>
-    </w:p>
-    <w:p>
-      <w:pPr>
-        <w:pStyle w:val="11"/>
-        <w:rPr>
-          <w:sz w:val="24"/>
-          <w:szCs w:val="24"/>
-        </w:rPr>
-      </w:pPr>
-      <w:r>
-        <w:rPr>
-          <w:rFonts w:hint="eastAsia"/>
-          <w:sz w:val="24"/>
-          <w:szCs w:val="24"/>
-        </w:rPr>
-        <w:t>交流侧</w:t>
-      </w:r>
-    </w:p>
-    <w:p>
-      <w:pPr>
-        <w:pStyle w:val="11"/>
-      </w:pPr>
-      <w:r>
-        <w:rPr>
-          <w:rFonts w:hint="eastAsia"/>
-          <w:sz w:val="24"/>
-          <w:szCs w:val="24"/>
-        </w:rPr>
-        <w:t>直流侧</w:t>
-      </w:r>
-    </w:p>
-  </w:comment>
-  <w:comment w:id="2" w:author="米晓荣" w:date="2024-05-10T02:30:00Z" w:initials="M">
-    <w:p>
-      <w:pPr>
-        <w:pStyle w:val="11"/>
-      </w:pPr>
-      <w:r>
-        <w:rPr>
-          <w:rFonts w:hint="eastAsia"/>
-        </w:rPr>
-        <w:t>设置文本框自填</w:t>
-      </w:r>
-    </w:p>
-  </w:comment>
-  <w:comment w:id="3" w:author="米晓荣" w:date="2024-05-10T02:30:00Z" w:initials="M">
-    <w:p>
-      <w:pPr>
-        <w:pStyle w:val="11"/>
-      </w:pPr>
-      <w:r>
-        <w:rPr>
-          <w:rFonts w:hint="eastAsia"/>
-        </w:rPr>
-        <w:t>设置可选项：</w:t>
-      </w:r>
-    </w:p>
-    <w:p>
-      <w:pPr>
-        <w:pStyle w:val="11"/>
-        <w:rPr>
-          <w:sz w:val="24"/>
-          <w:szCs w:val="24"/>
-        </w:rPr>
-      </w:pPr>
-      <w:r>
-        <w:rPr>
-          <w:rFonts w:hint="eastAsia"/>
-          <w:sz w:val="24"/>
-          <w:szCs w:val="24"/>
-        </w:rPr>
-        <w:t>交流侧</w:t>
-      </w:r>
-    </w:p>
-    <w:p>
-      <w:pPr>
-        <w:pStyle w:val="11"/>
-        <w:rPr>
-          <w:sz w:val="24"/>
-          <w:szCs w:val="24"/>
-        </w:rPr>
-      </w:pPr>
-      <w:r>
-        <w:rPr>
-          <w:rFonts w:hint="eastAsia"/>
-          <w:sz w:val="24"/>
-          <w:szCs w:val="24"/>
-        </w:rPr>
-        <w:t>直流侧</w:t>
-      </w:r>
-    </w:p>
-    <w:p>
-      <w:pPr>
-        <w:pStyle w:val="11"/>
-        <w:rPr>
-          <w:rFonts w:hint="eastAsia"/>
-        </w:rPr>
-      </w:pPr>
-      <w:r>
-        <w:rPr>
-          <w:rFonts w:hint="eastAsia"/>
-          <w:sz w:val="24"/>
-          <w:szCs w:val="24"/>
-        </w:rPr>
-        <w:t>信号侧</w:t>
-      </w:r>
-    </w:p>
-  </w:comment>
-  <w:comment w:id="4" w:author="米晓荣" w:date="2024-05-10T02:30:00Z" w:initials="M">
-    <w:p>
-      <w:pPr>
-        <w:pStyle w:val="11"/>
-      </w:pPr>
-      <w:r>
-        <w:rPr>
-          <w:rFonts w:hint="eastAsia"/>
-        </w:rPr>
-        <w:t>设置文本框自填</w:t>
-      </w:r>
-    </w:p>
-  </w:comment>
-  <w:comment w:id="5" w:author="米晓荣" w:date="2024-05-10T02:53:00Z" w:initials="M">
-    <w:p>
-      <w:pPr>
-        <w:pStyle w:val="11"/>
-      </w:pPr>
-      <w:r>
-        <w:rPr>
-          <w:rFonts w:hint="eastAsia"/>
-        </w:rPr>
-        <w:t>文本框自填</w:t>
-      </w:r>
-    </w:p>
-  </w:comment>
-  <w:comment w:id="6" w:author="米晓荣" w:date="2024-05-10T02:54:00Z" w:initials="M">
-    <w:p>
-      <w:pPr>
-        <w:pStyle w:val="11"/>
-      </w:pPr>
-      <w:r>
-        <w:rPr>
-          <w:rFonts w:hint="eastAsia"/>
-        </w:rPr>
-        <w:t>文本框自填</w:t>
-      </w:r>
-    </w:p>
-  </w:comment>
-  <w:comment w:id="7" w:author="米晓荣" w:date="2024-05-10T02:54:00Z" w:initials="M">
-    <w:p>
-      <w:pPr>
-        <w:pStyle w:val="11"/>
-      </w:pPr>
-      <w:r>
-        <w:rPr>
-          <w:rFonts w:hint="eastAsia"/>
-        </w:rPr>
-        <w:t>文本框自填</w:t>
-      </w:r>
-    </w:p>
-  </w:comment>
-  <w:comment w:id="8" w:author="米晓荣" w:date="2024-05-10T02:54:00Z" w:initials="M">
-    <w:p>
-      <w:pPr>
-        <w:pStyle w:val="11"/>
-      </w:pPr>
-      <w:r>
-        <w:rPr>
-          <w:rFonts w:hint="eastAsia"/>
-        </w:rPr>
-        <w:t>文本框自填</w:t>
-      </w:r>
-    </w:p>
-  </w:comment>
-  <w:comment w:id="9" w:author="米晓荣" w:date="2024-05-10T02:54:00Z" w:initials="M">
-    <w:p>
-      <w:pPr>
-        <w:pStyle w:val="11"/>
-      </w:pPr>
-      <w:r>
-        <w:rPr>
-          <w:rFonts w:hint="eastAsia"/>
-        </w:rPr>
-        <w:t>文本框自填</w:t>
-      </w:r>
-    </w:p>
-  </w:comment>
-  <w:comment w:id="10" w:author="米晓荣" w:date="2024-05-10T02:54:00Z" w:initials="M">
-    <w:p>
-      <w:pPr>
-        <w:pStyle w:val="11"/>
-      </w:pPr>
-      <w:r>
-        <w:rPr>
-          <w:rFonts w:hint="eastAsia"/>
-        </w:rPr>
-        <w:t>文本框自填</w:t>
-      </w:r>
-    </w:p>
-  </w:comment>
-  <w:comment w:id="11" w:author="米晓荣" w:date="2024-05-10T02:55:00Z" w:initials="M">
-    <w:p>
-      <w:pPr>
-        <w:pStyle w:val="11"/>
-      </w:pPr>
-      <w:r>
-        <w:rPr>
-          <w:rFonts w:hint="eastAsia"/>
-        </w:rPr>
-        <w:t>文本框自填</w:t>
-      </w:r>
-    </w:p>
-  </w:comment>
-  <w:comment w:id="12" w:author="米晓荣" w:date="2024-05-10T02:55:00Z" w:initials="M">
-    <w:p>
-      <w:pPr>
-        <w:pStyle w:val="11"/>
-      </w:pPr>
-      <w:r>
-        <w:rPr>
-          <w:rFonts w:hint="eastAsia"/>
-        </w:rPr>
-        <w:t>文本框自填</w:t>
-      </w:r>
-    </w:p>
-  </w:comment>
-  <w:comment w:id="13" w:author="米晓荣" w:date="2024-05-10T02:55:00Z" w:initials="M">
-    <w:p>
-      <w:pPr>
-        <w:pStyle w:val="11"/>
-      </w:pPr>
-      <w:r>
-        <w:rPr>
-          <w:rFonts w:hint="eastAsia"/>
-        </w:rPr>
-        <w:t>文本框自填</w:t>
-      </w:r>
-    </w:p>
-  </w:comment>
-  <w:comment w:id="14" w:author="米晓荣" w:date="2024-05-10T02:55:00Z" w:initials="M">
-    <w:p>
-      <w:pPr>
-        <w:pStyle w:val="11"/>
-      </w:pPr>
-      <w:r>
-        <w:rPr>
-          <w:rFonts w:hint="eastAsia"/>
-        </w:rPr>
-        <w:t>文本框自填</w:t>
-      </w:r>
-    </w:p>
-  </w:comment>
 </w:comments>
 </file>
 
 <file path=word/commentsExtended.xml><?xml version="1.0" encoding="utf-8"?>
 <w15:commentsEx xmlns:wpc="http://schemas.microsoft.com/office/word/2010/wordprocessingCanvas" xmlns:mc="http://schemas.openxmlformats.org/markup-compatibility/2006" xmlns:o="urn:schemas-microsoft-com:office:office" xmlns:r="http://schemas.openxmlformats.org/officeDocument/2006/relationships" xmlns:m="http://schemas.openxmlformats.org/officeDocument/2006/math" xmlns:v="urn:schemas-microsoft-com:vml" xmlns:wp14="http://schemas.microsoft.com/office/word/2010/wordprocessingDrawing" xmlns:wp="http://schemas.openxmlformats.org/drawingml/2006/wordprocessingDrawing" xmlns:w="http://schemas.openxmlformats.org/wordprocessingml/2006/main" xmlns:w14="http://schemas.microsoft.com/office/word/2010/wordml" xmlns:w15="http://schemas.microsoft.com/office/word/2012/wordml" xmlns:w10="urn:schemas-microsoft-com:office:word" xmlns:wpg="http://schemas.microsoft.com/office/word/2010/wordprocessingGroup" xmlns:wpi="http://schemas.microsoft.com/office/word/2010/wordprocessingInk" xmlns:wne="http://schemas.microsoft.com/office/word/2006/wordml" xmlns:wps="http://schemas.microsoft.com/office/word/2010/wordprocessingShape" xmlns:wpsCustomData="http://www.wps.cn/officeDocument/2013/wpsCustomData" mc:Ignorable="w14 w15 wp14">
   <w15:commentEx w15:paraId="388EE009" w15:done="0"/>
-  <w15:commentEx w15:paraId="060EDAC3" w15:done="0"/>
-  <w15:commentEx w15:paraId="42CC3186" w15:done="0"/>
-  <w15:commentEx w15:paraId="67AB4A96" w15:done="0"/>
-  <w15:commentEx w15:paraId="18936BD2" w15:done="0"/>
-  <w15:commentEx w15:paraId="2491B722" w15:done="0"/>
-  <w15:commentEx w15:paraId="3EE5159A" w15:done="0"/>
-  <w15:commentEx w15:paraId="33B53561" w15:done="0"/>
-  <w15:commentEx w15:paraId="36ED1CDF" w15:done="0"/>
-  <w15:commentEx w15:paraId="2A878490" w15:done="0"/>
-  <w15:commentEx w15:paraId="3417990E" w15:done="0"/>
-  <w15:commentEx w15:paraId="275D9074" w15:done="0"/>
-  <w15:commentEx w15:paraId="1A895B25" w15:done="0"/>
-  <w15:commentEx w15:paraId="45AC6EEF" w15:done="0"/>
-  <w15:commentEx w15:paraId="1624CAD0" w15:done="0"/>
 </w15:commentsEx>
 </file>
 
@@ -21846,7 +23005,7 @@
 <w:ftr xmlns:wpc="http://schemas.microsoft.com/office/word/2010/wordprocessingCanvas" xmlns:mc="http://schemas.openxmlformats.org/markup-compatibility/2006" xmlns:o="urn:schemas-microsoft-com:office:office" xmlns:r="http://schemas.openxmlformats.org/officeDocument/2006/relationships" xmlns:m="http://schemas.openxmlformats.org/officeDocument/2006/math" xmlns:v="urn:schemas-microsoft-com:vml" xmlns:wp14="http://schemas.microsoft.com/office/word/2010/wordprocessingDrawing" xmlns:wp="http://schemas.openxmlformats.org/drawingml/2006/wordprocessingDrawing" xmlns:w10="urn:schemas-microsoft-com:office:word" xmlns:w="http://schemas.openxmlformats.org/wordprocessingml/2006/main" xmlns:w14="http://schemas.microsoft.com/office/word/2010/wordml" xmlns:w15="http://schemas.microsoft.com/office/word/2012/wordml" xmlns:wpg="http://schemas.microsoft.com/office/word/2010/wordprocessingGroup" xmlns:wpi="http://schemas.microsoft.com/office/word/2010/wordprocessingInk" xmlns:wne="http://schemas.microsoft.com/office/word/2006/wordml" xmlns:wps="http://schemas.microsoft.com/office/word/2010/wordprocessingShape" xmlns:wpsCustomData="http://www.wps.cn/officeDocument/2013/wpsCustomData" mc:Ignorable="w14 w15 wp14">
   <w:p>
     <w:pPr>
-      <w:pStyle w:val="39"/>
+      <w:pStyle w:val="40"/>
       <w:framePr w:wrap="around" w:vAnchor="page" w:hAnchor="page" w:x="8851"/>
     </w:pPr>
     <w:r>
@@ -21867,7 +23026,7 @@
   </w:p>
   <w:p>
     <w:pPr>
-      <w:pStyle w:val="14"/>
+      <w:pStyle w:val="15"/>
     </w:pPr>
   </w:p>
 </w:ftr>
@@ -21877,7 +23036,7 @@
 <w:ftr xmlns:wpc="http://schemas.microsoft.com/office/word/2010/wordprocessingCanvas" xmlns:mc="http://schemas.openxmlformats.org/markup-compatibility/2006" xmlns:o="urn:schemas-microsoft-com:office:office" xmlns:r="http://schemas.openxmlformats.org/officeDocument/2006/relationships" xmlns:m="http://schemas.openxmlformats.org/officeDocument/2006/math" xmlns:v="urn:schemas-microsoft-com:vml" xmlns:wp14="http://schemas.microsoft.com/office/word/2010/wordprocessingDrawing" xmlns:wp="http://schemas.openxmlformats.org/drawingml/2006/wordprocessingDrawing" xmlns:w10="urn:schemas-microsoft-com:office:word" xmlns:w="http://schemas.openxmlformats.org/wordprocessingml/2006/main" xmlns:w14="http://schemas.microsoft.com/office/word/2010/wordml" xmlns:w15="http://schemas.microsoft.com/office/word/2012/wordml" xmlns:wpg="http://schemas.microsoft.com/office/word/2010/wordprocessingGroup" xmlns:wpi="http://schemas.microsoft.com/office/word/2010/wordprocessingInk" xmlns:wne="http://schemas.microsoft.com/office/word/2006/wordml" xmlns:wps="http://schemas.microsoft.com/office/word/2010/wordprocessingShape" xmlns:wpsCustomData="http://www.wps.cn/officeDocument/2013/wpsCustomData" mc:Ignorable="w14 w15 wp14">
   <w:p>
     <w:pPr>
-      <w:pStyle w:val="14"/>
+      <w:pStyle w:val="15"/>
     </w:pPr>
     <w:r>
       <mc:AlternateContent>
@@ -21919,7 +23078,7 @@
                       <w:txbxContent>
                         <w:p>
                           <w:pPr>
-                            <w:pStyle w:val="28"/>
+                            <w:pStyle w:val="29"/>
                           </w:pPr>
                           <w:r>
                             <w:rPr>
@@ -21936,7 +23095,7 @@
                           </w:r>
                           <w:r>
                             <w:rPr>
-                              <w:rStyle w:val="22"/>
+                              <w:rStyle w:val="23"/>
                               <w:b/>
                               <w:kern w:val="2"/>
                             </w:rPr>
@@ -21944,7 +23103,7 @@
                           </w:r>
                           <w:r>
                             <w:rPr>
-                              <w:rStyle w:val="22"/>
+                              <w:rStyle w:val="23"/>
                               <w:b/>
                               <w:kern w:val="2"/>
                             </w:rPr>
@@ -21952,7 +23111,7 @@
                           </w:r>
                           <w:r>
                             <w:rPr>
-                              <w:rStyle w:val="22"/>
+                              <w:rStyle w:val="23"/>
                               <w:b/>
                               <w:kern w:val="2"/>
                             </w:rPr>
@@ -21960,7 +23119,7 @@
                           </w:r>
                           <w:r>
                             <w:rPr>
-                              <w:rStyle w:val="22"/>
+                              <w:rStyle w:val="23"/>
                               <w:b/>
                               <w:kern w:val="2"/>
                             </w:rPr>
@@ -21968,7 +23127,7 @@
                           </w:r>
                           <w:r>
                             <w:rPr>
-                              <w:rStyle w:val="22"/>
+                              <w:rStyle w:val="23"/>
                               <w:b/>
                               <w:kern w:val="2"/>
                             </w:rPr>
@@ -21976,7 +23135,7 @@
                           </w:r>
                           <w:r>
                             <w:rPr>
-                              <w:rStyle w:val="22"/>
+                              <w:rStyle w:val="23"/>
                               <w:rFonts w:hint="eastAsia" w:ascii="宋体" w:hAnsi="宋体"/>
                               <w:kern w:val="2"/>
                               <w:sz w:val="18"/>
@@ -21985,7 +23144,7 @@
                           </w:r>
                           <w:r>
                             <w:rPr>
-                              <w:rStyle w:val="22"/>
+                              <w:rStyle w:val="23"/>
                               <w:rFonts w:hint="eastAsia"/>
                               <w:kern w:val="2"/>
                               <w:sz w:val="18"/>
@@ -22021,7 +23180,7 @@
                 <w:txbxContent>
                   <w:p>
                     <w:pPr>
-                      <w:pStyle w:val="28"/>
+                      <w:pStyle w:val="29"/>
                     </w:pPr>
                     <w:r>
                       <w:rPr>
@@ -22038,7 +23197,7 @@
                     </w:r>
                     <w:r>
                       <w:rPr>
-                        <w:rStyle w:val="22"/>
+                        <w:rStyle w:val="23"/>
                         <w:b/>
                         <w:kern w:val="2"/>
                       </w:rPr>
@@ -22046,7 +23205,7 @@
                     </w:r>
                     <w:r>
                       <w:rPr>
-                        <w:rStyle w:val="22"/>
+                        <w:rStyle w:val="23"/>
                         <w:b/>
                         <w:kern w:val="2"/>
                       </w:rPr>
@@ -22054,7 +23213,7 @@
                     </w:r>
                     <w:r>
                       <w:rPr>
-                        <w:rStyle w:val="22"/>
+                        <w:rStyle w:val="23"/>
                         <w:b/>
                         <w:kern w:val="2"/>
                       </w:rPr>
@@ -22062,7 +23221,7 @@
                     </w:r>
                     <w:r>
                       <w:rPr>
-                        <w:rStyle w:val="22"/>
+                        <w:rStyle w:val="23"/>
                         <w:b/>
                         <w:kern w:val="2"/>
                       </w:rPr>
@@ -22070,7 +23229,7 @@
                     </w:r>
                     <w:r>
                       <w:rPr>
-                        <w:rStyle w:val="22"/>
+                        <w:rStyle w:val="23"/>
                         <w:b/>
                         <w:kern w:val="2"/>
                       </w:rPr>
@@ -22078,7 +23237,7 @@
                     </w:r>
                     <w:r>
                       <w:rPr>
-                        <w:rStyle w:val="22"/>
+                        <w:rStyle w:val="23"/>
                         <w:rFonts w:hint="eastAsia" w:ascii="宋体" w:hAnsi="宋体"/>
                         <w:kern w:val="2"/>
                         <w:sz w:val="18"/>
@@ -22087,7 +23246,7 @@
                     </w:r>
                     <w:r>
                       <w:rPr>
-                        <w:rStyle w:val="22"/>
+                        <w:rStyle w:val="23"/>
                         <w:rFonts w:hint="eastAsia"/>
                         <w:kern w:val="2"/>
                         <w:sz w:val="18"/>
@@ -22116,7 +23275,7 @@
 <w:ftr xmlns:wpc="http://schemas.microsoft.com/office/word/2010/wordprocessingCanvas" xmlns:mc="http://schemas.openxmlformats.org/markup-compatibility/2006" xmlns:o="urn:schemas-microsoft-com:office:office" xmlns:r="http://schemas.openxmlformats.org/officeDocument/2006/relationships" xmlns:m="http://schemas.openxmlformats.org/officeDocument/2006/math" xmlns:v="urn:schemas-microsoft-com:vml" xmlns:wp14="http://schemas.microsoft.com/office/word/2010/wordprocessingDrawing" xmlns:wp="http://schemas.openxmlformats.org/drawingml/2006/wordprocessingDrawing" xmlns:w10="urn:schemas-microsoft-com:office:word" xmlns:w="http://schemas.openxmlformats.org/wordprocessingml/2006/main" xmlns:w14="http://schemas.microsoft.com/office/word/2010/wordml" xmlns:w15="http://schemas.microsoft.com/office/word/2012/wordml" xmlns:wpg="http://schemas.microsoft.com/office/word/2010/wordprocessingGroup" xmlns:wpi="http://schemas.microsoft.com/office/word/2010/wordprocessingInk" xmlns:wne="http://schemas.microsoft.com/office/word/2006/wordml" xmlns:wps="http://schemas.microsoft.com/office/word/2010/wordprocessingShape" xmlns:wpsCustomData="http://www.wps.cn/officeDocument/2013/wpsCustomData" mc:Ignorable="w14 w15 wp14">
   <w:p>
     <w:pPr>
-      <w:pStyle w:val="14"/>
+      <w:pStyle w:val="15"/>
     </w:pPr>
   </w:p>
 </w:ftr>
@@ -22126,7 +23285,7 @@
 <w:hdr xmlns:wpc="http://schemas.microsoft.com/office/word/2010/wordprocessingCanvas" xmlns:mc="http://schemas.openxmlformats.org/markup-compatibility/2006" xmlns:o="urn:schemas-microsoft-com:office:office" xmlns:r="http://schemas.openxmlformats.org/officeDocument/2006/relationships" xmlns:m="http://schemas.openxmlformats.org/officeDocument/2006/math" xmlns:v="urn:schemas-microsoft-com:vml" xmlns:wp14="http://schemas.microsoft.com/office/word/2010/wordprocessingDrawing" xmlns:wp="http://schemas.openxmlformats.org/drawingml/2006/wordprocessingDrawing" xmlns:w10="urn:schemas-microsoft-com:office:word" xmlns:w="http://schemas.openxmlformats.org/wordprocessingml/2006/main" xmlns:w14="http://schemas.microsoft.com/office/word/2010/wordml" xmlns:w15="http://schemas.microsoft.com/office/word/2012/wordml" xmlns:wpg="http://schemas.microsoft.com/office/word/2010/wordprocessingGroup" xmlns:wpi="http://schemas.microsoft.com/office/word/2010/wordprocessingInk" xmlns:wne="http://schemas.microsoft.com/office/word/2006/wordml" xmlns:wps="http://schemas.microsoft.com/office/word/2010/wordprocessingShape" xmlns:wpsCustomData="http://www.wps.cn/officeDocument/2013/wpsCustomData" mc:Ignorable="w14 w15 wp14">
   <w:tbl>
     <w:tblPr>
-      <w:tblStyle w:val="19"/>
+      <w:tblStyle w:val="20"/>
       <w:tblW w:w="2008" w:type="dxa"/>
       <w:tblInd w:w="15" w:type="dxa"/>
       <w:tblBorders>
@@ -22184,7 +23343,7 @@
         </w:tcPr>
         <w:p>
           <w:pPr>
-            <w:pStyle w:val="33"/>
+            <w:pStyle w:val="34"/>
             <w:framePr w:w="2002" w:h="1134" w:hRule="exact" w:wrap="around" w:x="8805" w:y="1171" w:anchorLock="1"/>
           </w:pPr>
         </w:p>
@@ -22202,7 +23361,7 @@
         </w:tcPr>
         <w:p>
           <w:pPr>
-            <w:pStyle w:val="32"/>
+            <w:pStyle w:val="33"/>
             <w:framePr w:wrap="around" w:x="8805" w:y="1171"/>
           </w:pPr>
         </w:p>
@@ -22237,7 +23396,7 @@
         </w:tcPr>
         <w:p>
           <w:pPr>
-            <w:pStyle w:val="34"/>
+            <w:pStyle w:val="35"/>
             <w:framePr w:w="2002" w:h="1134" w:hRule="exact" w:wrap="around" w:x="8805" w:y="1171" w:anchorLock="1"/>
           </w:pPr>
           <w:r>
@@ -22260,7 +23419,7 @@
         </w:tcPr>
         <w:p>
           <w:pPr>
-            <w:pStyle w:val="32"/>
+            <w:pStyle w:val="33"/>
             <w:framePr w:wrap="around" w:x="8805" w:y="1171"/>
           </w:pPr>
         </w:p>
@@ -22277,7 +23436,7 @@
         </w:tcPr>
         <w:p>
           <w:pPr>
-            <w:pStyle w:val="32"/>
+            <w:pStyle w:val="33"/>
             <w:framePr w:wrap="around" w:x="8805" w:y="1171"/>
           </w:pPr>
         </w:p>
@@ -22294,7 +23453,7 @@
         </w:tcPr>
         <w:p>
           <w:pPr>
-            <w:pStyle w:val="32"/>
+            <w:pStyle w:val="33"/>
             <w:framePr w:wrap="around" w:x="8805" w:y="1171"/>
           </w:pPr>
         </w:p>
@@ -22311,7 +23470,7 @@
         </w:tcPr>
         <w:p>
           <w:pPr>
-            <w:pStyle w:val="32"/>
+            <w:pStyle w:val="33"/>
             <w:framePr w:wrap="around" w:x="8805" w:y="1171"/>
           </w:pPr>
         </w:p>
@@ -22370,7 +23529,7 @@
                         <w:txbxContent>
                           <w:p>
                             <w:pPr>
-                              <w:pStyle w:val="28"/>
+                              <w:pStyle w:val="29"/>
                             </w:pPr>
                             <w:r>
                               <w:rPr>
@@ -22460,7 +23619,7 @@
                         <w:txbxContent>
                           <w:p>
                             <w:pPr>
-                              <w:pStyle w:val="28"/>
+                              <w:pStyle w:val="29"/>
                             </w:pPr>
                             <w:r>
                               <w:rPr>
@@ -22981,7 +24140,7 @@
                         <w:txbxContent>
                           <w:p>
                             <w:pPr>
-                              <w:pStyle w:val="28"/>
+                              <w:pStyle w:val="29"/>
                             </w:pPr>
                             <w:r>
                               <w:rPr>
@@ -23015,7 +24174,7 @@
                   <w:txbxContent>
                     <w:p>
                       <w:pPr>
-                        <w:pStyle w:val="28"/>
+                        <w:pStyle w:val="29"/>
                       </w:pPr>
                       <w:r>
                         <w:rPr>
@@ -23051,7 +24210,7 @@
                   <w:txbxContent>
                     <w:p>
                       <w:pPr>
-                        <w:pStyle w:val="28"/>
+                        <w:pStyle w:val="29"/>
                       </w:pPr>
                       <w:r>
                         <w:rPr>
@@ -23198,7 +24357,7 @@
                   <w:txbxContent>
                     <w:p>
                       <w:pPr>
-                        <w:pStyle w:val="28"/>
+                        <w:pStyle w:val="29"/>
                       </w:pPr>
                       <w:r>
                         <w:rPr>
@@ -23257,7 +24416,7 @@
                       <w:txbxContent>
                         <w:tbl>
                           <w:tblPr>
-                            <w:tblStyle w:val="19"/>
+                            <w:tblStyle w:val="20"/>
                             <w:tblW w:w="0" w:type="auto"/>
                             <w:jc w:val="center"/>
                             <w:tblLayout w:type="fixed"/>
@@ -23292,7 +24451,7 @@
                               </w:tcPr>
                               <w:p>
                                 <w:pPr>
-                                  <w:pStyle w:val="30"/>
+                                  <w:pStyle w:val="31"/>
                                 </w:pPr>
                                 <w:r>
                                   <w:rPr>
@@ -23312,7 +24471,7 @@
                               </w:tcPr>
                               <w:p>
                                 <w:pPr>
-                                  <w:pStyle w:val="29"/>
+                                  <w:pStyle w:val="30"/>
                                 </w:pPr>
                               </w:p>
                             </w:tc>
@@ -23337,7 +24496,7 @@
                               </w:tcPr>
                               <w:p>
                                 <w:pPr>
-                                  <w:pStyle w:val="30"/>
+                                  <w:pStyle w:val="31"/>
                                 </w:pPr>
                                 <w:r>
                                   <w:rPr>
@@ -23358,7 +24517,7 @@
                               </w:tcPr>
                               <w:p>
                                 <w:pPr>
-                                  <w:pStyle w:val="29"/>
+                                  <w:pStyle w:val="30"/>
                                 </w:pPr>
                               </w:p>
                             </w:tc>
@@ -23383,7 +24542,7 @@
                               </w:tcPr>
                               <w:p>
                                 <w:pPr>
-                                  <w:pStyle w:val="30"/>
+                                  <w:pStyle w:val="31"/>
                                 </w:pPr>
                                 <w:r>
                                   <w:rPr>
@@ -23404,7 +24563,7 @@
                               </w:tcPr>
                               <w:p>
                                 <w:pPr>
-                                  <w:pStyle w:val="29"/>
+                                  <w:pStyle w:val="30"/>
                                 </w:pPr>
                               </w:p>
                             </w:tc>
@@ -23429,7 +24588,7 @@
                               </w:tcPr>
                               <w:p>
                                 <w:pPr>
-                                  <w:pStyle w:val="30"/>
+                                  <w:pStyle w:val="31"/>
                                 </w:pPr>
                                 <w:r>
                                   <w:rPr>
@@ -23450,7 +24609,7 @@
                               </w:tcPr>
                               <w:p>
                                 <w:pPr>
-                                  <w:pStyle w:val="29"/>
+                                  <w:pStyle w:val="30"/>
                                 </w:pPr>
                               </w:p>
                             </w:tc>
@@ -23475,7 +24634,7 @@
                               </w:tcPr>
                               <w:p>
                                 <w:pPr>
-                                  <w:pStyle w:val="30"/>
+                                  <w:pStyle w:val="31"/>
                                 </w:pPr>
                                 <w:r>
                                   <w:rPr>
@@ -23496,7 +24655,7 @@
                               </w:tcPr>
                               <w:p>
                                 <w:pPr>
-                                  <w:pStyle w:val="29"/>
+                                  <w:pStyle w:val="30"/>
                                 </w:pPr>
                               </w:p>
                             </w:tc>
@@ -23521,7 +24680,7 @@
                               </w:tcPr>
                               <w:p>
                                 <w:pPr>
-                                  <w:pStyle w:val="30"/>
+                                  <w:pStyle w:val="31"/>
                                 </w:pPr>
                                 <w:r>
                                   <w:rPr>
@@ -23542,7 +24701,7 @@
                               </w:tcPr>
                               <w:p>
                                 <w:pPr>
-                                  <w:pStyle w:val="29"/>
+                                  <w:pStyle w:val="30"/>
                                 </w:pPr>
                               </w:p>
                             </w:tc>
@@ -23578,7 +24737,7 @@
                 <w:txbxContent>
                   <w:tbl>
                     <w:tblPr>
-                      <w:tblStyle w:val="19"/>
+                      <w:tblStyle w:val="20"/>
                       <w:tblW w:w="0" w:type="auto"/>
                       <w:jc w:val="center"/>
                       <w:tblLayout w:type="fixed"/>
@@ -23613,7 +24772,7 @@
                         </w:tcPr>
                         <w:p>
                           <w:pPr>
-                            <w:pStyle w:val="30"/>
+                            <w:pStyle w:val="31"/>
                           </w:pPr>
                           <w:r>
                             <w:rPr>
@@ -23633,7 +24792,7 @@
                         </w:tcPr>
                         <w:p>
                           <w:pPr>
-                            <w:pStyle w:val="29"/>
+                            <w:pStyle w:val="30"/>
                           </w:pPr>
                         </w:p>
                       </w:tc>
@@ -23658,7 +24817,7 @@
                         </w:tcPr>
                         <w:p>
                           <w:pPr>
-                            <w:pStyle w:val="30"/>
+                            <w:pStyle w:val="31"/>
                           </w:pPr>
                           <w:r>
                             <w:rPr>
@@ -23679,7 +24838,7 @@
                         </w:tcPr>
                         <w:p>
                           <w:pPr>
-                            <w:pStyle w:val="29"/>
+                            <w:pStyle w:val="30"/>
                           </w:pPr>
                         </w:p>
                       </w:tc>
@@ -23704,7 +24863,7 @@
                         </w:tcPr>
                         <w:p>
                           <w:pPr>
-                            <w:pStyle w:val="30"/>
+                            <w:pStyle w:val="31"/>
                           </w:pPr>
                           <w:r>
                             <w:rPr>
@@ -23725,7 +24884,7 @@
                         </w:tcPr>
                         <w:p>
                           <w:pPr>
-                            <w:pStyle w:val="29"/>
+                            <w:pStyle w:val="30"/>
                           </w:pPr>
                         </w:p>
                       </w:tc>
@@ -23750,7 +24909,7 @@
                         </w:tcPr>
                         <w:p>
                           <w:pPr>
-                            <w:pStyle w:val="30"/>
+                            <w:pStyle w:val="31"/>
                           </w:pPr>
                           <w:r>
                             <w:rPr>
@@ -23771,7 +24930,7 @@
                         </w:tcPr>
                         <w:p>
                           <w:pPr>
-                            <w:pStyle w:val="29"/>
+                            <w:pStyle w:val="30"/>
                           </w:pPr>
                         </w:p>
                       </w:tc>
@@ -23796,7 +24955,7 @@
                         </w:tcPr>
                         <w:p>
                           <w:pPr>
-                            <w:pStyle w:val="30"/>
+                            <w:pStyle w:val="31"/>
                           </w:pPr>
                           <w:r>
                             <w:rPr>
@@ -23817,7 +24976,7 @@
                         </w:tcPr>
                         <w:p>
                           <w:pPr>
-                            <w:pStyle w:val="29"/>
+                            <w:pStyle w:val="30"/>
                           </w:pPr>
                         </w:p>
                       </w:tc>
@@ -23842,7 +25001,7 @@
                         </w:tcPr>
                         <w:p>
                           <w:pPr>
-                            <w:pStyle w:val="30"/>
+                            <w:pStyle w:val="31"/>
                           </w:pPr>
                           <w:r>
                             <w:rPr>
@@ -23863,7 +25022,7 @@
                         </w:tcPr>
                         <w:p>
                           <w:pPr>
-                            <w:pStyle w:val="29"/>
+                            <w:pStyle w:val="30"/>
                           </w:pPr>
                         </w:p>
                       </w:tc>
@@ -23986,7 +25145,7 @@
                       <w:txbxContent>
                         <w:p>
                           <w:pPr>
-                            <w:pStyle w:val="28"/>
+                            <w:pStyle w:val="29"/>
                             <w:rPr>
                               <w:rFonts w:ascii="宋体" w:hAnsi="宋体"/>
                               <w:sz w:val="32"/>
@@ -24032,7 +25191,7 @@
                 <w:txbxContent>
                   <w:p>
                     <w:pPr>
-                      <w:pStyle w:val="28"/>
+                      <w:pStyle w:val="29"/>
                       <w:rPr>
                         <w:rFonts w:ascii="宋体" w:hAnsi="宋体"/>
                         <w:sz w:val="32"/>
@@ -24071,7 +25230,7 @@
 <w:hdr xmlns:wpc="http://schemas.microsoft.com/office/word/2010/wordprocessingCanvas" xmlns:mc="http://schemas.openxmlformats.org/markup-compatibility/2006" xmlns:o="urn:schemas-microsoft-com:office:office" xmlns:r="http://schemas.openxmlformats.org/officeDocument/2006/relationships" xmlns:m="http://schemas.openxmlformats.org/officeDocument/2006/math" xmlns:v="urn:schemas-microsoft-com:vml" xmlns:wp14="http://schemas.microsoft.com/office/word/2010/wordprocessingDrawing" xmlns:wp="http://schemas.openxmlformats.org/drawingml/2006/wordprocessingDrawing" xmlns:w10="urn:schemas-microsoft-com:office:word" xmlns:w="http://schemas.openxmlformats.org/wordprocessingml/2006/main" xmlns:w14="http://schemas.microsoft.com/office/word/2010/wordml" xmlns:w15="http://schemas.microsoft.com/office/word/2012/wordml" xmlns:wpg="http://schemas.microsoft.com/office/word/2010/wordprocessingGroup" xmlns:wpi="http://schemas.microsoft.com/office/word/2010/wordprocessingInk" xmlns:wne="http://schemas.microsoft.com/office/word/2006/wordml" xmlns:wps="http://schemas.microsoft.com/office/word/2010/wordprocessingShape" xmlns:wpsCustomData="http://www.wps.cn/officeDocument/2013/wpsCustomData" mc:Ignorable="w14 w15 wp14">
   <w:p>
     <w:pPr>
-      <w:pStyle w:val="15"/>
+      <w:pStyle w:val="16"/>
       <w:pBdr>
         <w:bottom w:val="none" w:color="auto" w:sz="0" w:space="0"/>
       </w:pBdr>
@@ -24737,7 +25896,7 @@
                           <w:txbxContent>
                             <w:p>
                               <w:pPr>
-                                <w:pStyle w:val="28"/>
+                                <w:pStyle w:val="29"/>
                               </w:pPr>
                               <w:r>
                                 <w:rPr>
@@ -24774,7 +25933,7 @@
                           <w:txbxContent>
                             <w:p>
                               <w:pPr>
-                                <w:pStyle w:val="28"/>
+                                <w:pStyle w:val="29"/>
                               </w:pPr>
                               <w:r>
                                 <w:rPr>
@@ -24811,7 +25970,7 @@
                           <w:txbxContent>
                             <w:p>
                               <w:pPr>
-                                <w:pStyle w:val="28"/>
+                                <w:pStyle w:val="29"/>
                               </w:pPr>
                               <w:r>
                                 <w:rPr>
@@ -24848,7 +26007,7 @@
                           <w:txbxContent>
                             <w:p>
                               <w:pPr>
-                                <w:pStyle w:val="28"/>
+                                <w:pStyle w:val="29"/>
                               </w:pPr>
                               <w:r>
                                 <w:rPr>
@@ -24894,7 +26053,7 @@
                           <w:txbxContent>
                             <w:p>
                               <w:pPr>
-                                <w:pStyle w:val="31"/>
+                                <w:pStyle w:val="32"/>
                                 <w:rPr>
                                   <w:rFonts w:hint="default" w:ascii="宋体" w:hAnsi="宋体" w:eastAsia="宋体"/>
                                   <w:sz w:val="28"/>
@@ -24940,7 +26099,7 @@
                           <w:txbxContent>
                             <w:p>
                               <w:pPr>
-                                <w:pStyle w:val="31"/>
+                                <w:pStyle w:val="32"/>
                                 <w:rPr>
                                   <w:rFonts w:ascii="宋体" w:hAnsi="宋体"/>
                                   <w:sz w:val="28"/>
@@ -25033,7 +26192,7 @@
                         <w:txbxContent>
                           <w:p>
                             <w:pPr>
-                              <w:pStyle w:val="28"/>
+                              <w:pStyle w:val="29"/>
                             </w:pPr>
                             <w:r>
                               <w:rPr>
@@ -25276,7 +26435,7 @@
                     <w:txbxContent>
                       <w:p>
                         <w:pPr>
-                          <w:pStyle w:val="28"/>
+                          <w:pStyle w:val="29"/>
                         </w:pPr>
                         <w:r>
                           <w:rPr>
@@ -25297,7 +26456,7 @@
                     <w:txbxContent>
                       <w:p>
                         <w:pPr>
-                          <w:pStyle w:val="28"/>
+                          <w:pStyle w:val="29"/>
                         </w:pPr>
                         <w:r>
                           <w:rPr>
@@ -25318,7 +26477,7 @@
                     <w:txbxContent>
                       <w:p>
                         <w:pPr>
-                          <w:pStyle w:val="28"/>
+                          <w:pStyle w:val="29"/>
                         </w:pPr>
                         <w:r>
                           <w:rPr>
@@ -25339,7 +26498,7 @@
                     <w:txbxContent>
                       <w:p>
                         <w:pPr>
-                          <w:pStyle w:val="28"/>
+                          <w:pStyle w:val="29"/>
                         </w:pPr>
                         <w:r>
                           <w:rPr>
@@ -25369,7 +26528,7 @@
                     <w:txbxContent>
                       <w:p>
                         <w:pPr>
-                          <w:pStyle w:val="31"/>
+                          <w:pStyle w:val="32"/>
                           <w:rPr>
                             <w:rFonts w:hint="default" w:ascii="宋体" w:hAnsi="宋体" w:eastAsia="宋体"/>
                             <w:sz w:val="28"/>
@@ -25399,7 +26558,7 @@
                     <w:txbxContent>
                       <w:p>
                         <w:pPr>
-                          <w:pStyle w:val="31"/>
+                          <w:pStyle w:val="32"/>
                           <w:rPr>
                             <w:rFonts w:ascii="宋体" w:hAnsi="宋体"/>
                             <w:sz w:val="28"/>
@@ -25441,7 +26600,7 @@
                   <w:txbxContent>
                     <w:p>
                       <w:pPr>
-                        <w:pStyle w:val="28"/>
+                        <w:pStyle w:val="29"/>
                       </w:pPr>
                       <w:r>
                         <w:rPr>
@@ -26141,7 +27300,7 @@
                           <w:txbxContent>
                             <w:p>
                               <w:pPr>
-                                <w:pStyle w:val="28"/>
+                                <w:pStyle w:val="29"/>
                               </w:pPr>
                               <w:r>
                                 <w:rPr>
@@ -26178,7 +27337,7 @@
                           <w:txbxContent>
                             <w:p>
                               <w:pPr>
-                                <w:pStyle w:val="28"/>
+                                <w:pStyle w:val="29"/>
                               </w:pPr>
                               <w:r>
                                 <w:rPr>
@@ -26215,7 +27374,7 @@
                           <w:txbxContent>
                             <w:p>
                               <w:pPr>
-                                <w:pStyle w:val="28"/>
+                                <w:pStyle w:val="29"/>
                               </w:pPr>
                               <w:r>
                                 <w:rPr>
@@ -26252,7 +27411,7 @@
                           <w:txbxContent>
                             <w:p>
                               <w:pPr>
-                                <w:pStyle w:val="28"/>
+                                <w:pStyle w:val="29"/>
                               </w:pPr>
                               <w:r>
                                 <w:rPr>
@@ -26262,7 +27421,7 @@
                               </w:r>
                               <w:r>
                                 <w:rPr>
-                                  <w:rStyle w:val="22"/>
+                                  <w:rStyle w:val="23"/>
                                   <w:b/>
                                   <w:kern w:val="2"/>
                                   <w:sz w:val="18"/>
@@ -26271,7 +27430,7 @@
                               </w:r>
                               <w:r>
                                 <w:rPr>
-                                  <w:rStyle w:val="22"/>
+                                  <w:rStyle w:val="23"/>
                                   <w:b/>
                                   <w:kern w:val="2"/>
                                   <w:sz w:val="18"/>
@@ -26280,7 +27439,7 @@
                               </w:r>
                               <w:r>
                                 <w:rPr>
-                                  <w:rStyle w:val="22"/>
+                                  <w:rStyle w:val="23"/>
                                   <w:b/>
                                   <w:kern w:val="2"/>
                                   <w:sz w:val="18"/>
@@ -26289,7 +27448,7 @@
                               </w:r>
                               <w:r>
                                 <w:rPr>
-                                  <w:rStyle w:val="22"/>
+                                  <w:rStyle w:val="23"/>
                                   <w:b/>
                                   <w:kern w:val="2"/>
                                   <w:sz w:val="18"/>
@@ -26298,7 +27457,7 @@
                               </w:r>
                               <w:r>
                                 <w:rPr>
-                                  <w:rStyle w:val="22"/>
+                                  <w:rStyle w:val="23"/>
                                   <w:b/>
                                   <w:kern w:val="2"/>
                                   <w:sz w:val="18"/>
@@ -26340,7 +27499,7 @@
                           <w:txbxContent>
                             <w:p>
                               <w:pPr>
-                                <w:pStyle w:val="28"/>
+                                <w:pStyle w:val="29"/>
                               </w:pPr>
                               <w:r>
                                 <w:rPr>
@@ -26350,7 +27509,7 @@
                               </w:r>
                               <w:r>
                                 <w:rPr>
-                                  <w:rStyle w:val="22"/>
+                                  <w:rStyle w:val="23"/>
                                   <w:b/>
                                   <w:kern w:val="2"/>
                                   <w:sz w:val="18"/>
@@ -26359,7 +27518,7 @@
                               </w:r>
                               <w:r>
                                 <w:rPr>
-                                  <w:rStyle w:val="22"/>
+                                  <w:rStyle w:val="23"/>
                                   <w:b/>
                                   <w:kern w:val="2"/>
                                   <w:sz w:val="18"/>
@@ -26368,7 +27527,7 @@
                               </w:r>
                               <w:r>
                                 <w:rPr>
-                                  <w:rStyle w:val="22"/>
+                                  <w:rStyle w:val="23"/>
                                   <w:b/>
                                   <w:kern w:val="2"/>
                                   <w:sz w:val="18"/>
@@ -26377,7 +27536,7 @@
                               </w:r>
                               <w:r>
                                 <w:rPr>
-                                  <w:rStyle w:val="22"/>
+                                  <w:rStyle w:val="23"/>
                                   <w:b/>
                                   <w:kern w:val="2"/>
                                   <w:sz w:val="18"/>
@@ -26386,7 +27545,7 @@
                               </w:r>
                               <w:r>
                                 <w:rPr>
-                                  <w:rStyle w:val="22"/>
+                                  <w:rStyle w:val="23"/>
                                   <w:b/>
                                   <w:kern w:val="2"/>
                                   <w:sz w:val="18"/>
@@ -26395,7 +27554,7 @@
                               </w:r>
                               <w:r>
                                 <w:rPr>
-                                  <w:rStyle w:val="22"/>
+                                  <w:rStyle w:val="23"/>
                                   <w:rFonts w:hint="eastAsia"/>
                                   <w:kern w:val="2"/>
                                   <w:sz w:val="18"/>
@@ -26437,7 +27596,7 @@
                           <w:txbxContent>
                             <w:p>
                               <w:pPr>
-                                <w:pStyle w:val="31"/>
+                                <w:pStyle w:val="32"/>
                                 <w:rPr>
                                   <w:rFonts w:hint="default" w:ascii="宋体" w:hAnsi="宋体" w:eastAsia="宋体"/>
                                   <w:sz w:val="28"/>
@@ -26483,7 +27642,7 @@
                           <w:txbxContent>
                             <w:p>
                               <w:pPr>
-                                <w:pStyle w:val="31"/>
+                                <w:pStyle w:val="32"/>
                                 <w:rPr>
                                   <w:rFonts w:ascii="宋体" w:hAnsi="宋体"/>
                                   <w:sz w:val="28"/>
@@ -26576,7 +27735,7 @@
                         <w:txbxContent>
                           <w:p>
                             <w:pPr>
-                              <w:pStyle w:val="28"/>
+                              <w:pStyle w:val="29"/>
                             </w:pPr>
                             <w:r>
                               <w:rPr>
@@ -26819,7 +27978,7 @@
                     <w:txbxContent>
                       <w:p>
                         <w:pPr>
-                          <w:pStyle w:val="28"/>
+                          <w:pStyle w:val="29"/>
                         </w:pPr>
                         <w:r>
                           <w:rPr>
@@ -26840,7 +27999,7 @@
                     <w:txbxContent>
                       <w:p>
                         <w:pPr>
-                          <w:pStyle w:val="28"/>
+                          <w:pStyle w:val="29"/>
                         </w:pPr>
                         <w:r>
                           <w:rPr>
@@ -26861,7 +28020,7 @@
                     <w:txbxContent>
                       <w:p>
                         <w:pPr>
-                          <w:pStyle w:val="28"/>
+                          <w:pStyle w:val="29"/>
                         </w:pPr>
                         <w:r>
                           <w:rPr>
@@ -26882,7 +28041,7 @@
                     <w:txbxContent>
                       <w:p>
                         <w:pPr>
-                          <w:pStyle w:val="28"/>
+                          <w:pStyle w:val="29"/>
                         </w:pPr>
                         <w:r>
                           <w:rPr>
@@ -26892,7 +28051,7 @@
                         </w:r>
                         <w:r>
                           <w:rPr>
-                            <w:rStyle w:val="22"/>
+                            <w:rStyle w:val="23"/>
                             <w:b/>
                             <w:kern w:val="2"/>
                             <w:sz w:val="18"/>
@@ -26901,7 +28060,7 @@
                         </w:r>
                         <w:r>
                           <w:rPr>
-                            <w:rStyle w:val="22"/>
+                            <w:rStyle w:val="23"/>
                             <w:b/>
                             <w:kern w:val="2"/>
                             <w:sz w:val="18"/>
@@ -26910,7 +28069,7 @@
                         </w:r>
                         <w:r>
                           <w:rPr>
-                            <w:rStyle w:val="22"/>
+                            <w:rStyle w:val="23"/>
                             <w:b/>
                             <w:kern w:val="2"/>
                             <w:sz w:val="18"/>
@@ -26919,7 +28078,7 @@
                         </w:r>
                         <w:r>
                           <w:rPr>
-                            <w:rStyle w:val="22"/>
+                            <w:rStyle w:val="23"/>
                             <w:b/>
                             <w:kern w:val="2"/>
                             <w:sz w:val="18"/>
@@ -26928,7 +28087,7 @@
                         </w:r>
                         <w:r>
                           <w:rPr>
-                            <w:rStyle w:val="22"/>
+                            <w:rStyle w:val="23"/>
                             <w:b/>
                             <w:kern w:val="2"/>
                             <w:sz w:val="18"/>
@@ -26954,7 +28113,7 @@
                     <w:txbxContent>
                       <w:p>
                         <w:pPr>
-                          <w:pStyle w:val="28"/>
+                          <w:pStyle w:val="29"/>
                         </w:pPr>
                         <w:r>
                           <w:rPr>
@@ -26964,7 +28123,7 @@
                         </w:r>
                         <w:r>
                           <w:rPr>
-                            <w:rStyle w:val="22"/>
+                            <w:rStyle w:val="23"/>
                             <w:b/>
                             <w:kern w:val="2"/>
                             <w:sz w:val="18"/>
@@ -26973,7 +28132,7 @@
                         </w:r>
                         <w:r>
                           <w:rPr>
-                            <w:rStyle w:val="22"/>
+                            <w:rStyle w:val="23"/>
                             <w:b/>
                             <w:kern w:val="2"/>
                             <w:sz w:val="18"/>
@@ -26982,7 +28141,7 @@
                         </w:r>
                         <w:r>
                           <w:rPr>
-                            <w:rStyle w:val="22"/>
+                            <w:rStyle w:val="23"/>
                             <w:b/>
                             <w:kern w:val="2"/>
                             <w:sz w:val="18"/>
@@ -26991,7 +28150,7 @@
                         </w:r>
                         <w:r>
                           <w:rPr>
-                            <w:rStyle w:val="22"/>
+                            <w:rStyle w:val="23"/>
                             <w:b/>
                             <w:kern w:val="2"/>
                             <w:sz w:val="18"/>
@@ -27000,7 +28159,7 @@
                         </w:r>
                         <w:r>
                           <w:rPr>
-                            <w:rStyle w:val="22"/>
+                            <w:rStyle w:val="23"/>
                             <w:b/>
                             <w:kern w:val="2"/>
                             <w:sz w:val="18"/>
@@ -27009,7 +28168,7 @@
                         </w:r>
                         <w:r>
                           <w:rPr>
-                            <w:rStyle w:val="22"/>
+                            <w:rStyle w:val="23"/>
                             <w:rFonts w:hint="eastAsia"/>
                             <w:kern w:val="2"/>
                             <w:sz w:val="18"/>
@@ -27035,7 +28194,7 @@
                     <w:txbxContent>
                       <w:p>
                         <w:pPr>
-                          <w:pStyle w:val="31"/>
+                          <w:pStyle w:val="32"/>
                           <w:rPr>
                             <w:rFonts w:hint="default" w:ascii="宋体" w:hAnsi="宋体" w:eastAsia="宋体"/>
                             <w:sz w:val="28"/>
@@ -27065,7 +28224,7 @@
                     <w:txbxContent>
                       <w:p>
                         <w:pPr>
-                          <w:pStyle w:val="31"/>
+                          <w:pStyle w:val="32"/>
                           <w:rPr>
                             <w:rFonts w:ascii="宋体" w:hAnsi="宋体"/>
                             <w:sz w:val="28"/>
@@ -27107,7 +28266,7 @@
                   <w:txbxContent>
                     <w:p>
                       <w:pPr>
-                        <w:pStyle w:val="28"/>
+                        <w:pStyle w:val="29"/>
                       </w:pPr>
                       <w:r>
                         <w:rPr>
@@ -27268,6 +28427,18 @@
     </w:lvl>
   </w:abstractNum>
   <w:abstractNum w:abstractNumId="1">
+    <w:nsid w:val="53DD547F"/>
+    <w:multiLevelType w:val="singleLevel"/>
+    <w:tmpl w:val="53DD547F"/>
+    <w:lvl w:ilvl="0" w:tentative="0">
+      <w:start w:val="1"/>
+      <w:numFmt w:val="lowerLetter"/>
+      <w:suff w:val="nothing"/>
+      <w:lvlText w:val="%1）"/>
+      <w:lvlJc w:val="left"/>
+    </w:lvl>
+  </w:abstractNum>
+  <w:abstractNum w:abstractNumId="2">
     <w:nsid w:val="59252E51"/>
     <w:multiLevelType w:val="multilevel"/>
     <w:tmpl w:val="59252E51"/>
@@ -27356,7 +28527,7 @@
       </w:pPr>
     </w:lvl>
   </w:abstractNum>
-  <w:abstractNum w:abstractNumId="2">
+  <w:abstractNum w:abstractNumId="3">
     <w:nsid w:val="6D1E7818"/>
     <w:multiLevelType w:val="multilevel"/>
     <w:tmpl w:val="6D1E7818"/>
@@ -27442,7 +28613,7 @@
       </w:pPr>
     </w:lvl>
   </w:abstractNum>
-  <w:abstractNum w:abstractNumId="3">
+  <w:abstractNum w:abstractNumId="4">
     <w:nsid w:val="765565C4"/>
     <w:multiLevelType w:val="multilevel"/>
     <w:tmpl w:val="765565C4"/>
@@ -27535,13 +28706,16 @@
     <w:abstractNumId w:val="0"/>
   </w:num>
   <w:num w:numId="2">
+    <w:abstractNumId w:val="2"/>
+  </w:num>
+  <w:num w:numId="3">
+    <w:abstractNumId w:val="4"/>
+  </w:num>
+  <w:num w:numId="4">
     <w:abstractNumId w:val="1"/>
   </w:num>
-  <w:num w:numId="3">
+  <w:num w:numId="5">
     <w:abstractNumId w:val="3"/>
-  </w:num>
-  <w:num w:numId="4">
-    <w:abstractNumId w:val="2"/>
   </w:num>
 </w:numbering>
 </file>
@@ -27632,7 +28806,7 @@
     <w:lsdException w:uiPriority="99" w:name="Signature"/>
     <w:lsdException w:qFormat="1" w:uiPriority="1" w:name="Default Paragraph Font"/>
     <w:lsdException w:uiPriority="99" w:name="Body Text"/>
-    <w:lsdException w:uiPriority="99" w:name="Body Text Indent"/>
+    <w:lsdException w:unhideWhenUsed="0" w:uiPriority="0" w:semiHidden="0" w:name="Body Text Indent"/>
     <w:lsdException w:uiPriority="99" w:name="List Continue"/>
     <w:lsdException w:uiPriority="99" w:name="List Continue 2"/>
     <w:lsdException w:uiPriority="99" w:name="List Continue 3"/>
@@ -27836,7 +29010,7 @@
     <w:name w:val="heading 1"/>
     <w:basedOn w:val="1"/>
     <w:next w:val="1"/>
-    <w:link w:val="25"/>
+    <w:link w:val="26"/>
     <w:qFormat/>
     <w:uiPriority w:val="9"/>
     <w:pPr>
@@ -27861,7 +29035,7 @@
     <w:name w:val="heading 2"/>
     <w:basedOn w:val="1"/>
     <w:next w:val="1"/>
-    <w:link w:val="46"/>
+    <w:link w:val="47"/>
     <w:unhideWhenUsed/>
     <w:qFormat/>
     <w:uiPriority w:val="9"/>
@@ -27886,7 +29060,7 @@
     <w:name w:val="heading 3"/>
     <w:basedOn w:val="1"/>
     <w:next w:val="1"/>
-    <w:link w:val="47"/>
+    <w:link w:val="48"/>
     <w:unhideWhenUsed/>
     <w:qFormat/>
     <w:uiPriority w:val="9"/>
@@ -28052,14 +29226,14 @@
       <w:sz w:val="21"/>
     </w:rPr>
   </w:style>
-  <w:style w:type="character" w:default="1" w:styleId="21">
+  <w:style w:type="character" w:default="1" w:styleId="22">
     <w:name w:val="Default Paragraph Font"/>
     <w:semiHidden/>
     <w:unhideWhenUsed/>
     <w:qFormat/>
     <w:uiPriority w:val="1"/>
   </w:style>
-  <w:style w:type="table" w:default="1" w:styleId="19">
+  <w:style w:type="table" w:default="1" w:styleId="20">
     <w:name w:val="Normal Table"/>
     <w:semiHidden/>
     <w:unhideWhenUsed/>
@@ -28077,7 +29251,7 @@
   <w:style w:type="paragraph" w:styleId="11">
     <w:name w:val="annotation text"/>
     <w:basedOn w:val="1"/>
-    <w:link w:val="40"/>
+    <w:link w:val="41"/>
     <w:unhideWhenUsed/>
     <w:qFormat/>
     <w:uiPriority w:val="99"/>
@@ -28086,6 +29260,19 @@
     </w:pPr>
   </w:style>
   <w:style w:type="paragraph" w:styleId="12">
+    <w:name w:val="Body Text Indent"/>
+    <w:basedOn w:val="1"/>
+    <w:uiPriority w:val="0"/>
+    <w:pPr>
+      <w:spacing w:line="480" w:lineRule="exact"/>
+      <w:ind w:firstLine="522"/>
+    </w:pPr>
+    <w:rPr>
+      <w:rFonts w:ascii="宋体"/>
+      <w:sz w:val="24"/>
+    </w:rPr>
+  </w:style>
+  <w:style w:type="paragraph" w:styleId="13">
     <w:name w:val="toc 3"/>
     <w:basedOn w:val="1"/>
     <w:next w:val="1"/>
@@ -28100,10 +29287,10 @@
       <w:sz w:val="24"/>
     </w:rPr>
   </w:style>
-  <w:style w:type="paragraph" w:styleId="13">
+  <w:style w:type="paragraph" w:styleId="14">
     <w:name w:val="Balloon Text"/>
     <w:basedOn w:val="1"/>
-    <w:link w:val="42"/>
+    <w:link w:val="43"/>
     <w:semiHidden/>
     <w:unhideWhenUsed/>
     <w:qFormat/>
@@ -28113,10 +29300,10 @@
       <w:szCs w:val="18"/>
     </w:rPr>
   </w:style>
-  <w:style w:type="paragraph" w:styleId="14">
+  <w:style w:type="paragraph" w:styleId="15">
     <w:name w:val="footer"/>
     <w:basedOn w:val="1"/>
-    <w:link w:val="27"/>
+    <w:link w:val="28"/>
     <w:unhideWhenUsed/>
     <w:qFormat/>
     <w:uiPriority w:val="99"/>
@@ -28133,10 +29320,10 @@
       <w:szCs w:val="18"/>
     </w:rPr>
   </w:style>
-  <w:style w:type="paragraph" w:styleId="15">
+  <w:style w:type="paragraph" w:styleId="16">
     <w:name w:val="header"/>
     <w:basedOn w:val="1"/>
-    <w:link w:val="26"/>
+    <w:link w:val="27"/>
     <w:unhideWhenUsed/>
     <w:qFormat/>
     <w:uiPriority w:val="99"/>
@@ -28156,7 +29343,7 @@
       <w:szCs w:val="18"/>
     </w:rPr>
   </w:style>
-  <w:style w:type="paragraph" w:styleId="16">
+  <w:style w:type="paragraph" w:styleId="17">
     <w:name w:val="toc 1"/>
     <w:basedOn w:val="1"/>
     <w:next w:val="1"/>
@@ -28174,7 +29361,7 @@
       <w:sz w:val="24"/>
     </w:rPr>
   </w:style>
-  <w:style w:type="paragraph" w:styleId="17">
+  <w:style w:type="paragraph" w:styleId="18">
     <w:name w:val="toc 2"/>
     <w:basedOn w:val="1"/>
     <w:next w:val="1"/>
@@ -28189,11 +29376,11 @@
       <w:sz w:val="24"/>
     </w:rPr>
   </w:style>
-  <w:style w:type="paragraph" w:styleId="18">
+  <w:style w:type="paragraph" w:styleId="19">
     <w:name w:val="annotation subject"/>
     <w:basedOn w:val="11"/>
     <w:next w:val="11"/>
-    <w:link w:val="41"/>
+    <w:link w:val="42"/>
     <w:semiHidden/>
     <w:unhideWhenUsed/>
     <w:qFormat/>
@@ -28203,9 +29390,9 @@
       <w:bCs/>
     </w:rPr>
   </w:style>
-  <w:style w:type="table" w:styleId="20">
+  <w:style w:type="table" w:styleId="21">
     <w:name w:val="Table Grid"/>
-    <w:basedOn w:val="19"/>
+    <w:basedOn w:val="20"/>
     <w:qFormat/>
     <w:uiPriority w:val="39"/>
     <w:rPr>
@@ -28225,15 +29412,15 @@
       </w:tblBorders>
     </w:tblPr>
   </w:style>
-  <w:style w:type="character" w:styleId="22">
+  <w:style w:type="character" w:styleId="23">
     <w:name w:val="page number"/>
-    <w:basedOn w:val="21"/>
+    <w:basedOn w:val="22"/>
     <w:semiHidden/>
     <w:uiPriority w:val="0"/>
   </w:style>
-  <w:style w:type="character" w:styleId="23">
+  <w:style w:type="character" w:styleId="24">
     <w:name w:val="Hyperlink"/>
-    <w:basedOn w:val="21"/>
+    <w:basedOn w:val="22"/>
     <w:unhideWhenUsed/>
     <w:qFormat/>
     <w:uiPriority w:val="99"/>
@@ -28247,9 +29434,9 @@
       </w14:textFill>
     </w:rPr>
   </w:style>
-  <w:style w:type="character" w:styleId="24">
+  <w:style w:type="character" w:styleId="25">
     <w:name w:val="annotation reference"/>
-    <w:basedOn w:val="21"/>
+    <w:basedOn w:val="22"/>
     <w:semiHidden/>
     <w:unhideWhenUsed/>
     <w:qFormat/>
@@ -28259,9 +29446,9 @@
       <w:szCs w:val="21"/>
     </w:rPr>
   </w:style>
-  <w:style w:type="character" w:customStyle="1" w:styleId="25">
+  <w:style w:type="character" w:customStyle="1" w:styleId="26">
     <w:name w:val="标题 1 字符"/>
-    <w:basedOn w:val="21"/>
+    <w:basedOn w:val="22"/>
     <w:link w:val="2"/>
     <w:uiPriority w:val="9"/>
     <w:rPr>
@@ -28272,9 +29459,20 @@
       <w:szCs w:val="20"/>
     </w:rPr>
   </w:style>
-  <w:style w:type="character" w:customStyle="1" w:styleId="26">
+  <w:style w:type="character" w:customStyle="1" w:styleId="27">
     <w:name w:val="页眉 字符"/>
-    <w:basedOn w:val="21"/>
+    <w:basedOn w:val="22"/>
+    <w:link w:val="16"/>
+    <w:qFormat/>
+    <w:uiPriority w:val="99"/>
+    <w:rPr>
+      <w:sz w:val="18"/>
+      <w:szCs w:val="18"/>
+    </w:rPr>
+  </w:style>
+  <w:style w:type="character" w:customStyle="1" w:styleId="28">
+    <w:name w:val="页脚 字符"/>
+    <w:basedOn w:val="22"/>
     <w:link w:val="15"/>
     <w:qFormat/>
     <w:uiPriority w:val="99"/>
@@ -28283,18 +29481,7 @@
       <w:szCs w:val="18"/>
     </w:rPr>
   </w:style>
-  <w:style w:type="character" w:customStyle="1" w:styleId="27">
-    <w:name w:val="页脚 字符"/>
-    <w:basedOn w:val="21"/>
-    <w:link w:val="14"/>
-    <w:qFormat/>
-    <w:uiPriority w:val="99"/>
-    <w:rPr>
-      <w:sz w:val="18"/>
-      <w:szCs w:val="18"/>
-    </w:rPr>
-  </w:style>
-  <w:style w:type="paragraph" w:customStyle="1" w:styleId="28">
+  <w:style w:type="paragraph" w:customStyle="1" w:styleId="29">
     <w:name w:val="页面小字"/>
     <w:qFormat/>
     <w:uiPriority w:val="0"/>
@@ -28310,9 +29497,9 @@
       <w:lang w:val="en-US" w:eastAsia="zh-CN" w:bidi="ar-SA"/>
     </w:rPr>
   </w:style>
-  <w:style w:type="paragraph" w:customStyle="1" w:styleId="29">
+  <w:style w:type="paragraph" w:customStyle="1" w:styleId="30">
     <w:name w:val="首页表格2"/>
-    <w:basedOn w:val="30"/>
+    <w:basedOn w:val="31"/>
     <w:qFormat/>
     <w:uiPriority w:val="0"/>
     <w:pPr>
@@ -28321,7 +29508,7 @@
       <w:jc w:val="both"/>
     </w:pPr>
   </w:style>
-  <w:style w:type="paragraph" w:customStyle="1" w:styleId="30">
+  <w:style w:type="paragraph" w:customStyle="1" w:styleId="31">
     <w:name w:val="首页表格"/>
     <w:qFormat/>
     <w:uiPriority w:val="0"/>
@@ -28338,7 +29525,7 @@
       <w:lang w:val="en-US" w:eastAsia="zh-CN" w:bidi="ar-SA"/>
     </w:rPr>
   </w:style>
-  <w:style w:type="paragraph" w:customStyle="1" w:styleId="31">
+  <w:style w:type="paragraph" w:customStyle="1" w:styleId="32">
     <w:name w:val="文中代号"/>
     <w:qFormat/>
     <w:uiPriority w:val="0"/>
@@ -28355,9 +29542,9 @@
       <w:lang w:val="en-US" w:eastAsia="zh-CN" w:bidi="ar-SA"/>
     </w:rPr>
   </w:style>
-  <w:style w:type="paragraph" w:customStyle="1" w:styleId="32">
+  <w:style w:type="paragraph" w:customStyle="1" w:styleId="33">
     <w:name w:val="密级1"/>
-    <w:basedOn w:val="33"/>
+    <w:basedOn w:val="34"/>
     <w:qFormat/>
     <w:uiPriority w:val="0"/>
     <w:pPr>
@@ -28369,7 +29556,7 @@
       <w:caps/>
     </w:rPr>
   </w:style>
-  <w:style w:type="paragraph" w:customStyle="1" w:styleId="33">
+  <w:style w:type="paragraph" w:customStyle="1" w:styleId="34">
     <w:name w:val="密级"/>
     <w:qFormat/>
     <w:uiPriority w:val="0"/>
@@ -28386,7 +29573,7 @@
       <w:lang w:val="en-US" w:eastAsia="zh-CN" w:bidi="ar-SA"/>
     </w:rPr>
   </w:style>
-  <w:style w:type="paragraph" w:customStyle="1" w:styleId="34">
+  <w:style w:type="paragraph" w:customStyle="1" w:styleId="35">
     <w:name w:val="阶段标记"/>
     <w:qFormat/>
     <w:uiPriority w:val="0"/>
@@ -28402,7 +29589,7 @@
       <w:lang w:val="en-US" w:eastAsia="zh-CN" w:bidi="ar-SA"/>
     </w:rPr>
   </w:style>
-  <w:style w:type="paragraph" w:customStyle="1" w:styleId="35">
+  <w:style w:type="paragraph" w:customStyle="1" w:styleId="36">
     <w:name w:val="页面编号"/>
     <w:next w:val="1"/>
     <w:qFormat/>
@@ -28421,7 +29608,7 @@
       <w:lang w:val="en-US" w:eastAsia="zh-CN" w:bidi="ar-SA"/>
     </w:rPr>
   </w:style>
-  <w:style w:type="paragraph" w:customStyle="1" w:styleId="36">
+  <w:style w:type="paragraph" w:customStyle="1" w:styleId="37">
     <w:name w:val="页面标题"/>
     <w:qFormat/>
     <w:uiPriority w:val="0"/>
@@ -28439,7 +29626,7 @@
       <w:lang w:val="en-US" w:eastAsia="zh-CN" w:bidi="ar-SA"/>
     </w:rPr>
   </w:style>
-  <w:style w:type="paragraph" w:customStyle="1" w:styleId="37">
+  <w:style w:type="paragraph" w:customStyle="1" w:styleId="38">
     <w:name w:val="页面代号"/>
     <w:next w:val="1"/>
     <w:qFormat/>
@@ -28459,7 +29646,7 @@
       <w:lang w:val="en-US" w:eastAsia="zh-CN" w:bidi="ar-SA"/>
     </w:rPr>
   </w:style>
-  <w:style w:type="paragraph" w:customStyle="1" w:styleId="38">
+  <w:style w:type="paragraph" w:customStyle="1" w:styleId="39">
     <w:name w:val="文件正文"/>
     <w:qFormat/>
     <w:uiPriority w:val="0"/>
@@ -28475,7 +29662,7 @@
       <w:lang w:val="en-US" w:eastAsia="zh-CN" w:bidi="ar-SA"/>
     </w:rPr>
   </w:style>
-  <w:style w:type="paragraph" w:customStyle="1" w:styleId="39">
+  <w:style w:type="paragraph" w:customStyle="1" w:styleId="40">
     <w:name w:val="页面页码"/>
     <w:qFormat/>
     <w:uiPriority w:val="0"/>
@@ -28491,9 +29678,9 @@
       <w:lang w:val="en-US" w:eastAsia="zh-CN" w:bidi="ar-SA"/>
     </w:rPr>
   </w:style>
-  <w:style w:type="character" w:customStyle="1" w:styleId="40">
+  <w:style w:type="character" w:customStyle="1" w:styleId="41">
     <w:name w:val="批注文字 字符"/>
-    <w:basedOn w:val="21"/>
+    <w:basedOn w:val="22"/>
     <w:link w:val="11"/>
     <w:qFormat/>
     <w:uiPriority w:val="99"/>
@@ -28503,10 +29690,10 @@
       <w:szCs w:val="20"/>
     </w:rPr>
   </w:style>
-  <w:style w:type="character" w:customStyle="1" w:styleId="41">
+  <w:style w:type="character" w:customStyle="1" w:styleId="42">
     <w:name w:val="批注主题 字符"/>
-    <w:basedOn w:val="40"/>
-    <w:link w:val="18"/>
+    <w:basedOn w:val="41"/>
+    <w:link w:val="19"/>
     <w:semiHidden/>
     <w:qFormat/>
     <w:uiPriority w:val="99"/>
@@ -28518,10 +29705,10 @@
       <w:szCs w:val="20"/>
     </w:rPr>
   </w:style>
-  <w:style w:type="character" w:customStyle="1" w:styleId="42">
+  <w:style w:type="character" w:customStyle="1" w:styleId="43">
     <w:name w:val="批注框文本 字符"/>
-    <w:basedOn w:val="21"/>
-    <w:link w:val="13"/>
+    <w:basedOn w:val="22"/>
+    <w:link w:val="14"/>
     <w:semiHidden/>
     <w:qFormat/>
     <w:uiPriority w:val="99"/>
@@ -28531,9 +29718,9 @@
       <w:szCs w:val="18"/>
     </w:rPr>
   </w:style>
-  <w:style w:type="table" w:customStyle="1" w:styleId="43">
+  <w:style w:type="table" w:customStyle="1" w:styleId="44">
     <w:name w:val="网格型1"/>
-    <w:basedOn w:val="19"/>
+    <w:basedOn w:val="20"/>
     <w:qFormat/>
     <w:uiPriority w:val="39"/>
     <w:rPr>
@@ -28550,7 +29737,7 @@
       </w:tblBorders>
     </w:tblPr>
   </w:style>
-  <w:style w:type="paragraph" w:styleId="44">
+  <w:style w:type="paragraph" w:styleId="45">
     <w:name w:val="List Paragraph"/>
     <w:basedOn w:val="1"/>
     <w:qFormat/>
@@ -28563,7 +29750,7 @@
       <w:sz w:val="24"/>
     </w:rPr>
   </w:style>
-  <w:style w:type="paragraph" w:styleId="45">
+  <w:style w:type="paragraph" w:styleId="46">
     <w:name w:val="No Spacing"/>
     <w:qFormat/>
     <w:uiPriority w:val="1"/>
@@ -28579,7 +29766,7 @@
       <w:lang w:val="en-US" w:eastAsia="zh-CN" w:bidi="ar-SA"/>
     </w:rPr>
   </w:style>
-  <w:style w:type="character" w:customStyle="1" w:styleId="46">
+  <w:style w:type="character" w:customStyle="1" w:styleId="47">
     <w:name w:val="标题 2 Char1"/>
     <w:link w:val="3"/>
     <w:qFormat/>
@@ -28591,7 +29778,7 @@
       <w:sz w:val="24"/>
     </w:rPr>
   </w:style>
-  <w:style w:type="character" w:customStyle="1" w:styleId="47">
+  <w:style w:type="character" w:customStyle="1" w:styleId="48">
     <w:name w:val="标题 3 Char"/>
     <w:link w:val="4"/>
     <w:qFormat/>
@@ -28600,6 +29787,20 @@
       <w:rFonts w:eastAsia="宋体"/>
       <w:b/>
       <w:sz w:val="24"/>
+    </w:rPr>
+  </w:style>
+  <w:style w:type="paragraph" w:customStyle="1" w:styleId="49">
+    <w:name w:val="Checkboxes"/>
+    <w:basedOn w:val="1"/>
+    <w:uiPriority w:val="0"/>
+    <w:pPr>
+      <w:widowControl/>
+      <w:spacing w:before="360" w:after="360"/>
+      <w:jc w:val="left"/>
+    </w:pPr>
+    <w:rPr>
+      <w:kern w:val="0"/>
+      <w:sz w:val="20"/>
     </w:rPr>
   </w:style>
 </w:styles>
